--- a/6_1/Практическая_работа_№6.1_Васильев_Б_А_.docx
+++ b/6_1/Практическая_работа_№6.1_Васильев_Б_А_.docx
@@ -368,14 +368,21 @@
           <w:rFonts w:eastAsia="Times New Roman" w:cs="Times New Roman"/>
           <w:szCs w:val="28"/>
         </w:rPr>
-        <w:t>5.</w:t>
+        <w:t>6</w:t>
       </w:r>
       <w:r>
         <w:rPr>
           <w:rFonts w:eastAsia="Times New Roman" w:cs="Times New Roman"/>
           <w:szCs w:val="28"/>
         </w:rPr>
-        <w:t>2</w:t>
+        <w:t>.</w:t>
+      </w:r>
+      <w:r>
+        <w:rPr>
+          <w:rFonts w:eastAsia="Times New Roman" w:cs="Times New Roman"/>
+          <w:szCs w:val="28"/>
+        </w:rPr>
+        <w:t>1</w:t>
       </w:r>
     </w:p>
     <w:p>
@@ -415,7 +422,7 @@
           <w:rFonts w:eastAsia="Calibri" w:cs="Times New Roman"/>
           <w:szCs w:val="28"/>
         </w:rPr>
-        <w:t>Алгоритмы поиска в таблице при работе с данными из файла</w:t>
+        <w:t>Быстрый доступ к данным с помощью хеш-таблиц</w:t>
       </w:r>
       <w:r>
         <w:rPr>
@@ -655,25 +662,7 @@
                 <w:color w:val="000000"/>
                 <w:szCs w:val="28"/>
               </w:rPr>
-              <w:t xml:space="preserve">Выполнил </w:t>
-            </w:r>
-            <w:proofErr w:type="gramStart"/>
-            <w:r>
-              <w:rPr>
-                <w:rFonts w:eastAsia="Calibri" w:cs="Times New Roman"/>
-                <w:color w:val="000000"/>
-                <w:szCs w:val="28"/>
-              </w:rPr>
-              <w:t xml:space="preserve">студент:   </w:t>
-            </w:r>
-            <w:proofErr w:type="gramEnd"/>
-            <w:r>
-              <w:rPr>
-                <w:rFonts w:eastAsia="Calibri" w:cs="Times New Roman"/>
-                <w:color w:val="000000"/>
-                <w:szCs w:val="28"/>
-              </w:rPr>
-              <w:t xml:space="preserve">  Васильев Б.А.</w:t>
+              <w:t>Выполнил студент:     Васильев Б.А.</w:t>
             </w:r>
           </w:p>
           <w:p>
@@ -685,23 +674,13 @@
                 <w:szCs w:val="28"/>
               </w:rPr>
             </w:pPr>
-            <w:proofErr w:type="gramStart"/>
             <w:r>
               <w:rPr>
                 <w:rFonts w:eastAsia="Calibri" w:cs="Times New Roman"/>
                 <w:color w:val="000000"/>
                 <w:szCs w:val="28"/>
               </w:rPr>
-              <w:t xml:space="preserve">Группа:   </w:t>
-            </w:r>
-            <w:proofErr w:type="gramEnd"/>
-            <w:r>
-              <w:rPr>
-                <w:rFonts w:eastAsia="Calibri" w:cs="Times New Roman"/>
-                <w:color w:val="000000"/>
-                <w:szCs w:val="28"/>
-              </w:rPr>
-              <w:t xml:space="preserve">                        ИКБО-</w:t>
+              <w:t>Группа:                           ИКБО-</w:t>
             </w:r>
             <w:r>
               <w:rPr>
@@ -891,23 +870,13 @@
           <w:docGrid w:linePitch="360"/>
         </w:sectPr>
       </w:pPr>
-      <w:proofErr w:type="spellStart"/>
       <w:r>
         <w:rPr>
           <w:rFonts w:eastAsia="Times New Roman" w:cs="Times New Roman"/>
           <w:sz w:val="24"/>
           <w:lang w:val="en-US"/>
         </w:rPr>
-        <w:t>Москва</w:t>
-      </w:r>
-      <w:proofErr w:type="spellEnd"/>
-      <w:r>
-        <w:rPr>
-          <w:rFonts w:eastAsia="Times New Roman" w:cs="Times New Roman"/>
-          <w:sz w:val="24"/>
-          <w:lang w:val="en-US"/>
-        </w:rPr>
-        <w:t xml:space="preserve"> 2024</w:t>
+        <w:t>Москва 2024</w:t>
       </w:r>
     </w:p>
     <w:p>
@@ -966,13 +935,13 @@
         </w:rPr>
         <w:fldChar w:fldCharType="separate"/>
       </w:r>
-      <w:hyperlink w:anchor="_Toc177418562" w:history="1">
+      <w:hyperlink w:anchor="_Toc178190517" w:history="1">
         <w:r>
           <w:rPr>
             <w:rStyle w:val="af"/>
             <w:noProof/>
           </w:rPr>
-          <w:t>ЗАДАНИЕ 1 Создать двоичный файл из записей</w:t>
+          <w:t>ЦЕЛЬ РАБОТЫ</w:t>
         </w:r>
         <w:r>
           <w:rPr>
@@ -993,7 +962,7 @@
             <w:noProof/>
             <w:webHidden/>
           </w:rPr>
-          <w:instrText xml:space="preserve"> PAGEREF _Toc177418562 \h </w:instrText>
+          <w:instrText xml:space="preserve"> PAGEREF _Toc178190517 \h </w:instrText>
         </w:r>
         <w:r>
           <w:rPr>
@@ -1026,7 +995,7 @@
     </w:p>
     <w:p>
       <w:pPr>
-        <w:pStyle w:val="31"/>
+        <w:pStyle w:val="12"/>
         <w:tabs>
           <w:tab w:val="right" w:leader="dot" w:pos="9344"/>
         </w:tabs>
@@ -1037,14 +1006,13 @@
           <w:lang w:eastAsia="ru-RU"/>
         </w:rPr>
       </w:pPr>
-      <w:hyperlink w:anchor="_Toc177418563" w:history="1">
+      <w:hyperlink w:anchor="_Toc178190518" w:history="1">
         <w:r>
           <w:rPr>
             <w:rStyle w:val="af"/>
             <w:noProof/>
-            <w:lang w:eastAsia="ru-RU"/>
           </w:rPr>
-          <w:t>Формулировка задачи</w:t>
+          <w:t>ХОД РАБОТЫ</w:t>
         </w:r>
         <w:r>
           <w:rPr>
@@ -1065,7 +1033,7 @@
             <w:noProof/>
             <w:webHidden/>
           </w:rPr>
-          <w:instrText xml:space="preserve"> PAGEREF _Toc177418563 \h </w:instrText>
+          <w:instrText xml:space="preserve"> PAGEREF _Toc178190518 \h </w:instrText>
         </w:r>
         <w:r>
           <w:rPr>
@@ -1109,13 +1077,14 @@
           <w:lang w:eastAsia="ru-RU"/>
         </w:rPr>
       </w:pPr>
-      <w:hyperlink w:anchor="_Toc177418564" w:history="1">
+      <w:hyperlink w:anchor="_Toc178190519" w:history="1">
         <w:r>
           <w:rPr>
             <w:rStyle w:val="af"/>
             <w:noProof/>
+            <w:lang w:eastAsia="ru-RU"/>
           </w:rPr>
-          <w:t>Описание подхода к решению</w:t>
+          <w:t>Формулировка задачи</w:t>
         </w:r>
         <w:r>
           <w:rPr>
@@ -1136,7 +1105,7 @@
             <w:noProof/>
             <w:webHidden/>
           </w:rPr>
-          <w:instrText xml:space="preserve"> PAGEREF _Toc177418564 \h </w:instrText>
+          <w:instrText xml:space="preserve"> PAGEREF _Toc178190519 \h </w:instrText>
         </w:r>
         <w:r>
           <w:rPr>
@@ -1180,14 +1149,13 @@
           <w:lang w:eastAsia="ru-RU"/>
         </w:rPr>
       </w:pPr>
-      <w:hyperlink w:anchor="_Toc177418565" w:history="1">
+      <w:hyperlink w:anchor="_Toc178190520" w:history="1">
         <w:r>
           <w:rPr>
             <w:rStyle w:val="af"/>
             <w:noProof/>
-            <w:lang w:eastAsia="ru-RU"/>
           </w:rPr>
-          <w:t>Коды программы</w:t>
+          <w:t>Описание подхода к решению</w:t>
         </w:r>
         <w:r>
           <w:rPr>
@@ -1208,7 +1176,7 @@
             <w:noProof/>
             <w:webHidden/>
           </w:rPr>
-          <w:instrText xml:space="preserve"> PAGEREF _Toc177418565 \h </w:instrText>
+          <w:instrText xml:space="preserve"> PAGEREF _Toc178190520 \h </w:instrText>
         </w:r>
         <w:r>
           <w:rPr>
@@ -1252,7 +1220,79 @@
           <w:lang w:eastAsia="ru-RU"/>
         </w:rPr>
       </w:pPr>
-      <w:hyperlink w:anchor="_Toc177418566" w:history="1">
+      <w:hyperlink w:anchor="_Toc178190521" w:history="1">
+        <w:r>
+          <w:rPr>
+            <w:rStyle w:val="af"/>
+            <w:noProof/>
+            <w:lang w:eastAsia="ru-RU"/>
+          </w:rPr>
+          <w:t>Коды программы</w:t>
+        </w:r>
+        <w:r>
+          <w:rPr>
+            <w:noProof/>
+            <w:webHidden/>
+          </w:rPr>
+          <w:tab/>
+        </w:r>
+        <w:r>
+          <w:rPr>
+            <w:noProof/>
+            <w:webHidden/>
+          </w:rPr>
+          <w:fldChar w:fldCharType="begin"/>
+        </w:r>
+        <w:r>
+          <w:rPr>
+            <w:noProof/>
+            <w:webHidden/>
+          </w:rPr>
+          <w:instrText xml:space="preserve"> PAGEREF _Toc178190521 \h </w:instrText>
+        </w:r>
+        <w:r>
+          <w:rPr>
+            <w:noProof/>
+            <w:webHidden/>
+          </w:rPr>
+        </w:r>
+        <w:r>
+          <w:rPr>
+            <w:noProof/>
+            <w:webHidden/>
+          </w:rPr>
+          <w:fldChar w:fldCharType="separate"/>
+        </w:r>
+        <w:r>
+          <w:rPr>
+            <w:noProof/>
+            <w:webHidden/>
+          </w:rPr>
+          <w:t>5</w:t>
+        </w:r>
+        <w:r>
+          <w:rPr>
+            <w:noProof/>
+            <w:webHidden/>
+          </w:rPr>
+          <w:fldChar w:fldCharType="end"/>
+        </w:r>
+      </w:hyperlink>
+    </w:p>
+    <w:p>
+      <w:pPr>
+        <w:pStyle w:val="31"/>
+        <w:tabs>
+          <w:tab w:val="right" w:leader="dot" w:pos="9344"/>
+        </w:tabs>
+        <w:rPr>
+          <w:rFonts w:asciiTheme="minorHAnsi" w:eastAsiaTheme="minorEastAsia" w:hAnsiTheme="minorHAnsi"/>
+          <w:noProof/>
+          <w:sz w:val="22"/>
+          <w:lang w:eastAsia="ru-RU"/>
+        </w:rPr>
+      </w:pPr>
+      <w:hyperlink w:anchor="_Toc178190522" w:history="1">
         <w:r>
           <w:rPr>
             <w:rStyle w:val="af"/>
@@ -1280,7 +1320,7 @@
             <w:noProof/>
             <w:webHidden/>
           </w:rPr>
-          <w:instrText xml:space="preserve"> PAGEREF _Toc177418566 \h </w:instrText>
+          <w:instrText xml:space="preserve"> PAGEREF _Toc178190522 \h </w:instrText>
         </w:r>
         <w:r>
           <w:rPr>
@@ -1300,7 +1340,7 @@
             <w:noProof/>
             <w:webHidden/>
           </w:rPr>
-          <w:t>9</w:t>
+          <w:t>13</w:t>
         </w:r>
         <w:r>
           <w:rPr>
@@ -1324,13 +1364,13 @@
           <w:lang w:eastAsia="ru-RU"/>
         </w:rPr>
       </w:pPr>
-      <w:hyperlink w:anchor="_Toc177418567" w:history="1">
+      <w:hyperlink w:anchor="_Toc178190523" w:history="1">
         <w:r>
           <w:rPr>
             <w:rStyle w:val="af"/>
             <w:noProof/>
           </w:rPr>
-          <w:t>ЗАДАНИЕ 2 Поиск в файле с применением линейного поиска</w:t>
+          <w:t>ВЫВОД</w:t>
         </w:r>
         <w:r>
           <w:rPr>
@@ -1351,596 +1391,7 @@
             <w:noProof/>
             <w:webHidden/>
           </w:rPr>
-          <w:instrText xml:space="preserve"> PAGEREF _Toc177418567 \h </w:instrText>
-        </w:r>
-        <w:r>
-          <w:rPr>
-            <w:noProof/>
-            <w:webHidden/>
-          </w:rPr>
-        </w:r>
-        <w:r>
-          <w:rPr>
-            <w:noProof/>
-            <w:webHidden/>
-          </w:rPr>
-          <w:fldChar w:fldCharType="separate"/>
-        </w:r>
-        <w:r>
-          <w:rPr>
-            <w:noProof/>
-            <w:webHidden/>
-          </w:rPr>
-          <w:t>10</w:t>
-        </w:r>
-        <w:r>
-          <w:rPr>
-            <w:noProof/>
-            <w:webHidden/>
-          </w:rPr>
-          <w:fldChar w:fldCharType="end"/>
-        </w:r>
-      </w:hyperlink>
-    </w:p>
-    <w:p>
-      <w:pPr>
-        <w:pStyle w:val="31"/>
-        <w:tabs>
-          <w:tab w:val="right" w:leader="dot" w:pos="9344"/>
-        </w:tabs>
-        <w:rPr>
-          <w:rFonts w:asciiTheme="minorHAnsi" w:eastAsiaTheme="minorEastAsia" w:hAnsiTheme="minorHAnsi"/>
-          <w:noProof/>
-          <w:sz w:val="22"/>
-          <w:lang w:eastAsia="ru-RU"/>
-        </w:rPr>
-      </w:pPr>
-      <w:hyperlink w:anchor="_Toc177418568" w:history="1">
-        <w:r>
-          <w:rPr>
-            <w:rStyle w:val="af"/>
-            <w:noProof/>
-            <w:lang w:eastAsia="ru-RU"/>
-          </w:rPr>
-          <w:t>Формулировка задачи</w:t>
-        </w:r>
-        <w:r>
-          <w:rPr>
-            <w:noProof/>
-            <w:webHidden/>
-          </w:rPr>
-          <w:tab/>
-        </w:r>
-        <w:r>
-          <w:rPr>
-            <w:noProof/>
-            <w:webHidden/>
-          </w:rPr>
-          <w:fldChar w:fldCharType="begin"/>
-        </w:r>
-        <w:r>
-          <w:rPr>
-            <w:noProof/>
-            <w:webHidden/>
-          </w:rPr>
-          <w:instrText xml:space="preserve"> PAGEREF _Toc177418568 \h </w:instrText>
-        </w:r>
-        <w:r>
-          <w:rPr>
-            <w:noProof/>
-            <w:webHidden/>
-          </w:rPr>
-        </w:r>
-        <w:r>
-          <w:rPr>
-            <w:noProof/>
-            <w:webHidden/>
-          </w:rPr>
-          <w:fldChar w:fldCharType="separate"/>
-        </w:r>
-        <w:r>
-          <w:rPr>
-            <w:noProof/>
-            <w:webHidden/>
-          </w:rPr>
-          <w:t>10</w:t>
-        </w:r>
-        <w:r>
-          <w:rPr>
-            <w:noProof/>
-            <w:webHidden/>
-          </w:rPr>
-          <w:fldChar w:fldCharType="end"/>
-        </w:r>
-      </w:hyperlink>
-    </w:p>
-    <w:p>
-      <w:pPr>
-        <w:pStyle w:val="31"/>
-        <w:tabs>
-          <w:tab w:val="right" w:leader="dot" w:pos="9344"/>
-        </w:tabs>
-        <w:rPr>
-          <w:rFonts w:asciiTheme="minorHAnsi" w:eastAsiaTheme="minorEastAsia" w:hAnsiTheme="minorHAnsi"/>
-          <w:noProof/>
-          <w:sz w:val="22"/>
-          <w:lang w:eastAsia="ru-RU"/>
-        </w:rPr>
-      </w:pPr>
-      <w:hyperlink w:anchor="_Toc177418569" w:history="1">
-        <w:r>
-          <w:rPr>
-            <w:rStyle w:val="af"/>
-            <w:noProof/>
-          </w:rPr>
-          <w:t>Алгоритм</w:t>
-        </w:r>
-        <w:r>
-          <w:rPr>
-            <w:noProof/>
-            <w:webHidden/>
-          </w:rPr>
-          <w:tab/>
-        </w:r>
-        <w:r>
-          <w:rPr>
-            <w:noProof/>
-            <w:webHidden/>
-          </w:rPr>
-          <w:fldChar w:fldCharType="begin"/>
-        </w:r>
-        <w:r>
-          <w:rPr>
-            <w:noProof/>
-            <w:webHidden/>
-          </w:rPr>
-          <w:instrText xml:space="preserve"> PAGEREF _Toc177418569 \h </w:instrText>
-        </w:r>
-        <w:r>
-          <w:rPr>
-            <w:noProof/>
-            <w:webHidden/>
-          </w:rPr>
-        </w:r>
-        <w:r>
-          <w:rPr>
-            <w:noProof/>
-            <w:webHidden/>
-          </w:rPr>
-          <w:fldChar w:fldCharType="separate"/>
-        </w:r>
-        <w:r>
-          <w:rPr>
-            <w:noProof/>
-            <w:webHidden/>
-          </w:rPr>
-          <w:t>10</w:t>
-        </w:r>
-        <w:r>
-          <w:rPr>
-            <w:noProof/>
-            <w:webHidden/>
-          </w:rPr>
-          <w:fldChar w:fldCharType="end"/>
-        </w:r>
-      </w:hyperlink>
-    </w:p>
-    <w:p>
-      <w:pPr>
-        <w:pStyle w:val="31"/>
-        <w:tabs>
-          <w:tab w:val="right" w:leader="dot" w:pos="9344"/>
-        </w:tabs>
-        <w:rPr>
-          <w:rFonts w:asciiTheme="minorHAnsi" w:eastAsiaTheme="minorEastAsia" w:hAnsiTheme="minorHAnsi"/>
-          <w:noProof/>
-          <w:sz w:val="22"/>
-          <w:lang w:eastAsia="ru-RU"/>
-        </w:rPr>
-      </w:pPr>
-      <w:hyperlink w:anchor="_Toc177418570" w:history="1">
-        <w:r>
-          <w:rPr>
-            <w:rStyle w:val="af"/>
-            <w:noProof/>
-            <w:lang w:eastAsia="ru-RU"/>
-          </w:rPr>
-          <w:t>Код</w:t>
-        </w:r>
-        <w:r>
-          <w:rPr>
-            <w:rStyle w:val="af"/>
-            <w:noProof/>
-            <w:lang w:val="en-US" w:eastAsia="ru-RU"/>
-          </w:rPr>
-          <w:t xml:space="preserve"> </w:t>
-        </w:r>
-        <w:r>
-          <w:rPr>
-            <w:rStyle w:val="af"/>
-            <w:noProof/>
-            <w:lang w:eastAsia="ru-RU"/>
-          </w:rPr>
-          <w:t>программы</w:t>
-        </w:r>
-        <w:r>
-          <w:rPr>
-            <w:noProof/>
-            <w:webHidden/>
-          </w:rPr>
-          <w:tab/>
-        </w:r>
-        <w:r>
-          <w:rPr>
-            <w:noProof/>
-            <w:webHidden/>
-          </w:rPr>
-          <w:fldChar w:fldCharType="begin"/>
-        </w:r>
-        <w:r>
-          <w:rPr>
-            <w:noProof/>
-            <w:webHidden/>
-          </w:rPr>
-          <w:instrText xml:space="preserve"> PAGEREF _Toc177418570 \h </w:instrText>
-        </w:r>
-        <w:r>
-          <w:rPr>
-            <w:noProof/>
-            <w:webHidden/>
-          </w:rPr>
-        </w:r>
-        <w:r>
-          <w:rPr>
-            <w:noProof/>
-            <w:webHidden/>
-          </w:rPr>
-          <w:fldChar w:fldCharType="separate"/>
-        </w:r>
-        <w:r>
-          <w:rPr>
-            <w:noProof/>
-            <w:webHidden/>
-          </w:rPr>
-          <w:t>11</w:t>
-        </w:r>
-        <w:r>
-          <w:rPr>
-            <w:noProof/>
-            <w:webHidden/>
-          </w:rPr>
-          <w:fldChar w:fldCharType="end"/>
-        </w:r>
-      </w:hyperlink>
-    </w:p>
-    <w:p>
-      <w:pPr>
-        <w:pStyle w:val="31"/>
-        <w:tabs>
-          <w:tab w:val="right" w:leader="dot" w:pos="9344"/>
-        </w:tabs>
-        <w:rPr>
-          <w:rFonts w:asciiTheme="minorHAnsi" w:eastAsiaTheme="minorEastAsia" w:hAnsiTheme="minorHAnsi"/>
-          <w:noProof/>
-          <w:sz w:val="22"/>
-          <w:lang w:eastAsia="ru-RU"/>
-        </w:rPr>
-      </w:pPr>
-      <w:hyperlink w:anchor="_Toc177418571" w:history="1">
-        <w:r>
-          <w:rPr>
-            <w:rStyle w:val="af"/>
-            <w:noProof/>
-            <w:lang w:eastAsia="ru-RU"/>
-          </w:rPr>
-          <w:t>Результаты тестирования</w:t>
-        </w:r>
-        <w:r>
-          <w:rPr>
-            <w:noProof/>
-            <w:webHidden/>
-          </w:rPr>
-          <w:tab/>
-        </w:r>
-        <w:r>
-          <w:rPr>
-            <w:noProof/>
-            <w:webHidden/>
-          </w:rPr>
-          <w:fldChar w:fldCharType="begin"/>
-        </w:r>
-        <w:r>
-          <w:rPr>
-            <w:noProof/>
-            <w:webHidden/>
-          </w:rPr>
-          <w:instrText xml:space="preserve"> PAGEREF _Toc177418571 \h </w:instrText>
-        </w:r>
-        <w:r>
-          <w:rPr>
-            <w:noProof/>
-            <w:webHidden/>
-          </w:rPr>
-        </w:r>
-        <w:r>
-          <w:rPr>
-            <w:noProof/>
-            <w:webHidden/>
-          </w:rPr>
-          <w:fldChar w:fldCharType="separate"/>
-        </w:r>
-        <w:r>
-          <w:rPr>
-            <w:noProof/>
-            <w:webHidden/>
-          </w:rPr>
-          <w:t>12</w:t>
-        </w:r>
-        <w:r>
-          <w:rPr>
-            <w:noProof/>
-            <w:webHidden/>
-          </w:rPr>
-          <w:fldChar w:fldCharType="end"/>
-        </w:r>
-      </w:hyperlink>
-    </w:p>
-    <w:p>
-      <w:pPr>
-        <w:pStyle w:val="12"/>
-        <w:tabs>
-          <w:tab w:val="right" w:leader="dot" w:pos="9344"/>
-        </w:tabs>
-        <w:rPr>
-          <w:rFonts w:asciiTheme="minorHAnsi" w:eastAsiaTheme="minorEastAsia" w:hAnsiTheme="minorHAnsi"/>
-          <w:noProof/>
-          <w:sz w:val="22"/>
-          <w:lang w:eastAsia="ru-RU"/>
-        </w:rPr>
-      </w:pPr>
-      <w:hyperlink w:anchor="_Toc177418572" w:history="1">
-        <w:r>
-          <w:rPr>
-            <w:rStyle w:val="af"/>
-            <w:noProof/>
-          </w:rPr>
-          <w:t>ЗАДАНИЕ 3  Поиск записи в файле с применением дополнительной структуры данных, сформированной в оперативной памяти.</w:t>
-        </w:r>
-        <w:r>
-          <w:rPr>
-            <w:noProof/>
-            <w:webHidden/>
-          </w:rPr>
-          <w:tab/>
-        </w:r>
-        <w:r>
-          <w:rPr>
-            <w:noProof/>
-            <w:webHidden/>
-          </w:rPr>
-          <w:fldChar w:fldCharType="begin"/>
-        </w:r>
-        <w:r>
-          <w:rPr>
-            <w:noProof/>
-            <w:webHidden/>
-          </w:rPr>
-          <w:instrText xml:space="preserve"> PAGEREF _Toc177418572 \h </w:instrText>
-        </w:r>
-        <w:r>
-          <w:rPr>
-            <w:noProof/>
-            <w:webHidden/>
-          </w:rPr>
-        </w:r>
-        <w:r>
-          <w:rPr>
-            <w:noProof/>
-            <w:webHidden/>
-          </w:rPr>
-          <w:fldChar w:fldCharType="separate"/>
-        </w:r>
-        <w:r>
-          <w:rPr>
-            <w:noProof/>
-            <w:webHidden/>
-          </w:rPr>
-          <w:t>14</w:t>
-        </w:r>
-        <w:r>
-          <w:rPr>
-            <w:noProof/>
-            <w:webHidden/>
-          </w:rPr>
-          <w:fldChar w:fldCharType="end"/>
-        </w:r>
-      </w:hyperlink>
-    </w:p>
-    <w:p>
-      <w:pPr>
-        <w:pStyle w:val="31"/>
-        <w:tabs>
-          <w:tab w:val="right" w:leader="dot" w:pos="9344"/>
-        </w:tabs>
-        <w:rPr>
-          <w:rFonts w:asciiTheme="minorHAnsi" w:eastAsiaTheme="minorEastAsia" w:hAnsiTheme="minorHAnsi"/>
-          <w:noProof/>
-          <w:sz w:val="22"/>
-          <w:lang w:eastAsia="ru-RU"/>
-        </w:rPr>
-      </w:pPr>
-      <w:hyperlink w:anchor="_Toc177418573" w:history="1">
-        <w:r>
-          <w:rPr>
-            <w:rStyle w:val="af"/>
-            <w:noProof/>
-            <w:lang w:eastAsia="ru-RU"/>
-          </w:rPr>
-          <w:t>Формулировка задачи</w:t>
-        </w:r>
-        <w:r>
-          <w:rPr>
-            <w:noProof/>
-            <w:webHidden/>
-          </w:rPr>
-          <w:tab/>
-        </w:r>
-        <w:r>
-          <w:rPr>
-            <w:noProof/>
-            <w:webHidden/>
-          </w:rPr>
-          <w:fldChar w:fldCharType="begin"/>
-        </w:r>
-        <w:r>
-          <w:rPr>
-            <w:noProof/>
-            <w:webHidden/>
-          </w:rPr>
-          <w:instrText xml:space="preserve"> PAGEREF _Toc177418573 \h </w:instrText>
-        </w:r>
-        <w:r>
-          <w:rPr>
-            <w:noProof/>
-            <w:webHidden/>
-          </w:rPr>
-        </w:r>
-        <w:r>
-          <w:rPr>
-            <w:noProof/>
-            <w:webHidden/>
-          </w:rPr>
-          <w:fldChar w:fldCharType="separate"/>
-        </w:r>
-        <w:r>
-          <w:rPr>
-            <w:noProof/>
-            <w:webHidden/>
-          </w:rPr>
-          <w:t>14</w:t>
-        </w:r>
-        <w:r>
-          <w:rPr>
-            <w:noProof/>
-            <w:webHidden/>
-          </w:rPr>
-          <w:fldChar w:fldCharType="end"/>
-        </w:r>
-      </w:hyperlink>
-    </w:p>
-    <w:p>
-      <w:pPr>
-        <w:pStyle w:val="31"/>
-        <w:tabs>
-          <w:tab w:val="right" w:leader="dot" w:pos="9344"/>
-        </w:tabs>
-        <w:rPr>
-          <w:rFonts w:asciiTheme="minorHAnsi" w:eastAsiaTheme="minorEastAsia" w:hAnsiTheme="minorHAnsi"/>
-          <w:noProof/>
-          <w:sz w:val="22"/>
-          <w:lang w:eastAsia="ru-RU"/>
-        </w:rPr>
-      </w:pPr>
-      <w:hyperlink w:anchor="_Toc177418574" w:history="1">
-        <w:r>
-          <w:rPr>
-            <w:rStyle w:val="af"/>
-            <w:noProof/>
-          </w:rPr>
-          <w:t>Алгоритм</w:t>
-        </w:r>
-        <w:r>
-          <w:rPr>
-            <w:noProof/>
-            <w:webHidden/>
-          </w:rPr>
-          <w:tab/>
-        </w:r>
-        <w:r>
-          <w:rPr>
-            <w:noProof/>
-            <w:webHidden/>
-          </w:rPr>
-          <w:fldChar w:fldCharType="begin"/>
-        </w:r>
-        <w:r>
-          <w:rPr>
-            <w:noProof/>
-            <w:webHidden/>
-          </w:rPr>
-          <w:instrText xml:space="preserve"> PAGEREF _Toc177418574 \h </w:instrText>
-        </w:r>
-        <w:r>
-          <w:rPr>
-            <w:noProof/>
-            <w:webHidden/>
-          </w:rPr>
-        </w:r>
-        <w:r>
-          <w:rPr>
-            <w:noProof/>
-            <w:webHidden/>
-          </w:rPr>
-          <w:fldChar w:fldCharType="separate"/>
-        </w:r>
-        <w:r>
-          <w:rPr>
-            <w:noProof/>
-            <w:webHidden/>
-          </w:rPr>
-          <w:t>15</w:t>
-        </w:r>
-        <w:r>
-          <w:rPr>
-            <w:noProof/>
-            <w:webHidden/>
-          </w:rPr>
-          <w:fldChar w:fldCharType="end"/>
-        </w:r>
-      </w:hyperlink>
-    </w:p>
-    <w:p>
-      <w:pPr>
-        <w:pStyle w:val="31"/>
-        <w:tabs>
-          <w:tab w:val="right" w:leader="dot" w:pos="9344"/>
-        </w:tabs>
-        <w:rPr>
-          <w:rFonts w:asciiTheme="minorHAnsi" w:eastAsiaTheme="minorEastAsia" w:hAnsiTheme="minorHAnsi"/>
-          <w:noProof/>
-          <w:sz w:val="22"/>
-          <w:lang w:eastAsia="ru-RU"/>
-        </w:rPr>
-      </w:pPr>
-      <w:hyperlink w:anchor="_Toc177418575" w:history="1">
-        <w:r>
-          <w:rPr>
-            <w:rStyle w:val="af"/>
-            <w:noProof/>
-            <w:lang w:eastAsia="ru-RU"/>
-          </w:rPr>
-          <w:t>Код программы</w:t>
-        </w:r>
-        <w:r>
-          <w:rPr>
-            <w:noProof/>
-            <w:webHidden/>
-          </w:rPr>
-          <w:tab/>
-        </w:r>
-        <w:r>
-          <w:rPr>
-            <w:noProof/>
-            <w:webHidden/>
-          </w:rPr>
-          <w:fldChar w:fldCharType="begin"/>
-        </w:r>
-        <w:r>
-          <w:rPr>
-            <w:noProof/>
-            <w:webHidden/>
-          </w:rPr>
-          <w:instrText xml:space="preserve"> PAGEREF _Toc177418575 \h </w:instrText>
+          <w:instrText xml:space="preserve"> PAGEREF _Toc178190523 \h </w:instrText>
         </w:r>
         <w:r>
           <w:rPr>
@@ -1973,7 +1424,7 @@
     </w:p>
     <w:p>
       <w:pPr>
-        <w:pStyle w:val="31"/>
+        <w:pStyle w:val="12"/>
         <w:tabs>
           <w:tab w:val="right" w:leader="dot" w:pos="9344"/>
         </w:tabs>
@@ -1984,150 +1435,7 @@
           <w:lang w:eastAsia="ru-RU"/>
         </w:rPr>
       </w:pPr>
-      <w:hyperlink w:anchor="_Toc177418576" w:history="1">
-        <w:r>
-          <w:rPr>
-            <w:rStyle w:val="af"/>
-            <w:noProof/>
-            <w:lang w:eastAsia="ru-RU"/>
-          </w:rPr>
-          <w:t>Результаты тестирования</w:t>
-        </w:r>
-        <w:r>
-          <w:rPr>
-            <w:noProof/>
-            <w:webHidden/>
-          </w:rPr>
-          <w:tab/>
-        </w:r>
-        <w:r>
-          <w:rPr>
-            <w:noProof/>
-            <w:webHidden/>
-          </w:rPr>
-          <w:fldChar w:fldCharType="begin"/>
-        </w:r>
-        <w:r>
-          <w:rPr>
-            <w:noProof/>
-            <w:webHidden/>
-          </w:rPr>
-          <w:instrText xml:space="preserve"> PAGEREF _Toc177418576 \h </w:instrText>
-        </w:r>
-        <w:r>
-          <w:rPr>
-            <w:noProof/>
-            <w:webHidden/>
-          </w:rPr>
-        </w:r>
-        <w:r>
-          <w:rPr>
-            <w:noProof/>
-            <w:webHidden/>
-          </w:rPr>
-          <w:fldChar w:fldCharType="separate"/>
-        </w:r>
-        <w:r>
-          <w:rPr>
-            <w:noProof/>
-            <w:webHidden/>
-          </w:rPr>
-          <w:t>19</w:t>
-        </w:r>
-        <w:r>
-          <w:rPr>
-            <w:noProof/>
-            <w:webHidden/>
-          </w:rPr>
-          <w:fldChar w:fldCharType="end"/>
-        </w:r>
-      </w:hyperlink>
-    </w:p>
-    <w:p>
-      <w:pPr>
-        <w:pStyle w:val="12"/>
-        <w:tabs>
-          <w:tab w:val="right" w:leader="dot" w:pos="9344"/>
-        </w:tabs>
-        <w:rPr>
-          <w:rFonts w:asciiTheme="minorHAnsi" w:eastAsiaTheme="minorEastAsia" w:hAnsiTheme="minorHAnsi"/>
-          <w:noProof/>
-          <w:sz w:val="22"/>
-          <w:lang w:eastAsia="ru-RU"/>
-        </w:rPr>
-      </w:pPr>
-      <w:hyperlink w:anchor="_Toc177418577" w:history="1">
-        <w:r>
-          <w:rPr>
-            <w:rStyle w:val="af"/>
-            <w:noProof/>
-          </w:rPr>
-          <w:t>ВЫВОД</w:t>
-        </w:r>
-        <w:r>
-          <w:rPr>
-            <w:noProof/>
-            <w:webHidden/>
-          </w:rPr>
-          <w:tab/>
-        </w:r>
-        <w:r>
-          <w:rPr>
-            <w:noProof/>
-            <w:webHidden/>
-          </w:rPr>
-          <w:fldChar w:fldCharType="begin"/>
-        </w:r>
-        <w:r>
-          <w:rPr>
-            <w:noProof/>
-            <w:webHidden/>
-          </w:rPr>
-          <w:instrText xml:space="preserve"> PAGEREF _Toc177418577 \h </w:instrText>
-        </w:r>
-        <w:r>
-          <w:rPr>
-            <w:noProof/>
-            <w:webHidden/>
-          </w:rPr>
-        </w:r>
-        <w:r>
-          <w:rPr>
-            <w:noProof/>
-            <w:webHidden/>
-          </w:rPr>
-          <w:fldChar w:fldCharType="separate"/>
-        </w:r>
-        <w:r>
-          <w:rPr>
-            <w:noProof/>
-            <w:webHidden/>
-          </w:rPr>
-          <w:t>22</w:t>
-        </w:r>
-        <w:r>
-          <w:rPr>
-            <w:noProof/>
-            <w:webHidden/>
-          </w:rPr>
-          <w:fldChar w:fldCharType="end"/>
-        </w:r>
-      </w:hyperlink>
-    </w:p>
-    <w:p>
-      <w:pPr>
-        <w:pStyle w:val="12"/>
-        <w:tabs>
-          <w:tab w:val="right" w:leader="dot" w:pos="9344"/>
-        </w:tabs>
-        <w:rPr>
-          <w:rFonts w:asciiTheme="minorHAnsi" w:eastAsiaTheme="minorEastAsia" w:hAnsiTheme="minorHAnsi"/>
-          <w:noProof/>
-          <w:sz w:val="22"/>
-          <w:lang w:eastAsia="ru-RU"/>
-        </w:rPr>
-      </w:pPr>
-      <w:hyperlink w:anchor="_Toc177418578" w:history="1">
+      <w:hyperlink w:anchor="_Toc178190524" w:history="1">
         <w:r>
           <w:rPr>
             <w:rStyle w:val="af"/>
@@ -2154,7 +1462,7 @@
             <w:noProof/>
             <w:webHidden/>
           </w:rPr>
-          <w:instrText xml:space="preserve"> PAGEREF _Toc177418578 \h </w:instrText>
+          <w:instrText xml:space="preserve"> PAGEREF _Toc178190524 \h </w:instrText>
         </w:r>
         <w:r>
           <w:rPr>
@@ -2174,7 +1482,7 @@
             <w:noProof/>
             <w:webHidden/>
           </w:rPr>
-          <w:t>22</w:t>
+          <w:t>16</w:t>
         </w:r>
         <w:r>
           <w:rPr>
@@ -2223,65 +1531,52 @@
     </w:p>
     <w:p>
       <w:pPr>
-        <w:jc w:val="center"/>
-        <w:rPr>
-          <w:b/>
-          <w:bCs/>
-        </w:rPr>
+        <w:pStyle w:val="1"/>
       </w:pPr>
       <w:bookmarkStart w:id="1" w:name="_Toc159404160"/>
-      <w:r>
-        <w:rPr>
-          <w:b/>
-          <w:bCs/>
-        </w:rPr>
+      <w:bookmarkStart w:id="2" w:name="_Toc178190517"/>
+      <w:r>
         <w:lastRenderedPageBreak/>
         <w:t>ЦЕЛЬ РАБОТЫ</w:t>
       </w:r>
       <w:bookmarkEnd w:id="1"/>
+      <w:bookmarkEnd w:id="2"/>
     </w:p>
     <w:p>
       <w:pPr>
         <w:spacing w:after="0" w:line="360" w:lineRule="auto"/>
         <w:ind w:firstLine="709"/>
         <w:jc w:val="both"/>
+      </w:pPr>
+      <w:bookmarkStart w:id="3" w:name="_Toc160292523"/>
+      <w:r>
         <w:rPr>
           <w:rFonts w:eastAsia="Calibri" w:cs="Times New Roman"/>
           <w:color w:val="000000"/>
           <w:szCs w:val="28"/>
           <w:lang w:eastAsia="ru-RU"/>
         </w:rPr>
-      </w:pPr>
-      <w:bookmarkStart w:id="2" w:name="_Toc160292523"/>
-      <w:r>
-        <w:rPr>
-          <w:rFonts w:eastAsia="Calibri" w:cs="Times New Roman"/>
-          <w:color w:val="000000"/>
-          <w:szCs w:val="28"/>
-          <w:lang w:eastAsia="ru-RU"/>
-        </w:rPr>
-        <w:t>Получить практический опыт по применению алгоритмов поиска в таблице данных</w:t>
+        <w:t xml:space="preserve">Освоить </w:t>
+      </w:r>
+      <w:r>
+        <w:t>приёмы хеширования и эффективного поиска элементов множества</w:t>
+      </w:r>
+      <w:r>
+        <w:t>.</w:t>
       </w:r>
     </w:p>
     <w:p>
       <w:pPr>
         <w:pStyle w:val="1"/>
       </w:pPr>
-      <w:bookmarkStart w:id="3" w:name="_Toc177418562"/>
-      <w:r>
-        <w:t>ЗАДАНИЕ</w:t>
-      </w:r>
-      <w:r>
-        <w:t xml:space="preserve"> </w:t>
-      </w:r>
-      <w:r>
-        <w:t>1</w:t>
-      </w:r>
-      <w:r>
-        <w:br/>
-        <w:t>Создать двоичный файл из записей</w:t>
-      </w:r>
-      <w:bookmarkEnd w:id="3"/>
+      <w:bookmarkStart w:id="4" w:name="_Toc178190518"/>
+      <w:r>
+        <w:t>ХОД</w:t>
+      </w:r>
+      <w:r>
+        <w:t xml:space="preserve"> РАБОТЫ</w:t>
+      </w:r>
+      <w:bookmarkEnd w:id="4"/>
     </w:p>
     <w:p>
       <w:pPr>
@@ -2290,14 +1585,14 @@
           <w:lang w:eastAsia="ru-RU"/>
         </w:rPr>
       </w:pPr>
-      <w:bookmarkStart w:id="4" w:name="_Toc177418563"/>
+      <w:bookmarkStart w:id="5" w:name="_Toc178190519"/>
       <w:r>
         <w:rPr>
           <w:lang w:eastAsia="ru-RU"/>
         </w:rPr>
         <w:t>Формулировка задачи</w:t>
       </w:r>
-      <w:bookmarkEnd w:id="4"/>
+      <w:bookmarkEnd w:id="5"/>
     </w:p>
     <w:p>
       <w:pPr>
@@ -2311,29 +1606,35 @@
           <w:szCs w:val="28"/>
         </w:rPr>
       </w:pPr>
+      <w:bookmarkStart w:id="6" w:name="_Hlk178191082"/>
       <w:r>
         <w:rPr>
           <w:rFonts w:ascii="Times New Roman" w:hAnsi="Times New Roman" w:cs="Times New Roman"/>
           <w:sz w:val="28"/>
           <w:szCs w:val="28"/>
         </w:rPr>
-        <w:t>Создать двоичный файл из записей</w:t>
-      </w:r>
-      <w:r>
+        <w:t>Разработайте приложение, которое использует хеш-таблицу (пары «ключ – хеш») для организации прямого доступа к элементам динамического множества полезных данных. Множество реализуйте на массиве, структура элементов (перечень полей) которого приведена в индивидуальном варианте (п.3).</w:t>
+      </w:r>
+    </w:p>
+    <w:p>
+      <w:pPr>
+        <w:pStyle w:val="ad"/>
+        <w:spacing w:after="0" w:line="360" w:lineRule="auto"/>
+        <w:ind w:left="0" w:firstLine="709"/>
+        <w:jc w:val="both"/>
         <w:rPr>
           <w:rFonts w:ascii="Times New Roman" w:hAnsi="Times New Roman" w:cs="Times New Roman"/>
           <w:sz w:val="28"/>
           <w:szCs w:val="28"/>
         </w:rPr>
-        <w:t xml:space="preserve">, </w:t>
-      </w:r>
+      </w:pPr>
       <w:r>
         <w:rPr>
           <w:rFonts w:ascii="Times New Roman" w:hAnsi="Times New Roman" w:cs="Times New Roman"/>
           <w:sz w:val="28"/>
           <w:szCs w:val="28"/>
         </w:rPr>
-        <w:t>структура записи определена вариантом</w:t>
+        <w:t>Приложение должно содержать класс с базовыми операциями: вставки, удаления, поиска</w:t>
       </w:r>
       <w:r>
         <w:rPr>
@@ -2341,7 +1642,7 @@
           <w:sz w:val="28"/>
           <w:szCs w:val="28"/>
         </w:rPr>
-        <w:t xml:space="preserve"> (рис. 1)</w:t>
+        <w:t xml:space="preserve"> </w:t>
       </w:r>
       <w:r>
         <w:rPr>
@@ -2349,7 +1650,148 @@
           <w:sz w:val="28"/>
           <w:szCs w:val="28"/>
         </w:rPr>
-        <w:t>. Поле ключа записи в задании варианта подчеркнуто. Заполнить файл данными, используя для поля ключа датчик случайных чисел. Ключи записей в файле уникальны.</w:t>
+        <w:t>по ключу, вывода. Включите в класс массив полезных данных и хеш-таблицу. Хеш-функцию</w:t>
+      </w:r>
+      <w:r>
+        <w:rPr>
+          <w:rFonts w:ascii="Times New Roman" w:hAnsi="Times New Roman" w:cs="Times New Roman"/>
+          <w:sz w:val="28"/>
+          <w:szCs w:val="28"/>
+        </w:rPr>
+        <w:t xml:space="preserve"> </w:t>
+      </w:r>
+      <w:r>
+        <w:rPr>
+          <w:rFonts w:ascii="Times New Roman" w:hAnsi="Times New Roman" w:cs="Times New Roman"/>
+          <w:sz w:val="28"/>
+          <w:szCs w:val="28"/>
+        </w:rPr>
+        <w:t>подберите самостоятельно, используя правила выбора функции.</w:t>
+      </w:r>
+    </w:p>
+    <w:p>
+      <w:pPr>
+        <w:pStyle w:val="ad"/>
+        <w:spacing w:after="0" w:line="360" w:lineRule="auto"/>
+        <w:ind w:left="0" w:firstLine="709"/>
+        <w:jc w:val="both"/>
+        <w:rPr>
+          <w:rFonts w:ascii="Times New Roman" w:hAnsi="Times New Roman" w:cs="Times New Roman"/>
+          <w:sz w:val="28"/>
+          <w:szCs w:val="28"/>
+        </w:rPr>
+      </w:pPr>
+      <w:r>
+        <w:rPr>
+          <w:rFonts w:ascii="Times New Roman" w:hAnsi="Times New Roman" w:cs="Times New Roman"/>
+          <w:sz w:val="28"/>
+          <w:szCs w:val="28"/>
+        </w:rPr>
+        <w:t>Реализуйте расширение размера таблицы и рехеширование, когда это требуется, в соответствии с типом разрешения коллизий.</w:t>
+      </w:r>
+    </w:p>
+    <w:p>
+      <w:pPr>
+        <w:pStyle w:val="ad"/>
+        <w:spacing w:after="0" w:line="360" w:lineRule="auto"/>
+        <w:ind w:left="0" w:firstLine="709"/>
+        <w:jc w:val="both"/>
+        <w:rPr>
+          <w:rFonts w:ascii="Times New Roman" w:hAnsi="Times New Roman" w:cs="Times New Roman"/>
+          <w:sz w:val="28"/>
+          <w:szCs w:val="28"/>
+        </w:rPr>
+      </w:pPr>
+      <w:r>
+        <w:rPr>
+          <w:rFonts w:ascii="Times New Roman" w:hAnsi="Times New Roman" w:cs="Times New Roman"/>
+          <w:sz w:val="28"/>
+          <w:szCs w:val="28"/>
+        </w:rPr>
+        <w:t>Предусмотрите автоматическое заполнение таблицы 5-7 записями.</w:t>
+      </w:r>
+    </w:p>
+    <w:p>
+      <w:pPr>
+        <w:pStyle w:val="ad"/>
+        <w:spacing w:after="0" w:line="360" w:lineRule="auto"/>
+        <w:ind w:left="0" w:firstLine="709"/>
+        <w:jc w:val="both"/>
+        <w:rPr>
+          <w:rFonts w:ascii="Times New Roman" w:hAnsi="Times New Roman" w:cs="Times New Roman"/>
+          <w:sz w:val="28"/>
+          <w:szCs w:val="28"/>
+        </w:rPr>
+      </w:pPr>
+      <w:r>
+        <w:rPr>
+          <w:rFonts w:ascii="Times New Roman" w:hAnsi="Times New Roman" w:cs="Times New Roman"/>
+          <w:sz w:val="28"/>
+          <w:szCs w:val="28"/>
+        </w:rPr>
+        <w:t>Реализуйте текстовый командный интерфейс пользователя для возможности вызова методов в любой произвольной последовательности, сопроводите вывод достаточными для понимания происходящего сторонним пользователем подсказками.</w:t>
+      </w:r>
+    </w:p>
+    <w:p>
+      <w:pPr>
+        <w:pStyle w:val="ad"/>
+        <w:spacing w:after="0" w:line="360" w:lineRule="auto"/>
+        <w:ind w:left="0" w:firstLine="709"/>
+        <w:jc w:val="both"/>
+        <w:rPr>
+          <w:rFonts w:ascii="Times New Roman" w:hAnsi="Times New Roman" w:cs="Times New Roman"/>
+          <w:sz w:val="28"/>
+          <w:szCs w:val="28"/>
+        </w:rPr>
+      </w:pPr>
+      <w:r>
+        <w:rPr>
+          <w:rFonts w:ascii="Times New Roman" w:hAnsi="Times New Roman" w:cs="Times New Roman"/>
+          <w:sz w:val="28"/>
+          <w:szCs w:val="28"/>
+        </w:rPr>
+        <w:t>Проведите полное тестирование программы (все базовые операции, изменение размера и</w:t>
+      </w:r>
+      <w:r>
+        <w:rPr>
+          <w:rFonts w:ascii="Times New Roman" w:hAnsi="Times New Roman" w:cs="Times New Roman"/>
+          <w:sz w:val="28"/>
+          <w:szCs w:val="28"/>
+        </w:rPr>
+        <w:t xml:space="preserve"> </w:t>
+      </w:r>
+      <w:r>
+        <w:rPr>
+          <w:rFonts w:ascii="Times New Roman" w:hAnsi="Times New Roman" w:cs="Times New Roman"/>
+          <w:sz w:val="28"/>
+          <w:szCs w:val="28"/>
+        </w:rPr>
+        <w:t>рехеширование), тест-примеры определите самостоятельно.</w:t>
+      </w:r>
+      <w:bookmarkEnd w:id="6"/>
+      <w:r>
+        <w:rPr>
+          <w:rFonts w:ascii="Times New Roman" w:hAnsi="Times New Roman" w:cs="Times New Roman"/>
+          <w:sz w:val="28"/>
+          <w:szCs w:val="28"/>
+        </w:rPr>
+        <w:t xml:space="preserve"> Результаты тестирования включит</w:t>
+      </w:r>
+      <w:r>
+        <w:rPr>
+          <w:rFonts w:ascii="Times New Roman" w:hAnsi="Times New Roman" w:cs="Times New Roman"/>
+          <w:sz w:val="28"/>
+          <w:szCs w:val="28"/>
+        </w:rPr>
+        <w:t xml:space="preserve">е </w:t>
+      </w:r>
+      <w:r>
+        <w:rPr>
+          <w:rFonts w:ascii="Times New Roman" w:hAnsi="Times New Roman" w:cs="Times New Roman"/>
+          <w:sz w:val="28"/>
+          <w:szCs w:val="28"/>
+        </w:rPr>
+        <w:t>в отчет по выполненной работе.</w:t>
       </w:r>
     </w:p>
     <w:p>
@@ -2372,9 +1814,9 @@
           <w:szCs w:val="28"/>
         </w:rPr>
         <w:drawing>
-          <wp:inline distT="0" distB="0" distL="0" distR="0" wp14:anchorId="2A3A32E9" wp14:editId="34D20631">
-            <wp:extent cx="5238012" cy="1379220"/>
-            <wp:effectExtent l="0" t="0" r="1270" b="0"/>
+          <wp:inline distT="0" distB="0" distL="0" distR="0" wp14:anchorId="2A3A32E9" wp14:editId="558E4762">
+            <wp:extent cx="5256934" cy="813137"/>
+            <wp:effectExtent l="0" t="0" r="1270" b="6350"/>
             <wp:docPr id="4" name="Рисунок 4"/>
             <wp:cNvGraphicFramePr>
               <a:graphicFrameLocks xmlns:a="http://schemas.openxmlformats.org/drawingml/2006/main" noChangeAspect="1"/>
@@ -2383,11 +1825,17 @@
               <a:graphicData uri="http://schemas.openxmlformats.org/drawingml/2006/picture">
                 <pic:pic xmlns:pic="http://schemas.openxmlformats.org/drawingml/2006/picture">
                   <pic:nvPicPr>
-                    <pic:cNvPr id="1" name=""/>
+                    <pic:cNvPr id="4" name="Рисунок 4"/>
                     <pic:cNvPicPr/>
                   </pic:nvPicPr>
                   <pic:blipFill>
-                    <a:blip r:embed="rId12"/>
+                    <a:blip r:embed="rId12" cstate="print">
+                      <a:extLst>
+                        <a:ext uri="{28A0092B-C50C-407E-A947-70E740481C1C}">
+                          <a14:useLocalDpi xmlns:a14="http://schemas.microsoft.com/office/drawing/2010/main" val="0"/>
+                        </a:ext>
+                      </a:extLst>
+                    </a:blip>
                     <a:stretch>
                       <a:fillRect/>
                     </a:stretch>
@@ -2395,7 +1843,7 @@
                   <pic:spPr>
                     <a:xfrm>
                       <a:off x="0" y="0"/>
-                      <a:ext cx="5256934" cy="1384202"/>
+                      <a:ext cx="5256934" cy="813137"/>
                     </a:xfrm>
                     <a:prstGeom prst="rect">
                       <a:avLst/>
@@ -2431,67 +1879,80 @@
       <w:pPr>
         <w:pStyle w:val="3"/>
       </w:pPr>
-      <w:bookmarkStart w:id="5" w:name="_Toc177418564"/>
-      <w:r>
+      <w:bookmarkStart w:id="7" w:name="_Toc178190520"/>
+      <w:r>
+        <w:lastRenderedPageBreak/>
         <w:t>Описание подхода к решению</w:t>
       </w:r>
-      <w:bookmarkEnd w:id="5"/>
+      <w:bookmarkEnd w:id="7"/>
     </w:p>
     <w:p>
       <w:pPr>
         <w:spacing w:after="0" w:line="360" w:lineRule="auto"/>
-        <w:ind w:firstLine="708"/>
+        <w:ind w:firstLine="709"/>
         <w:jc w:val="both"/>
       </w:pPr>
       <w:r>
-        <w:t>Создание файла из нужного количества записей можно разделить на два этапа</w:t>
-      </w:r>
-      <w:r>
-        <w:t>:</w:t>
-      </w:r>
-      <w:r>
-        <w:t xml:space="preserve"> создание текстового файла, конвертация текстового файла в двоичный.</w:t>
+        <w:t>Подход к решению задачи заключается в использовании хеш-таблицы для организации быстрого доступа к элементам данных. Хеш-таблица строится на основе хеш-функции</w:t>
+      </w:r>
+      <w:r>
+        <w:t xml:space="preserve"> </w:t>
+      </w:r>
+      <w:r>
+        <w:rPr>
+          <w:lang w:val="en-US"/>
+        </w:rPr>
+        <w:t>h</w:t>
+      </w:r>
+      <w:r>
+        <w:t xml:space="preserve"> вида K </w:t>
+      </w:r>
+      <w:r>
+        <w:rPr>
+          <w:lang w:val="en-US"/>
+        </w:rPr>
+        <w:t>mod</w:t>
+      </w:r>
+      <w:r>
+        <w:t xml:space="preserve"> </w:t>
+      </w:r>
+      <w:r>
+        <w:rPr>
+          <w:lang w:val="en-US"/>
+        </w:rPr>
+        <w:t>Q</w:t>
+      </w:r>
+      <w:r>
+        <w:t xml:space="preserve">, где K — ключ (номер читательского билета), а </w:t>
+      </w:r>
+      <w:r>
+        <w:rPr>
+          <w:lang w:val="en-US"/>
+        </w:rPr>
+        <w:t>M</w:t>
+      </w:r>
+      <w:r>
+        <w:t xml:space="preserve"> — размер хеш-таблицы. Такая функция распределяет элементы по индексам массива, что минимизирует количество коллизий. Коллизии разрешаются с помощью метода цепочек, при котором несколько элементов могут храниться в одном индексе в виде связанных списков.</w:t>
       </w:r>
     </w:p>
     <w:p>
       <w:pPr>
         <w:spacing w:after="0" w:line="360" w:lineRule="auto"/>
-        <w:ind w:firstLine="708"/>
+        <w:ind w:firstLine="709"/>
         <w:jc w:val="both"/>
       </w:pPr>
       <w:r>
-        <w:t xml:space="preserve">Структура записи файла определена вариантом (рис. 1). Размер двоичного представления записи в байтах состоит из суммы отведённого количества байтов на каждое из трёх полей. </w:t>
-      </w:r>
-      <w:r>
-        <w:t xml:space="preserve">В данной работе на поле номера читательского билета было выделено 5 байт, на поля ФИО и адрес — по 55 байт. Итоговая длина записи равняется 115 байтам. Таким образом, для доступа к </w:t>
-      </w:r>
-      <w:proofErr w:type="spellStart"/>
-      <w:r>
-        <w:rPr>
-          <w:lang w:val="en-US"/>
-        </w:rPr>
-        <w:t>i</w:t>
-      </w:r>
-      <w:proofErr w:type="spellEnd"/>
-      <w:r>
-        <w:t>-</w:t>
-      </w:r>
-      <w:r>
-        <w:t>ой записи, достаточно перейти к байту с номером 115</w:t>
-      </w:r>
-      <w:r>
-        <w:t>*</w:t>
-      </w:r>
-      <w:proofErr w:type="spellStart"/>
-      <w:r>
-        <w:rPr>
-          <w:lang w:val="en-US"/>
-        </w:rPr>
-        <w:t>i</w:t>
-      </w:r>
-      <w:proofErr w:type="spellEnd"/>
-      <w:r>
-        <w:t>.</w:t>
+        <w:t>По мере заполнения таблицы происходит автоматическое рехеширование, когда она становится заполненной на 75% (коэффициент загрузки 0.75). Это означает, что таблица увеличивается в размерах, и все элементы перераспределяются с использованием обновлённой хеш-функции для более равномерного распределения.</w:t>
+      </w:r>
+    </w:p>
+    <w:p>
+      <w:pPr>
+        <w:spacing w:after="0" w:line="360" w:lineRule="auto"/>
+        <w:ind w:firstLine="709"/>
+        <w:jc w:val="both"/>
+      </w:pPr>
+      <w:r>
+        <w:t>Хеш-таблица хранит указатели на записи, каждая из которых представляет собой элемент данных. При возникновении коллизий, несколько записей могут быть размещены в одном индексе в виде связанного списка, где каждая запись содержит ссылку на следующую. Таким образом, в случае совпадения хеш-значений, записи образуют цепочку, что позволяет хранить несколько элементов в одной ячейке таблицы и эффективно разрешать конфликты при вставке и поиске данных.</w:t>
       </w:r>
     </w:p>
     <w:p>
@@ -2513,7 +1974,7 @@
           <w:lang w:eastAsia="ru-RU"/>
         </w:rPr>
       </w:pPr>
-      <w:bookmarkStart w:id="6" w:name="_Toc177418565"/>
+      <w:bookmarkStart w:id="8" w:name="_Toc178190521"/>
       <w:r>
         <w:rPr>
           <w:lang w:eastAsia="ru-RU"/>
@@ -2527,7 +1988,7 @@
         </w:rPr>
         <w:t>ы</w:t>
       </w:r>
-      <w:bookmarkEnd w:id="6"/>
+      <w:bookmarkEnd w:id="8"/>
     </w:p>
     <w:p>
       <w:pPr>
@@ -2546,7 +2007,23 @@
           <w:szCs w:val="28"/>
           <w:lang w:eastAsia="ru-RU"/>
         </w:rPr>
-        <w:t xml:space="preserve">Реализуем алгоритм на языке программирования </w:t>
+        <w:t xml:space="preserve">Реализуем </w:t>
+      </w:r>
+      <w:r>
+        <w:rPr>
+          <w:rFonts w:cs="Times New Roman"/>
+          <w:szCs w:val="28"/>
+          <w:lang w:eastAsia="ru-RU"/>
+        </w:rPr>
+        <w:t>код приложения на языке программирования</w:t>
+      </w:r>
+      <w:r>
+        <w:rPr>
+          <w:rFonts w:cs="Times New Roman"/>
+          <w:szCs w:val="28"/>
+          <w:lang w:eastAsia="ru-RU"/>
+        </w:rPr>
+        <w:t xml:space="preserve"> </w:t>
       </w:r>
       <w:r>
         <w:rPr>
@@ -2618,7 +2095,7 @@
           <w:szCs w:val="28"/>
           <w:lang w:eastAsia="ru-RU"/>
         </w:rPr>
-        <w:t>7</w:t>
+        <w:t>9</w:t>
       </w:r>
       <w:r>
         <w:rPr>
@@ -2642,9 +2119,9 @@
           <w:lang w:eastAsia="ru-RU"/>
         </w:rPr>
         <w:drawing>
-          <wp:inline distT="0" distB="0" distL="0" distR="0" wp14:anchorId="0B75BAF6" wp14:editId="39EFDF1E">
-            <wp:extent cx="4874729" cy="3619500"/>
-            <wp:effectExtent l="0" t="0" r="2540" b="0"/>
+          <wp:inline distT="0" distB="0" distL="0" distR="0" wp14:anchorId="0B75BAF6" wp14:editId="625FD1F0">
+            <wp:extent cx="5060131" cy="5593080"/>
+            <wp:effectExtent l="0" t="0" r="7620" b="7620"/>
             <wp:docPr id="43" name="Рисунок 43"/>
             <wp:cNvGraphicFramePr>
               <a:graphicFrameLocks xmlns:a="http://schemas.openxmlformats.org/drawingml/2006/main" noChangeAspect="1"/>
@@ -2671,7 +2148,7 @@
                   <pic:spPr>
                     <a:xfrm>
                       <a:off x="0" y="0"/>
-                      <a:ext cx="4899779" cy="3638100"/>
+                      <a:ext cx="5069555" cy="5603496"/>
                     </a:xfrm>
                     <a:prstGeom prst="rect">
                       <a:avLst/>
@@ -2691,22 +2168,30 @@
         <w:rPr>
           <w:rFonts w:cs="Times New Roman"/>
           <w:szCs w:val="28"/>
-          <w:lang w:eastAsia="ru-RU"/>
-        </w:rPr>
-      </w:pPr>
-      <w:r>
-        <w:rPr>
-          <w:rFonts w:cs="Times New Roman"/>
-          <w:szCs w:val="28"/>
-          <w:lang w:eastAsia="ru-RU"/>
-        </w:rPr>
-        <w:t xml:space="preserve">Рисунок </w:t>
-      </w:r>
-      <w:r>
-        <w:rPr>
-          <w:rFonts w:cs="Times New Roman"/>
-          <w:szCs w:val="28"/>
-          <w:lang w:eastAsia="ru-RU"/>
+          <w:lang w:val="en-US" w:eastAsia="ru-RU"/>
+        </w:rPr>
+      </w:pPr>
+      <w:r>
+        <w:rPr>
+          <w:rFonts w:cs="Times New Roman"/>
+          <w:szCs w:val="28"/>
+          <w:lang w:eastAsia="ru-RU"/>
+        </w:rPr>
+        <w:t>Рисунок</w:t>
+      </w:r>
+      <w:r>
+        <w:rPr>
+          <w:rFonts w:cs="Times New Roman"/>
+          <w:szCs w:val="28"/>
+          <w:lang w:val="en-US" w:eastAsia="ru-RU"/>
+        </w:rPr>
+        <w:t xml:space="preserve"> </w:t>
+      </w:r>
+      <w:r>
+        <w:rPr>
+          <w:rFonts w:cs="Times New Roman"/>
+          <w:szCs w:val="28"/>
+          <w:lang w:val="en-US" w:eastAsia="ru-RU"/>
         </w:rPr>
         <w:t>2</w:t>
       </w:r>
@@ -2714,7 +2199,7 @@
         <w:rPr>
           <w:rFonts w:cs="Times New Roman"/>
           <w:szCs w:val="28"/>
-          <w:lang w:eastAsia="ru-RU"/>
+          <w:lang w:val="en-US" w:eastAsia="ru-RU"/>
         </w:rPr>
         <w:t xml:space="preserve"> – </w:t>
       </w:r>
@@ -2724,7 +2209,15 @@
           <w:szCs w:val="28"/>
           <w:lang w:eastAsia="ru-RU"/>
         </w:rPr>
-        <w:t>Заголовочный файл общий для всех трёх заданий</w:t>
+        <w:t>файл</w:t>
+      </w:r>
+      <w:r>
+        <w:rPr>
+          <w:rFonts w:cs="Times New Roman"/>
+          <w:szCs w:val="28"/>
+          <w:lang w:val="en-US" w:eastAsia="ru-RU"/>
+        </w:rPr>
+        <w:t xml:space="preserve"> Hash_Table.h</w:t>
       </w:r>
     </w:p>
     <w:p>
@@ -2741,9 +2234,9 @@
         </w:rPr>
         <w:lastRenderedPageBreak/>
         <w:drawing>
-          <wp:inline distT="0" distB="0" distL="0" distR="0" wp14:anchorId="0AB0C338" wp14:editId="5D06C72C">
-            <wp:extent cx="5190757" cy="4518182"/>
-            <wp:effectExtent l="0" t="0" r="0" b="0"/>
+          <wp:inline distT="0" distB="0" distL="0" distR="0" wp14:anchorId="0AB0C338" wp14:editId="13A512C9">
+            <wp:extent cx="5219321" cy="6240780"/>
+            <wp:effectExtent l="0" t="0" r="635" b="7620"/>
             <wp:docPr id="44" name="Рисунок 44"/>
             <wp:cNvGraphicFramePr>
               <a:graphicFrameLocks xmlns:a="http://schemas.openxmlformats.org/drawingml/2006/main" noChangeAspect="1"/>
@@ -2770,7 +2263,7 @@
                   <pic:spPr>
                     <a:xfrm>
                       <a:off x="0" y="0"/>
-                      <a:ext cx="5190757" cy="4518182"/>
+                      <a:ext cx="5230075" cy="6253638"/>
                     </a:xfrm>
                     <a:prstGeom prst="rect">
                       <a:avLst/>
@@ -2815,15 +2308,63 @@
           <w:szCs w:val="28"/>
           <w:lang w:eastAsia="ru-RU"/>
         </w:rPr>
-        <w:t xml:space="preserve"> – Код к зада</w:t>
-      </w:r>
-      <w:r>
-        <w:rPr>
-          <w:rFonts w:cs="Times New Roman"/>
-          <w:szCs w:val="28"/>
-          <w:lang w:eastAsia="ru-RU"/>
-        </w:rPr>
-        <w:t>нию 1 (часть 1)</w:t>
+        <w:t xml:space="preserve"> –</w:t>
+      </w:r>
+      <w:r>
+        <w:rPr>
+          <w:rFonts w:cs="Times New Roman"/>
+          <w:szCs w:val="28"/>
+          <w:lang w:eastAsia="ru-RU"/>
+        </w:rPr>
+        <w:t xml:space="preserve"> Файл </w:t>
+      </w:r>
+      <w:r>
+        <w:rPr>
+          <w:rFonts w:cs="Times New Roman"/>
+          <w:szCs w:val="28"/>
+          <w:lang w:val="en-US" w:eastAsia="ru-RU"/>
+        </w:rPr>
+        <w:t>Hash</w:t>
+      </w:r>
+      <w:r>
+        <w:rPr>
+          <w:rFonts w:cs="Times New Roman"/>
+          <w:szCs w:val="28"/>
+          <w:lang w:eastAsia="ru-RU"/>
+        </w:rPr>
+        <w:t>_</w:t>
+      </w:r>
+      <w:r>
+        <w:rPr>
+          <w:rFonts w:cs="Times New Roman"/>
+          <w:szCs w:val="28"/>
+          <w:lang w:val="en-US" w:eastAsia="ru-RU"/>
+        </w:rPr>
+        <w:t>Table</w:t>
+      </w:r>
+      <w:r>
+        <w:rPr>
+          <w:rFonts w:cs="Times New Roman"/>
+          <w:szCs w:val="28"/>
+          <w:lang w:eastAsia="ru-RU"/>
+        </w:rPr>
+        <w:t>.</w:t>
+      </w:r>
+      <w:r>
+        <w:rPr>
+          <w:rFonts w:cs="Times New Roman"/>
+          <w:szCs w:val="28"/>
+          <w:lang w:val="en-US" w:eastAsia="ru-RU"/>
+        </w:rPr>
+        <w:t>cpp</w:t>
+      </w:r>
+      <w:r>
+        <w:rPr>
+          <w:rFonts w:cs="Times New Roman"/>
+          <w:szCs w:val="28"/>
+          <w:lang w:eastAsia="ru-RU"/>
+        </w:rPr>
+        <w:t xml:space="preserve"> (часть 1)</w:t>
       </w:r>
     </w:p>
     <w:p>
@@ -2840,9 +2381,9 @@
         </w:rPr>
         <w:lastRenderedPageBreak/>
         <w:drawing>
-          <wp:inline distT="0" distB="0" distL="0" distR="0" wp14:anchorId="7302F6D9" wp14:editId="2D657D79">
-            <wp:extent cx="5313293" cy="6423660"/>
-            <wp:effectExtent l="0" t="0" r="1905" b="0"/>
+          <wp:inline distT="0" distB="0" distL="0" distR="0" wp14:anchorId="7302F6D9" wp14:editId="1F2AED76">
+            <wp:extent cx="5260730" cy="6462984"/>
+            <wp:effectExtent l="0" t="0" r="0" b="0"/>
             <wp:docPr id="45" name="Рисунок 45"/>
             <wp:cNvGraphicFramePr>
               <a:graphicFrameLocks xmlns:a="http://schemas.openxmlformats.org/drawingml/2006/main" noChangeAspect="1"/>
@@ -2869,7 +2410,7 @@
                   <pic:spPr>
                     <a:xfrm>
                       <a:off x="0" y="0"/>
-                      <a:ext cx="5345820" cy="6462984"/>
+                      <a:ext cx="5260730" cy="6462984"/>
                     </a:xfrm>
                     <a:prstGeom prst="rect">
                       <a:avLst/>
@@ -2922,7 +2463,55 @@
           <w:szCs w:val="28"/>
           <w:lang w:eastAsia="ru-RU"/>
         </w:rPr>
-        <w:t xml:space="preserve">Код к заданию 1 (часть </w:t>
+        <w:t xml:space="preserve">Файл </w:t>
+      </w:r>
+      <w:r>
+        <w:rPr>
+          <w:rFonts w:cs="Times New Roman"/>
+          <w:szCs w:val="28"/>
+          <w:lang w:val="en-US" w:eastAsia="ru-RU"/>
+        </w:rPr>
+        <w:t>Hash</w:t>
+      </w:r>
+      <w:r>
+        <w:rPr>
+          <w:rFonts w:cs="Times New Roman"/>
+          <w:szCs w:val="28"/>
+          <w:lang w:eastAsia="ru-RU"/>
+        </w:rPr>
+        <w:t>_</w:t>
+      </w:r>
+      <w:r>
+        <w:rPr>
+          <w:rFonts w:cs="Times New Roman"/>
+          <w:szCs w:val="28"/>
+          <w:lang w:val="en-US" w:eastAsia="ru-RU"/>
+        </w:rPr>
+        <w:t>Table</w:t>
+      </w:r>
+      <w:r>
+        <w:rPr>
+          <w:rFonts w:cs="Times New Roman"/>
+          <w:szCs w:val="28"/>
+          <w:lang w:eastAsia="ru-RU"/>
+        </w:rPr>
+        <w:t>.</w:t>
+      </w:r>
+      <w:r>
+        <w:rPr>
+          <w:rFonts w:cs="Times New Roman"/>
+          <w:szCs w:val="28"/>
+          <w:lang w:val="en-US" w:eastAsia="ru-RU"/>
+        </w:rPr>
+        <w:t>cpp</w:t>
+      </w:r>
+      <w:r>
+        <w:rPr>
+          <w:rFonts w:cs="Times New Roman"/>
+          <w:szCs w:val="28"/>
+          <w:lang w:eastAsia="ru-RU"/>
+        </w:rPr>
+        <w:t xml:space="preserve"> (часть </w:t>
       </w:r>
       <w:r>
         <w:rPr>
@@ -2955,9 +2544,9 @@
         </w:rPr>
         <w:lastRenderedPageBreak/>
         <w:drawing>
-          <wp:inline distT="0" distB="0" distL="0" distR="0" wp14:anchorId="52FCFA4A" wp14:editId="31ECA77F">
-            <wp:extent cx="5539715" cy="4533900"/>
-            <wp:effectExtent l="0" t="0" r="4445" b="0"/>
+          <wp:inline distT="0" distB="0" distL="0" distR="0" wp14:anchorId="52FCFA4A" wp14:editId="05CC5C96">
+            <wp:extent cx="5212024" cy="6073140"/>
+            <wp:effectExtent l="0" t="0" r="8255" b="3810"/>
             <wp:docPr id="5" name="Рисунок 5"/>
             <wp:cNvGraphicFramePr>
               <a:graphicFrameLocks xmlns:a="http://schemas.openxmlformats.org/drawingml/2006/main" noChangeAspect="1"/>
@@ -2984,7 +2573,7 @@
                   <pic:spPr>
                     <a:xfrm>
                       <a:off x="0" y="0"/>
-                      <a:ext cx="5557670" cy="4548595"/>
+                      <a:ext cx="5216657" cy="6078538"/>
                     </a:xfrm>
                     <a:prstGeom prst="rect">
                       <a:avLst/>
@@ -3029,7 +2618,63 @@
           <w:szCs w:val="28"/>
           <w:lang w:eastAsia="ru-RU"/>
         </w:rPr>
-        <w:t xml:space="preserve"> – Код к заданию 1 (часть </w:t>
+        <w:t xml:space="preserve"> – </w:t>
+      </w:r>
+      <w:r>
+        <w:rPr>
+          <w:rFonts w:cs="Times New Roman"/>
+          <w:szCs w:val="28"/>
+          <w:lang w:eastAsia="ru-RU"/>
+        </w:rPr>
+        <w:t xml:space="preserve">Файл </w:t>
+      </w:r>
+      <w:r>
+        <w:rPr>
+          <w:rFonts w:cs="Times New Roman"/>
+          <w:szCs w:val="28"/>
+          <w:lang w:val="en-US" w:eastAsia="ru-RU"/>
+        </w:rPr>
+        <w:t>Hash</w:t>
+      </w:r>
+      <w:r>
+        <w:rPr>
+          <w:rFonts w:cs="Times New Roman"/>
+          <w:szCs w:val="28"/>
+          <w:lang w:eastAsia="ru-RU"/>
+        </w:rPr>
+        <w:t>_</w:t>
+      </w:r>
+      <w:r>
+        <w:rPr>
+          <w:rFonts w:cs="Times New Roman"/>
+          <w:szCs w:val="28"/>
+          <w:lang w:val="en-US" w:eastAsia="ru-RU"/>
+        </w:rPr>
+        <w:t>Table</w:t>
+      </w:r>
+      <w:r>
+        <w:rPr>
+          <w:rFonts w:cs="Times New Roman"/>
+          <w:szCs w:val="28"/>
+          <w:lang w:eastAsia="ru-RU"/>
+        </w:rPr>
+        <w:t>.</w:t>
+      </w:r>
+      <w:r>
+        <w:rPr>
+          <w:rFonts w:cs="Times New Roman"/>
+          <w:szCs w:val="28"/>
+          <w:lang w:val="en-US" w:eastAsia="ru-RU"/>
+        </w:rPr>
+        <w:t>cpp</w:t>
+      </w:r>
+      <w:r>
+        <w:rPr>
+          <w:rFonts w:cs="Times New Roman"/>
+          <w:szCs w:val="28"/>
+          <w:lang w:eastAsia="ru-RU"/>
+        </w:rPr>
+        <w:t xml:space="preserve"> (часть </w:t>
       </w:r>
       <w:r>
         <w:rPr>
@@ -3062,9 +2707,9 @@
         </w:rPr>
         <w:lastRenderedPageBreak/>
         <w:drawing>
-          <wp:inline distT="0" distB="0" distL="0" distR="0" wp14:anchorId="4203A161" wp14:editId="2209E2F6">
-            <wp:extent cx="5781934" cy="5288280"/>
-            <wp:effectExtent l="0" t="0" r="9525" b="7620"/>
+          <wp:inline distT="0" distB="0" distL="0" distR="0" wp14:anchorId="4203A161" wp14:editId="06302F0A">
+            <wp:extent cx="5563495" cy="7193280"/>
+            <wp:effectExtent l="0" t="0" r="0" b="7620"/>
             <wp:docPr id="6" name="Рисунок 6"/>
             <wp:cNvGraphicFramePr>
               <a:graphicFrameLocks xmlns:a="http://schemas.openxmlformats.org/drawingml/2006/main" noChangeAspect="1"/>
@@ -3091,7 +2736,7 @@
                   <pic:spPr>
                     <a:xfrm>
                       <a:off x="0" y="0"/>
-                      <a:ext cx="5784768" cy="5290872"/>
+                      <a:ext cx="5568385" cy="7199603"/>
                     </a:xfrm>
                     <a:prstGeom prst="rect">
                       <a:avLst/>
@@ -3136,7 +2781,63 @@
           <w:szCs w:val="28"/>
           <w:lang w:eastAsia="ru-RU"/>
         </w:rPr>
-        <w:t xml:space="preserve"> – Код к заданию 1 (часть </w:t>
+        <w:t xml:space="preserve"> – </w:t>
+      </w:r>
+      <w:r>
+        <w:rPr>
+          <w:rFonts w:cs="Times New Roman"/>
+          <w:szCs w:val="28"/>
+          <w:lang w:eastAsia="ru-RU"/>
+        </w:rPr>
+        <w:t xml:space="preserve">Файл </w:t>
+      </w:r>
+      <w:r>
+        <w:rPr>
+          <w:rFonts w:cs="Times New Roman"/>
+          <w:szCs w:val="28"/>
+          <w:lang w:val="en-US" w:eastAsia="ru-RU"/>
+        </w:rPr>
+        <w:t>Hash</w:t>
+      </w:r>
+      <w:r>
+        <w:rPr>
+          <w:rFonts w:cs="Times New Roman"/>
+          <w:szCs w:val="28"/>
+          <w:lang w:eastAsia="ru-RU"/>
+        </w:rPr>
+        <w:t>_</w:t>
+      </w:r>
+      <w:r>
+        <w:rPr>
+          <w:rFonts w:cs="Times New Roman"/>
+          <w:szCs w:val="28"/>
+          <w:lang w:val="en-US" w:eastAsia="ru-RU"/>
+        </w:rPr>
+        <w:t>Table</w:t>
+      </w:r>
+      <w:r>
+        <w:rPr>
+          <w:rFonts w:cs="Times New Roman"/>
+          <w:szCs w:val="28"/>
+          <w:lang w:eastAsia="ru-RU"/>
+        </w:rPr>
+        <w:t>.</w:t>
+      </w:r>
+      <w:r>
+        <w:rPr>
+          <w:rFonts w:cs="Times New Roman"/>
+          <w:szCs w:val="28"/>
+          <w:lang w:val="en-US" w:eastAsia="ru-RU"/>
+        </w:rPr>
+        <w:t>cpp</w:t>
+      </w:r>
+      <w:r>
+        <w:rPr>
+          <w:rFonts w:cs="Times New Roman"/>
+          <w:szCs w:val="28"/>
+          <w:lang w:eastAsia="ru-RU"/>
+        </w:rPr>
+        <w:t xml:space="preserve"> (часть </w:t>
       </w:r>
       <w:r>
         <w:rPr>
@@ -3157,142 +2858,22 @@
     </w:p>
     <w:p>
       <w:pPr>
-        <w:spacing w:line="259" w:lineRule="auto"/>
-        <w:rPr>
-          <w:rFonts w:eastAsiaTheme="majorEastAsia" w:cstheme="majorBidi"/>
-          <w:b/>
-          <w:color w:val="000000" w:themeColor="text1"/>
-          <w:szCs w:val="24"/>
-          <w:lang w:eastAsia="ru-RU"/>
-        </w:rPr>
-      </w:pPr>
-      <w:r>
-        <w:rPr>
-          <w:lang w:eastAsia="ru-RU"/>
-        </w:rPr>
-        <w:br w:type="page"/>
-      </w:r>
-    </w:p>
-    <w:p>
-      <w:pPr>
-        <w:pStyle w:val="3"/>
-        <w:ind w:left="0" w:firstLine="709"/>
-        <w:rPr>
-          <w:lang w:eastAsia="ru-RU"/>
-        </w:rPr>
-      </w:pPr>
-      <w:bookmarkStart w:id="7" w:name="_Toc177418566"/>
-      <w:r>
-        <w:rPr>
+        <w:jc w:val="center"/>
+        <w:rPr>
+          <w:lang w:eastAsia="ru-RU"/>
+        </w:rPr>
+      </w:pPr>
+      <w:r>
+        <w:rPr>
+          <w:noProof/>
           <w:lang w:eastAsia="ru-RU"/>
         </w:rPr>
         <w:lastRenderedPageBreak/>
-        <w:t>Р</w:t>
-      </w:r>
-      <w:r>
-        <w:rPr>
-          <w:lang w:eastAsia="ru-RU"/>
-        </w:rPr>
-        <w:t>езультат</w:t>
-      </w:r>
-      <w:r>
-        <w:rPr>
-          <w:lang w:eastAsia="ru-RU"/>
-        </w:rPr>
-        <w:t>ы</w:t>
-      </w:r>
-      <w:r>
-        <w:rPr>
-          <w:lang w:eastAsia="ru-RU"/>
-        </w:rPr>
-        <w:t xml:space="preserve"> тестирования</w:t>
-      </w:r>
-      <w:bookmarkEnd w:id="7"/>
-    </w:p>
-    <w:p>
-      <w:pPr>
-        <w:ind w:firstLine="709"/>
-        <w:rPr>
-          <w:lang w:eastAsia="ru-RU"/>
-        </w:rPr>
-      </w:pPr>
-      <w:r>
-        <w:rPr>
-          <w:lang w:eastAsia="ru-RU"/>
-        </w:rPr>
-        <w:t xml:space="preserve">Выполним тестирование программы для </w:t>
-      </w:r>
-      <w:r>
-        <w:rPr>
-          <w:lang w:eastAsia="ru-RU"/>
-        </w:rPr>
-        <w:t>создания</w:t>
-      </w:r>
-      <w:r>
-        <w:rPr>
-          <w:lang w:eastAsia="ru-RU"/>
-        </w:rPr>
-        <w:t xml:space="preserve"> файла из 100 записей</w:t>
-      </w:r>
-      <w:r>
-        <w:rPr>
-          <w:lang w:eastAsia="ru-RU"/>
-        </w:rPr>
-        <w:t xml:space="preserve"> (рис. </w:t>
-      </w:r>
-      <w:r>
-        <w:rPr>
-          <w:lang w:eastAsia="ru-RU"/>
-        </w:rPr>
-        <w:t>7</w:t>
-      </w:r>
-      <w:r>
-        <w:rPr>
-          <w:lang w:eastAsia="ru-RU"/>
-        </w:rPr>
-        <w:t>-</w:t>
-      </w:r>
-      <w:r>
-        <w:rPr>
-          <w:lang w:eastAsia="ru-RU"/>
-        </w:rPr>
-        <w:t>9</w:t>
-      </w:r>
-      <w:r>
-        <w:rPr>
-          <w:lang w:eastAsia="ru-RU"/>
-        </w:rPr>
-        <w:t>)</w:t>
-      </w:r>
-      <w:r>
-        <w:rPr>
-          <w:lang w:eastAsia="ru-RU"/>
-        </w:rPr>
-        <w:t>.</w:t>
-      </w:r>
-    </w:p>
-    <w:p>
-      <w:pPr>
-        <w:spacing w:line="360" w:lineRule="auto"/>
-        <w:jc w:val="center"/>
-        <w:rPr>
-          <w:rFonts w:cs="Times New Roman"/>
-          <w:szCs w:val="28"/>
-          <w:lang w:val="en-US" w:eastAsia="ru-RU"/>
-        </w:rPr>
-      </w:pPr>
-      <w:r>
-        <w:rPr>
-          <w:rFonts w:cs="Times New Roman"/>
-          <w:noProof/>
-          <w:szCs w:val="28"/>
-          <w:lang w:eastAsia="ru-RU"/>
-        </w:rPr>
         <w:drawing>
-          <wp:inline distT="0" distB="0" distL="0" distR="0" wp14:anchorId="434981D0" wp14:editId="1F88538A">
-            <wp:extent cx="4162478" cy="1034413"/>
-            <wp:effectExtent l="0" t="0" r="0" b="0"/>
-            <wp:docPr id="46" name="Рисунок 46"/>
+          <wp:inline distT="0" distB="0" distL="0" distR="0" wp14:anchorId="1E4FB5F2" wp14:editId="6E1AA073">
+            <wp:extent cx="6070560" cy="5760720"/>
+            <wp:effectExtent l="0" t="0" r="6985" b="0"/>
+            <wp:docPr id="3" name="Рисунок 3"/>
             <wp:cNvGraphicFramePr>
               <a:graphicFrameLocks xmlns:a="http://schemas.openxmlformats.org/drawingml/2006/main" noChangeAspect="1"/>
             </wp:cNvGraphicFramePr>
@@ -3300,7 +2881,7 @@
               <a:graphicData uri="http://schemas.openxmlformats.org/drawingml/2006/picture">
                 <pic:pic xmlns:pic="http://schemas.openxmlformats.org/drawingml/2006/picture">
                   <pic:nvPicPr>
-                    <pic:cNvPr id="46" name="Рисунок 46"/>
+                    <pic:cNvPr id="3" name="Рисунок 3"/>
                     <pic:cNvPicPr/>
                   </pic:nvPicPr>
                   <pic:blipFill>
@@ -3318,7 +2899,7 @@
                   <pic:spPr>
                     <a:xfrm>
                       <a:off x="0" y="0"/>
-                      <a:ext cx="4162478" cy="1034413"/>
+                      <a:ext cx="6079938" cy="5769619"/>
                     </a:xfrm>
                     <a:prstGeom prst="rect">
                       <a:avLst/>
@@ -3363,39 +2944,75 @@
           <w:szCs w:val="28"/>
           <w:lang w:eastAsia="ru-RU"/>
         </w:rPr>
-        <w:t xml:space="preserve"> – </w:t>
-      </w:r>
-      <w:r>
-        <w:rPr>
-          <w:rFonts w:cs="Times New Roman"/>
-          <w:szCs w:val="28"/>
-          <w:lang w:eastAsia="ru-RU"/>
-        </w:rPr>
-        <w:t>Вывод программы к заданию 1 в консоль</w:t>
-      </w:r>
-    </w:p>
-    <w:p>
-      <w:pPr>
-        <w:spacing w:line="360" w:lineRule="auto"/>
+        <w:t xml:space="preserve"> – Файл </w:t>
+      </w:r>
+      <w:r>
+        <w:rPr>
+          <w:rFonts w:cs="Times New Roman"/>
+          <w:szCs w:val="28"/>
+          <w:lang w:val="en-US" w:eastAsia="ru-RU"/>
+        </w:rPr>
+        <w:t>main</w:t>
+      </w:r>
+      <w:r>
+        <w:rPr>
+          <w:rFonts w:cs="Times New Roman"/>
+          <w:szCs w:val="28"/>
+          <w:lang w:eastAsia="ru-RU"/>
+        </w:rPr>
+        <w:t>.</w:t>
+      </w:r>
+      <w:r>
+        <w:rPr>
+          <w:rFonts w:cs="Times New Roman"/>
+          <w:szCs w:val="28"/>
+          <w:lang w:val="en-US" w:eastAsia="ru-RU"/>
+        </w:rPr>
+        <w:t>cpp</w:t>
+      </w:r>
+      <w:r>
+        <w:rPr>
+          <w:rFonts w:cs="Times New Roman"/>
+          <w:szCs w:val="28"/>
+          <w:lang w:eastAsia="ru-RU"/>
+        </w:rPr>
+        <w:t xml:space="preserve"> (часть </w:t>
+      </w:r>
+      <w:r>
+        <w:rPr>
+          <w:rFonts w:cs="Times New Roman"/>
+          <w:szCs w:val="28"/>
+          <w:lang w:eastAsia="ru-RU"/>
+        </w:rPr>
+        <w:t>1</w:t>
+      </w:r>
+      <w:r>
+        <w:rPr>
+          <w:rFonts w:cs="Times New Roman"/>
+          <w:szCs w:val="28"/>
+          <w:lang w:eastAsia="ru-RU"/>
+        </w:rPr>
+        <w:t>)</w:t>
+      </w:r>
+    </w:p>
+    <w:p>
+      <w:pPr>
         <w:jc w:val="center"/>
         <w:rPr>
-          <w:rFonts w:cs="Times New Roman"/>
-          <w:szCs w:val="28"/>
-          <w:lang w:eastAsia="ru-RU"/>
-        </w:rPr>
-      </w:pPr>
-      <w:r>
-        <w:rPr>
-          <w:rFonts w:cs="Times New Roman"/>
+          <w:lang w:eastAsia="ru-RU"/>
+        </w:rPr>
+      </w:pPr>
+      <w:r>
+        <w:rPr>
           <w:noProof/>
-          <w:szCs w:val="28"/>
-          <w:lang w:eastAsia="ru-RU"/>
-        </w:rPr>
+          <w:lang w:eastAsia="ru-RU"/>
+        </w:rPr>
+        <w:lastRenderedPageBreak/>
         <w:drawing>
-          <wp:inline distT="0" distB="0" distL="0" distR="0" wp14:anchorId="5A1C02FA" wp14:editId="41CD93E4">
-            <wp:extent cx="5358742" cy="2125980"/>
-            <wp:effectExtent l="0" t="0" r="0" b="7620"/>
-            <wp:docPr id="47" name="Рисунок 47"/>
+          <wp:inline distT="0" distB="0" distL="0" distR="0" wp14:anchorId="0E726AE7" wp14:editId="759CFB85">
+            <wp:extent cx="5568385" cy="6439453"/>
+            <wp:effectExtent l="0" t="0" r="0" b="0"/>
+            <wp:docPr id="10" name="Рисунок 10"/>
             <wp:cNvGraphicFramePr>
               <a:graphicFrameLocks xmlns:a="http://schemas.openxmlformats.org/drawingml/2006/main" noChangeAspect="1"/>
             </wp:cNvGraphicFramePr>
@@ -3403,7 +3020,7 @@
               <a:graphicData uri="http://schemas.openxmlformats.org/drawingml/2006/picture">
                 <pic:pic xmlns:pic="http://schemas.openxmlformats.org/drawingml/2006/picture">
                   <pic:nvPicPr>
-                    <pic:cNvPr id="47" name="Рисунок 47"/>
+                    <pic:cNvPr id="10" name="Рисунок 10"/>
                     <pic:cNvPicPr/>
                   </pic:nvPicPr>
                   <pic:blipFill>
@@ -3421,7 +3038,7 @@
                   <pic:spPr>
                     <a:xfrm>
                       <a:off x="0" y="0"/>
-                      <a:ext cx="5368738" cy="2129946"/>
+                      <a:ext cx="5568385" cy="6439453"/>
                     </a:xfrm>
                     <a:prstGeom prst="rect">
                       <a:avLst/>
@@ -3433,39 +3050,6 @@
           </wp:inline>
         </w:drawing>
       </w:r>
-      <w:r>
-        <w:rPr>
-          <w:rFonts w:cs="Times New Roman"/>
-          <w:szCs w:val="28"/>
-          <w:lang w:eastAsia="ru-RU"/>
-        </w:rPr>
-        <w:br/>
-        <w:t xml:space="preserve">Рисунок </w:t>
-      </w:r>
-      <w:r>
-        <w:rPr>
-          <w:rFonts w:cs="Times New Roman"/>
-          <w:szCs w:val="28"/>
-          <w:lang w:eastAsia="ru-RU"/>
-        </w:rPr>
-        <w:t>8</w:t>
-      </w:r>
-      <w:r>
-        <w:rPr>
-          <w:rFonts w:cs="Times New Roman"/>
-          <w:szCs w:val="28"/>
-          <w:lang w:eastAsia="ru-RU"/>
-        </w:rPr>
-        <w:t xml:space="preserve"> – </w:t>
-      </w:r>
-      <w:r>
-        <w:rPr>
-          <w:rFonts w:cs="Times New Roman"/>
-          <w:szCs w:val="28"/>
-          <w:lang w:eastAsia="ru-RU"/>
-        </w:rPr>
-        <w:t>Созданный текстовый файл</w:t>
-      </w:r>
     </w:p>
     <w:p>
       <w:pPr>
@@ -3480,15 +3064,105 @@
       <w:r>
         <w:rPr>
           <w:rFonts w:cs="Times New Roman"/>
+          <w:szCs w:val="28"/>
+          <w:lang w:eastAsia="ru-RU"/>
+        </w:rPr>
+        <w:t xml:space="preserve">Рисунок </w:t>
+      </w:r>
+      <w:r>
+        <w:rPr>
+          <w:rFonts w:cs="Times New Roman"/>
+          <w:szCs w:val="28"/>
+          <w:lang w:eastAsia="ru-RU"/>
+        </w:rPr>
+        <w:t>8</w:t>
+      </w:r>
+      <w:r>
+        <w:rPr>
+          <w:rFonts w:cs="Times New Roman"/>
+          <w:szCs w:val="28"/>
+          <w:lang w:eastAsia="ru-RU"/>
+        </w:rPr>
+        <w:t xml:space="preserve"> – Файл </w:t>
+      </w:r>
+      <w:r>
+        <w:rPr>
+          <w:rFonts w:cs="Times New Roman"/>
+          <w:szCs w:val="28"/>
+          <w:lang w:val="en-US" w:eastAsia="ru-RU"/>
+        </w:rPr>
+        <w:t>main</w:t>
+      </w:r>
+      <w:r>
+        <w:rPr>
+          <w:rFonts w:cs="Times New Roman"/>
+          <w:szCs w:val="28"/>
+          <w:lang w:eastAsia="ru-RU"/>
+        </w:rPr>
+        <w:t>.</w:t>
+      </w:r>
+      <w:r>
+        <w:rPr>
+          <w:rFonts w:cs="Times New Roman"/>
+          <w:szCs w:val="28"/>
+          <w:lang w:val="en-US" w:eastAsia="ru-RU"/>
+        </w:rPr>
+        <w:t>cpp</w:t>
+      </w:r>
+      <w:r>
+        <w:rPr>
+          <w:rFonts w:cs="Times New Roman"/>
+          <w:szCs w:val="28"/>
+          <w:lang w:eastAsia="ru-RU"/>
+        </w:rPr>
+        <w:t xml:space="preserve"> (часть </w:t>
+      </w:r>
+      <w:r>
+        <w:rPr>
+          <w:rFonts w:cs="Times New Roman"/>
+          <w:szCs w:val="28"/>
+          <w:lang w:eastAsia="ru-RU"/>
+        </w:rPr>
+        <w:t>2</w:t>
+      </w:r>
+      <w:r>
+        <w:rPr>
+          <w:rFonts w:cs="Times New Roman"/>
+          <w:szCs w:val="28"/>
+          <w:lang w:eastAsia="ru-RU"/>
+        </w:rPr>
+        <w:t>)</w:t>
+      </w:r>
+    </w:p>
+    <w:p>
+      <w:pPr>
+        <w:spacing w:line="360" w:lineRule="auto"/>
+        <w:jc w:val="center"/>
+        <w:rPr>
+          <w:rFonts w:cs="Times New Roman"/>
+          <w:szCs w:val="28"/>
+          <w:lang w:eastAsia="ru-RU"/>
+        </w:rPr>
+      </w:pPr>
+    </w:p>
+    <w:p>
+      <w:pPr>
+        <w:jc w:val="center"/>
+        <w:rPr>
+          <w:lang w:eastAsia="ru-RU"/>
+        </w:rPr>
+      </w:pPr>
+      <w:r>
+        <w:rPr>
           <w:noProof/>
-          <w:szCs w:val="28"/>
-          <w:lang w:eastAsia="ru-RU"/>
-        </w:rPr>
+          <w:lang w:eastAsia="ru-RU"/>
+        </w:rPr>
+        <w:lastRenderedPageBreak/>
         <w:drawing>
-          <wp:inline distT="0" distB="0" distL="0" distR="0" wp14:anchorId="46A9E503" wp14:editId="571636DC">
-            <wp:extent cx="5358742" cy="596390"/>
+          <wp:inline distT="0" distB="0" distL="0" distR="0" wp14:anchorId="24BCDA7E" wp14:editId="1EC9CFCD">
+            <wp:extent cx="5568385" cy="6878108"/>
             <wp:effectExtent l="0" t="0" r="0" b="0"/>
-            <wp:docPr id="7" name="Рисунок 7"/>
+            <wp:docPr id="14" name="Рисунок 14"/>
             <wp:cNvGraphicFramePr>
               <a:graphicFrameLocks xmlns:a="http://schemas.openxmlformats.org/drawingml/2006/main" noChangeAspect="1"/>
             </wp:cNvGraphicFramePr>
@@ -3496,7 +3170,7 @@
               <a:graphicData uri="http://schemas.openxmlformats.org/drawingml/2006/picture">
                 <pic:pic xmlns:pic="http://schemas.openxmlformats.org/drawingml/2006/picture">
                   <pic:nvPicPr>
-                    <pic:cNvPr id="7" name="Рисунок 7"/>
+                    <pic:cNvPr id="14" name="Рисунок 14"/>
                     <pic:cNvPicPr/>
                   </pic:nvPicPr>
                   <pic:blipFill>
@@ -3514,7 +3188,7 @@
                   <pic:spPr>
                     <a:xfrm>
                       <a:off x="0" y="0"/>
-                      <a:ext cx="5358742" cy="596390"/>
+                      <a:ext cx="5568385" cy="6878108"/>
                     </a:xfrm>
                     <a:prstGeom prst="rect">
                       <a:avLst/>
@@ -3526,272 +3200,6 @@
           </wp:inline>
         </w:drawing>
       </w:r>
-      <w:r>
-        <w:rPr>
-          <w:rFonts w:cs="Times New Roman"/>
-          <w:szCs w:val="28"/>
-          <w:lang w:eastAsia="ru-RU"/>
-        </w:rPr>
-        <w:br/>
-        <w:t xml:space="preserve">Рисунок </w:t>
-      </w:r>
-      <w:r>
-        <w:rPr>
-          <w:rFonts w:cs="Times New Roman"/>
-          <w:szCs w:val="28"/>
-          <w:lang w:eastAsia="ru-RU"/>
-        </w:rPr>
-        <w:t>9</w:t>
-      </w:r>
-      <w:r>
-        <w:rPr>
-          <w:rFonts w:cs="Times New Roman"/>
-          <w:szCs w:val="28"/>
-          <w:lang w:eastAsia="ru-RU"/>
-        </w:rPr>
-        <w:t xml:space="preserve"> – Пример последовательности </w:t>
-      </w:r>
-      <w:r>
-        <w:rPr>
-          <w:rFonts w:cs="Times New Roman"/>
-          <w:szCs w:val="28"/>
-          <w:lang w:eastAsia="ru-RU"/>
-        </w:rPr>
-        <w:t>символов из двоичного файла,</w:t>
-      </w:r>
-      <w:r>
-        <w:rPr>
-          <w:rFonts w:cs="Times New Roman"/>
-          <w:szCs w:val="28"/>
-          <w:lang w:eastAsia="ru-RU"/>
-        </w:rPr>
-        <w:t xml:space="preserve"> просмотренных </w:t>
-      </w:r>
-      <w:r>
-        <w:rPr>
-          <w:rFonts w:cs="Times New Roman"/>
-          <w:szCs w:val="28"/>
-          <w:lang w:eastAsia="ru-RU"/>
-        </w:rPr>
-        <w:t xml:space="preserve">в кодировке </w:t>
-      </w:r>
-      <w:r>
-        <w:rPr>
-          <w:rFonts w:cs="Times New Roman"/>
-          <w:szCs w:val="28"/>
-          <w:lang w:val="en-US" w:eastAsia="ru-RU"/>
-        </w:rPr>
-        <w:t>UTF</w:t>
-      </w:r>
-      <w:r>
-        <w:rPr>
-          <w:rFonts w:cs="Times New Roman"/>
-          <w:szCs w:val="28"/>
-          <w:lang w:eastAsia="ru-RU"/>
-        </w:rPr>
-        <w:t>-8</w:t>
-      </w:r>
-    </w:p>
-    <w:p>
-      <w:pPr>
-        <w:spacing w:line="360" w:lineRule="auto"/>
-        <w:ind w:firstLine="709"/>
-        <w:rPr>
-          <w:rFonts w:cs="Times New Roman"/>
-          <w:szCs w:val="28"/>
-          <w:lang w:eastAsia="ru-RU"/>
-        </w:rPr>
-      </w:pPr>
-      <w:r>
-        <w:rPr>
-          <w:rFonts w:cs="Times New Roman"/>
-          <w:szCs w:val="28"/>
-          <w:lang w:eastAsia="ru-RU"/>
-        </w:rPr>
-        <w:t>Тестирование п</w:t>
-      </w:r>
-      <w:r>
-        <w:rPr>
-          <w:rFonts w:cs="Times New Roman"/>
-          <w:szCs w:val="28"/>
-          <w:lang w:eastAsia="ru-RU"/>
-        </w:rPr>
-        <w:t>оказало, что программа работает корректно.</w:t>
-      </w:r>
-    </w:p>
-    <w:p>
-      <w:pPr>
-        <w:spacing w:line="259" w:lineRule="auto"/>
-        <w:rPr>
-          <w:rFonts w:cs="Times New Roman"/>
-          <w:szCs w:val="28"/>
-          <w:lang w:eastAsia="ru-RU"/>
-        </w:rPr>
-      </w:pPr>
-    </w:p>
-    <w:p>
-      <w:pPr>
-        <w:rPr>
-          <w:lang w:eastAsia="ru-RU"/>
-        </w:rPr>
-      </w:pPr>
-    </w:p>
-    <w:p>
-      <w:pPr>
-        <w:spacing w:after="0" w:line="360" w:lineRule="auto"/>
-        <w:jc w:val="both"/>
-        <w:rPr>
-          <w:rFonts w:cs="Times New Roman"/>
-          <w:szCs w:val="28"/>
-        </w:rPr>
-      </w:pPr>
-    </w:p>
-    <w:p>
-      <w:pPr>
-        <w:spacing w:line="259" w:lineRule="auto"/>
-        <w:rPr>
-          <w:rFonts w:eastAsia="Times New Roman" w:cs="Times New Roman"/>
-          <w:b/>
-          <w:color w:val="000000"/>
-          <w:szCs w:val="28"/>
-          <w:lang w:eastAsia="ru-RU"/>
-        </w:rPr>
-      </w:pPr>
-      <w:r>
-        <w:rPr>
-          <w:szCs w:val="28"/>
-        </w:rPr>
-        <w:br w:type="page"/>
-      </w:r>
-    </w:p>
-    <w:p>
-      <w:pPr>
-        <w:pStyle w:val="1"/>
-      </w:pPr>
-      <w:bookmarkStart w:id="8" w:name="_Toc177418567"/>
-      <w:r>
-        <w:lastRenderedPageBreak/>
-        <w:t>ЗАДАНИЕ</w:t>
-      </w:r>
-      <w:r>
-        <w:t xml:space="preserve"> 2</w:t>
-      </w:r>
-      <w:r>
-        <w:br/>
-        <w:t>Поиск в файле с применением линейного поиска</w:t>
-      </w:r>
-      <w:bookmarkEnd w:id="8"/>
-    </w:p>
-    <w:p>
-      <w:pPr>
-        <w:pStyle w:val="3"/>
-        <w:rPr>
-          <w:lang w:eastAsia="ru-RU"/>
-        </w:rPr>
-      </w:pPr>
-      <w:bookmarkStart w:id="9" w:name="_Toc177418568"/>
-      <w:r>
-        <w:rPr>
-          <w:lang w:eastAsia="ru-RU"/>
-        </w:rPr>
-        <w:t>Формулировка задачи</w:t>
-      </w:r>
-      <w:bookmarkEnd w:id="9"/>
-    </w:p>
-    <w:p>
-      <w:pPr>
-        <w:pStyle w:val="ad"/>
-        <w:spacing w:after="0" w:line="360" w:lineRule="auto"/>
-        <w:ind w:left="0" w:firstLine="709"/>
-        <w:jc w:val="both"/>
-        <w:rPr>
-          <w:rFonts w:ascii="Times New Roman" w:hAnsi="Times New Roman" w:cs="Times New Roman"/>
-          <w:sz w:val="28"/>
-          <w:szCs w:val="28"/>
-        </w:rPr>
-      </w:pPr>
-      <w:r>
-        <w:rPr>
-          <w:rFonts w:ascii="Times New Roman" w:hAnsi="Times New Roman" w:cs="Times New Roman"/>
-          <w:sz w:val="28"/>
-          <w:szCs w:val="28"/>
-        </w:rPr>
-        <w:t>Разработать программу поиска записи по ключу в бинарном файле с применением алгоритма линейного поиска</w:t>
-      </w:r>
-      <w:r>
-        <w:rPr>
-          <w:rFonts w:ascii="Times New Roman" w:hAnsi="Times New Roman" w:cs="Times New Roman"/>
-          <w:sz w:val="28"/>
-          <w:szCs w:val="28"/>
-        </w:rPr>
-        <w:t>.</w:t>
-      </w:r>
-      <w:r>
-        <w:rPr>
-          <w:rFonts w:ascii="Times New Roman" w:hAnsi="Times New Roman" w:cs="Times New Roman"/>
-          <w:sz w:val="28"/>
-          <w:szCs w:val="28"/>
-        </w:rPr>
-        <w:t xml:space="preserve"> </w:t>
-      </w:r>
-      <w:r>
-        <w:rPr>
-          <w:rFonts w:ascii="Times New Roman" w:hAnsi="Times New Roman" w:cs="Times New Roman"/>
-          <w:sz w:val="28"/>
-          <w:szCs w:val="28"/>
-        </w:rPr>
-        <w:t>Провести практическую оценку времени выполнения поиска на файле объемом 100, 1000, 10</w:t>
-      </w:r>
-      <w:r>
-        <w:rPr>
-          <w:rFonts w:ascii="Times New Roman" w:hAnsi="Times New Roman" w:cs="Times New Roman"/>
-          <w:sz w:val="28"/>
-          <w:szCs w:val="28"/>
-        </w:rPr>
-        <w:t xml:space="preserve"> </w:t>
-      </w:r>
-      <w:r>
-        <w:rPr>
-          <w:rFonts w:ascii="Times New Roman" w:hAnsi="Times New Roman" w:cs="Times New Roman"/>
-          <w:sz w:val="28"/>
-          <w:szCs w:val="28"/>
-        </w:rPr>
-        <w:t>000 записей.</w:t>
-      </w:r>
-      <w:r>
-        <w:rPr>
-          <w:rFonts w:ascii="Times New Roman" w:hAnsi="Times New Roman" w:cs="Times New Roman"/>
-          <w:sz w:val="28"/>
-          <w:szCs w:val="28"/>
-        </w:rPr>
-        <w:t xml:space="preserve"> </w:t>
-      </w:r>
-      <w:r>
-        <w:rPr>
-          <w:rFonts w:ascii="Times New Roman" w:hAnsi="Times New Roman" w:cs="Times New Roman"/>
-          <w:sz w:val="28"/>
-          <w:szCs w:val="28"/>
-        </w:rPr>
-        <w:t>Составить таблицу с указанием результатов замера времени</w:t>
-      </w:r>
-    </w:p>
-    <w:p>
-      <w:pPr>
-        <w:pStyle w:val="3"/>
-      </w:pPr>
-      <w:bookmarkStart w:id="10" w:name="_Toc177418569"/>
-      <w:r>
-        <w:t>Алгоритм</w:t>
-      </w:r>
-      <w:bookmarkEnd w:id="10"/>
-    </w:p>
-    <w:p>
-      <w:r>
-        <w:t xml:space="preserve">Приведём алгоритм линейного поиска, </w:t>
-      </w:r>
-      <w:r>
-        <w:t>написанный на псевдокоде (рис. 10).</w:t>
-      </w:r>
     </w:p>
     <w:p>
       <w:pPr>
@@ -3806,15 +3214,200 @@
       <w:r>
         <w:rPr>
           <w:rFonts w:cs="Times New Roman"/>
+          <w:szCs w:val="28"/>
+          <w:lang w:eastAsia="ru-RU"/>
+        </w:rPr>
+        <w:t xml:space="preserve">Рисунок </w:t>
+      </w:r>
+      <w:r>
+        <w:rPr>
+          <w:rFonts w:cs="Times New Roman"/>
+          <w:szCs w:val="28"/>
+          <w:lang w:eastAsia="ru-RU"/>
+        </w:rPr>
+        <w:t>9</w:t>
+      </w:r>
+      <w:r>
+        <w:rPr>
+          <w:rFonts w:cs="Times New Roman"/>
+          <w:szCs w:val="28"/>
+          <w:lang w:eastAsia="ru-RU"/>
+        </w:rPr>
+        <w:t xml:space="preserve"> – Файл </w:t>
+      </w:r>
+      <w:r>
+        <w:rPr>
+          <w:rFonts w:cs="Times New Roman"/>
+          <w:szCs w:val="28"/>
+          <w:lang w:val="en-US" w:eastAsia="ru-RU"/>
+        </w:rPr>
+        <w:t>main</w:t>
+      </w:r>
+      <w:r>
+        <w:rPr>
+          <w:rFonts w:cs="Times New Roman"/>
+          <w:szCs w:val="28"/>
+          <w:lang w:eastAsia="ru-RU"/>
+        </w:rPr>
+        <w:t>.</w:t>
+      </w:r>
+      <w:r>
+        <w:rPr>
+          <w:rFonts w:cs="Times New Roman"/>
+          <w:szCs w:val="28"/>
+          <w:lang w:val="en-US" w:eastAsia="ru-RU"/>
+        </w:rPr>
+        <w:t>cpp</w:t>
+      </w:r>
+      <w:r>
+        <w:rPr>
+          <w:rFonts w:cs="Times New Roman"/>
+          <w:szCs w:val="28"/>
+          <w:lang w:eastAsia="ru-RU"/>
+        </w:rPr>
+        <w:t xml:space="preserve"> (часть </w:t>
+      </w:r>
+      <w:r>
+        <w:rPr>
+          <w:rFonts w:cs="Times New Roman"/>
+          <w:szCs w:val="28"/>
+          <w:lang w:eastAsia="ru-RU"/>
+        </w:rPr>
+        <w:t>3</w:t>
+      </w:r>
+      <w:r>
+        <w:rPr>
+          <w:rFonts w:cs="Times New Roman"/>
+          <w:szCs w:val="28"/>
+          <w:lang w:eastAsia="ru-RU"/>
+        </w:rPr>
+        <w:t>)</w:t>
+      </w:r>
+    </w:p>
+    <w:p>
+      <w:pPr>
+        <w:spacing w:line="360" w:lineRule="auto"/>
+        <w:jc w:val="center"/>
+        <w:rPr>
+          <w:rFonts w:cs="Times New Roman"/>
+          <w:szCs w:val="28"/>
+          <w:lang w:eastAsia="ru-RU"/>
+        </w:rPr>
+      </w:pPr>
+    </w:p>
+    <w:p>
+      <w:pPr>
+        <w:spacing w:line="360" w:lineRule="auto"/>
+        <w:jc w:val="center"/>
+        <w:rPr>
+          <w:rFonts w:cs="Times New Roman"/>
+          <w:szCs w:val="28"/>
+          <w:lang w:eastAsia="ru-RU"/>
+        </w:rPr>
+      </w:pPr>
+    </w:p>
+    <w:p>
+      <w:pPr>
+        <w:spacing w:line="259" w:lineRule="auto"/>
+        <w:rPr>
+          <w:rFonts w:eastAsiaTheme="majorEastAsia" w:cstheme="majorBidi"/>
+          <w:b/>
+          <w:color w:val="000000" w:themeColor="text1"/>
+          <w:szCs w:val="24"/>
+          <w:lang w:eastAsia="ru-RU"/>
+        </w:rPr>
+      </w:pPr>
+      <w:r>
+        <w:rPr>
+          <w:lang w:eastAsia="ru-RU"/>
+        </w:rPr>
+        <w:br w:type="page"/>
+      </w:r>
+    </w:p>
+    <w:p>
+      <w:pPr>
+        <w:pStyle w:val="3"/>
+        <w:ind w:left="0" w:firstLine="709"/>
+        <w:rPr>
+          <w:lang w:eastAsia="ru-RU"/>
+        </w:rPr>
+      </w:pPr>
+      <w:bookmarkStart w:id="9" w:name="_Toc178190522"/>
+      <w:r>
+        <w:rPr>
+          <w:lang w:eastAsia="ru-RU"/>
+        </w:rPr>
+        <w:lastRenderedPageBreak/>
+        <w:t>Р</w:t>
+      </w:r>
+      <w:r>
+        <w:rPr>
+          <w:lang w:eastAsia="ru-RU"/>
+        </w:rPr>
+        <w:t>езультат</w:t>
+      </w:r>
+      <w:r>
+        <w:rPr>
+          <w:lang w:eastAsia="ru-RU"/>
+        </w:rPr>
+        <w:t>ы</w:t>
+      </w:r>
+      <w:r>
+        <w:rPr>
+          <w:lang w:eastAsia="ru-RU"/>
+        </w:rPr>
+        <w:t xml:space="preserve"> тестирования</w:t>
+      </w:r>
+      <w:bookmarkEnd w:id="9"/>
+    </w:p>
+    <w:p>
+      <w:pPr>
+        <w:ind w:firstLine="709"/>
+        <w:rPr>
+          <w:lang w:eastAsia="ru-RU"/>
+        </w:rPr>
+      </w:pPr>
+      <w:r>
+        <w:rPr>
+          <w:lang w:eastAsia="ru-RU"/>
+        </w:rPr>
+        <w:t>Выполним тестирование программы</w:t>
+      </w:r>
+      <w:r>
+        <w:rPr>
+          <w:lang w:eastAsia="ru-RU"/>
+        </w:rPr>
+        <w:t xml:space="preserve"> (рис. 10-15)</w:t>
+      </w:r>
+      <w:r>
+        <w:rPr>
+          <w:lang w:eastAsia="ru-RU"/>
+        </w:rPr>
+        <w:t>.</w:t>
+      </w:r>
+    </w:p>
+    <w:p>
+      <w:pPr>
+        <w:spacing w:line="360" w:lineRule="auto"/>
+        <w:jc w:val="center"/>
+        <w:rPr>
+          <w:rFonts w:cs="Times New Roman"/>
+          <w:szCs w:val="28"/>
+          <w:lang w:val="en-US" w:eastAsia="ru-RU"/>
+        </w:rPr>
+      </w:pPr>
+      <w:r>
+        <w:rPr>
+          <w:rFonts w:cs="Times New Roman"/>
           <w:noProof/>
           <w:szCs w:val="28"/>
           <w:lang w:eastAsia="ru-RU"/>
         </w:rPr>
         <w:drawing>
-          <wp:inline distT="0" distB="0" distL="0" distR="0" wp14:anchorId="0B20FA97" wp14:editId="16D3A818">
-            <wp:extent cx="4102306" cy="1569720"/>
-            <wp:effectExtent l="0" t="0" r="0" b="0"/>
-            <wp:docPr id="21" name="Рисунок 21"/>
+          <wp:inline distT="0" distB="0" distL="0" distR="0" wp14:anchorId="434981D0" wp14:editId="77BCC819">
+            <wp:extent cx="5633367" cy="2438400"/>
+            <wp:effectExtent l="0" t="0" r="5715" b="0"/>
+            <wp:docPr id="46" name="Рисунок 46"/>
             <wp:cNvGraphicFramePr>
               <a:graphicFrameLocks xmlns:a="http://schemas.openxmlformats.org/drawingml/2006/main" noChangeAspect="1"/>
             </wp:cNvGraphicFramePr>
@@ -3822,7 +3415,7 @@
               <a:graphicData uri="http://schemas.openxmlformats.org/drawingml/2006/picture">
                 <pic:pic xmlns:pic="http://schemas.openxmlformats.org/drawingml/2006/picture">
                   <pic:nvPicPr>
-                    <pic:cNvPr id="21" name="Рисунок 21"/>
+                    <pic:cNvPr id="46" name="Рисунок 46"/>
                     <pic:cNvPicPr/>
                   </pic:nvPicPr>
                   <pic:blipFill>
@@ -3840,7 +3433,7 @@
                   <pic:spPr>
                     <a:xfrm>
                       <a:off x="0" y="0"/>
-                      <a:ext cx="4112030" cy="1573441"/>
+                      <a:ext cx="5644542" cy="2443237"/>
                     </a:xfrm>
                     <a:prstGeom prst="rect">
                       <a:avLst/>
@@ -3852,170 +3445,71 @@
           </wp:inline>
         </w:drawing>
       </w:r>
-      <w:r>
-        <w:rPr>
-          <w:rFonts w:cs="Times New Roman"/>
-          <w:szCs w:val="28"/>
-          <w:lang w:eastAsia="ru-RU"/>
-        </w:rPr>
-        <w:br/>
-        <w:t>Рисунок 10 – псевдокод алгоритма линейного поиска</w:t>
-      </w:r>
-    </w:p>
-    <w:p>
-      <w:pPr>
-        <w:spacing w:line="259" w:lineRule="auto"/>
-      </w:pPr>
-      <w:r>
-        <w:br w:type="page"/>
-      </w:r>
-    </w:p>
-    <w:p/>
-    <w:p>
-      <w:pPr>
-        <w:pStyle w:val="3"/>
-        <w:rPr>
-          <w:lang w:eastAsia="ru-RU"/>
-        </w:rPr>
-      </w:pPr>
-      <w:bookmarkStart w:id="11" w:name="_Toc177418570"/>
-      <w:r>
-        <w:rPr>
-          <w:lang w:eastAsia="ru-RU"/>
-        </w:rPr>
-        <w:t>Код</w:t>
-      </w:r>
-      <w:r>
-        <w:rPr>
-          <w:lang w:eastAsia="ru-RU"/>
-        </w:rPr>
-        <w:t xml:space="preserve"> </w:t>
-      </w:r>
-      <w:r>
-        <w:rPr>
-          <w:lang w:eastAsia="ru-RU"/>
-        </w:rPr>
-        <w:t>программы</w:t>
-      </w:r>
-      <w:bookmarkEnd w:id="11"/>
+    </w:p>
+    <w:p>
+      <w:pPr>
+        <w:jc w:val="center"/>
+        <w:rPr>
+          <w:rFonts w:cs="Times New Roman"/>
+          <w:szCs w:val="28"/>
+          <w:lang w:eastAsia="ru-RU"/>
+        </w:rPr>
+      </w:pPr>
+      <w:r>
+        <w:rPr>
+          <w:rFonts w:cs="Times New Roman"/>
+          <w:szCs w:val="28"/>
+          <w:lang w:eastAsia="ru-RU"/>
+        </w:rPr>
+        <w:t xml:space="preserve">Рисунок </w:t>
+      </w:r>
+      <w:r>
+        <w:rPr>
+          <w:rFonts w:cs="Times New Roman"/>
+          <w:szCs w:val="28"/>
+          <w:lang w:eastAsia="ru-RU"/>
+        </w:rPr>
+        <w:t>10</w:t>
+      </w:r>
+      <w:r>
+        <w:rPr>
+          <w:rFonts w:cs="Times New Roman"/>
+          <w:szCs w:val="28"/>
+          <w:lang w:eastAsia="ru-RU"/>
+        </w:rPr>
+        <w:t xml:space="preserve"> – </w:t>
+      </w:r>
+      <w:r>
+        <w:rPr>
+          <w:rFonts w:cs="Times New Roman"/>
+          <w:szCs w:val="28"/>
+          <w:lang w:eastAsia="ru-RU"/>
+        </w:rPr>
+        <w:t>Результат автоматического заполнения семью записями и тестирование вывода всех записей</w:t>
+      </w:r>
     </w:p>
     <w:p>
       <w:pPr>
         <w:spacing w:line="360" w:lineRule="auto"/>
-        <w:ind w:firstLine="567"/>
-        <w:jc w:val="both"/>
-        <w:rPr>
-          <w:rFonts w:cs="Times New Roman"/>
-          <w:szCs w:val="28"/>
-          <w:lang w:eastAsia="ru-RU"/>
-        </w:rPr>
-      </w:pPr>
-      <w:r>
-        <w:rPr>
-          <w:rFonts w:cs="Times New Roman"/>
-          <w:szCs w:val="28"/>
-          <w:lang w:eastAsia="ru-RU"/>
-        </w:rPr>
-        <w:t xml:space="preserve">Реализуем алгоритм на языке программирования </w:t>
-      </w:r>
-      <w:r>
-        <w:rPr>
-          <w:rFonts w:cs="Times New Roman"/>
-          <w:szCs w:val="28"/>
-          <w:lang w:val="en-US" w:eastAsia="ru-RU"/>
-        </w:rPr>
-        <w:t>C</w:t>
-      </w:r>
-      <w:r>
-        <w:rPr>
-          <w:rFonts w:cs="Times New Roman"/>
-          <w:szCs w:val="28"/>
-          <w:lang w:eastAsia="ru-RU"/>
-        </w:rPr>
-        <w:t>++ (</w:t>
-      </w:r>
-      <w:r>
-        <w:rPr>
-          <w:rFonts w:cs="Times New Roman"/>
-          <w:szCs w:val="28"/>
-          <w:lang w:eastAsia="ru-RU"/>
-        </w:rPr>
-        <w:t>рис</w:t>
-      </w:r>
-      <w:r>
-        <w:rPr>
-          <w:rFonts w:cs="Times New Roman"/>
-          <w:szCs w:val="28"/>
-          <w:lang w:eastAsia="ru-RU"/>
-        </w:rPr>
-        <w:t>.</w:t>
-      </w:r>
-      <w:r>
-        <w:rPr>
-          <w:rFonts w:cs="Times New Roman"/>
-          <w:szCs w:val="28"/>
-          <w:lang w:eastAsia="ru-RU"/>
-        </w:rPr>
-        <w:t xml:space="preserve"> </w:t>
-      </w:r>
-      <w:r>
-        <w:rPr>
-          <w:rFonts w:cs="Times New Roman"/>
-          <w:szCs w:val="28"/>
-          <w:lang w:eastAsia="ru-RU"/>
-        </w:rPr>
-        <w:t>1</w:t>
-      </w:r>
-      <w:r>
-        <w:rPr>
-          <w:rFonts w:cs="Times New Roman"/>
-          <w:szCs w:val="28"/>
-          <w:lang w:eastAsia="ru-RU"/>
-        </w:rPr>
-        <w:t>1</w:t>
-      </w:r>
-      <w:r>
-        <w:rPr>
-          <w:rFonts w:cs="Times New Roman"/>
-          <w:szCs w:val="28"/>
-          <w:lang w:eastAsia="ru-RU"/>
-        </w:rPr>
-        <w:t>-</w:t>
-      </w:r>
-      <w:r>
-        <w:rPr>
-          <w:rFonts w:cs="Times New Roman"/>
-          <w:szCs w:val="28"/>
-          <w:lang w:eastAsia="ru-RU"/>
-        </w:rPr>
-        <w:t>12</w:t>
-      </w:r>
-      <w:r>
-        <w:rPr>
-          <w:rFonts w:cs="Times New Roman"/>
-          <w:szCs w:val="28"/>
-          <w:lang w:eastAsia="ru-RU"/>
-        </w:rPr>
-        <w:t xml:space="preserve">) </w:t>
-      </w:r>
-    </w:p>
-    <w:p>
-      <w:pPr>
         <w:jc w:val="center"/>
         <w:rPr>
-          <w:lang w:eastAsia="ru-RU"/>
-        </w:rPr>
-      </w:pPr>
-      <w:r>
-        <w:rPr>
+          <w:rFonts w:cs="Times New Roman"/>
+          <w:szCs w:val="28"/>
+          <w:lang w:eastAsia="ru-RU"/>
+        </w:rPr>
+      </w:pPr>
+      <w:r>
+        <w:rPr>
+          <w:rFonts w:cs="Times New Roman"/>
           <w:noProof/>
+          <w:szCs w:val="28"/>
           <w:lang w:eastAsia="ru-RU"/>
         </w:rPr>
         <w:drawing>
-          <wp:inline distT="0" distB="0" distL="0" distR="0" wp14:anchorId="165E4E8D" wp14:editId="4B03A70F">
-            <wp:extent cx="3992451" cy="5545711"/>
-            <wp:effectExtent l="0" t="0" r="8255" b="0"/>
-            <wp:docPr id="29" name="Рисунок 29"/>
+          <wp:inline distT="0" distB="0" distL="0" distR="0" wp14:anchorId="5A1C02FA" wp14:editId="7D5DF419">
+            <wp:extent cx="5685482" cy="1691640"/>
+            <wp:effectExtent l="0" t="0" r="0" b="3810"/>
+            <wp:docPr id="47" name="Рисунок 47"/>
             <wp:cNvGraphicFramePr>
               <a:graphicFrameLocks xmlns:a="http://schemas.openxmlformats.org/drawingml/2006/main" noChangeAspect="1"/>
             </wp:cNvGraphicFramePr>
@@ -4023,7 +3517,7 @@
               <a:graphicData uri="http://schemas.openxmlformats.org/drawingml/2006/picture">
                 <pic:pic xmlns:pic="http://schemas.openxmlformats.org/drawingml/2006/picture">
                   <pic:nvPicPr>
-                    <pic:cNvPr id="29" name="Рисунок 29"/>
+                    <pic:cNvPr id="47" name="Рисунок 47"/>
                     <pic:cNvPicPr/>
                   </pic:nvPicPr>
                   <pic:blipFill>
@@ -4041,7 +3535,7 @@
                   <pic:spPr>
                     <a:xfrm>
                       <a:off x="0" y="0"/>
-                      <a:ext cx="3992451" cy="5545711"/>
+                      <a:ext cx="5689387" cy="1692802"/>
                     </a:xfrm>
                     <a:prstGeom prst="rect">
                       <a:avLst/>
@@ -4053,6 +3547,39 @@
           </wp:inline>
         </w:drawing>
       </w:r>
+      <w:r>
+        <w:rPr>
+          <w:rFonts w:cs="Times New Roman"/>
+          <w:szCs w:val="28"/>
+          <w:lang w:eastAsia="ru-RU"/>
+        </w:rPr>
+        <w:br/>
+        <w:t xml:space="preserve">Рисунок </w:t>
+      </w:r>
+      <w:r>
+        <w:rPr>
+          <w:rFonts w:cs="Times New Roman"/>
+          <w:szCs w:val="28"/>
+          <w:lang w:eastAsia="ru-RU"/>
+        </w:rPr>
+        <w:t>11</w:t>
+      </w:r>
+      <w:r>
+        <w:rPr>
+          <w:rFonts w:cs="Times New Roman"/>
+          <w:szCs w:val="28"/>
+          <w:lang w:eastAsia="ru-RU"/>
+        </w:rPr>
+        <w:t xml:space="preserve"> – </w:t>
+      </w:r>
+      <w:r>
+        <w:rPr>
+          <w:rFonts w:cs="Times New Roman"/>
+          <w:szCs w:val="28"/>
+          <w:lang w:eastAsia="ru-RU"/>
+        </w:rPr>
+        <w:t>Тестирование поиска по ключу (часть 1)</w:t>
+      </w:r>
     </w:p>
     <w:p>
       <w:pPr>
@@ -4067,97 +3594,15 @@
       <w:r>
         <w:rPr>
           <w:rFonts w:cs="Times New Roman"/>
-          <w:szCs w:val="28"/>
-          <w:lang w:eastAsia="ru-RU"/>
-        </w:rPr>
-        <w:t xml:space="preserve">Рисунок </w:t>
-      </w:r>
-      <w:r>
-        <w:rPr>
-          <w:rFonts w:cs="Times New Roman"/>
-          <w:szCs w:val="28"/>
-          <w:lang w:eastAsia="ru-RU"/>
-        </w:rPr>
-        <w:t>1</w:t>
-      </w:r>
-      <w:r>
-        <w:rPr>
-          <w:rFonts w:cs="Times New Roman"/>
-          <w:szCs w:val="28"/>
-          <w:lang w:eastAsia="ru-RU"/>
-        </w:rPr>
-        <w:t>1</w:t>
-      </w:r>
-      <w:r>
-        <w:rPr>
-          <w:rFonts w:cs="Times New Roman"/>
-          <w:szCs w:val="28"/>
-          <w:lang w:eastAsia="ru-RU"/>
-        </w:rPr>
-        <w:t xml:space="preserve"> – Код к зада</w:t>
-      </w:r>
-      <w:r>
-        <w:rPr>
-          <w:rFonts w:cs="Times New Roman"/>
-          <w:szCs w:val="28"/>
-          <w:lang w:eastAsia="ru-RU"/>
-        </w:rPr>
-        <w:t>нию</w:t>
-      </w:r>
-      <w:r>
-        <w:rPr>
-          <w:rFonts w:cs="Times New Roman"/>
-          <w:szCs w:val="28"/>
-          <w:lang w:eastAsia="ru-RU"/>
-        </w:rPr>
-        <w:t xml:space="preserve"> </w:t>
-      </w:r>
-      <w:r>
-        <w:rPr>
-          <w:rFonts w:cs="Times New Roman"/>
-          <w:szCs w:val="28"/>
-          <w:lang w:eastAsia="ru-RU"/>
-        </w:rPr>
-        <w:t>2</w:t>
-      </w:r>
-      <w:r>
-        <w:rPr>
-          <w:rFonts w:cs="Times New Roman"/>
-          <w:szCs w:val="28"/>
-          <w:lang w:eastAsia="ru-RU"/>
-        </w:rPr>
-        <w:t xml:space="preserve"> (часть 1)</w:t>
-      </w:r>
-    </w:p>
-    <w:p>
-      <w:pPr>
-        <w:spacing w:line="360" w:lineRule="auto"/>
-        <w:jc w:val="center"/>
-        <w:rPr>
-          <w:rFonts w:cs="Times New Roman"/>
-          <w:szCs w:val="28"/>
-          <w:lang w:eastAsia="ru-RU"/>
-        </w:rPr>
-      </w:pPr>
-    </w:p>
-    <w:p>
-      <w:pPr>
-        <w:jc w:val="center"/>
-        <w:rPr>
-          <w:lang w:eastAsia="ru-RU"/>
-        </w:rPr>
-      </w:pPr>
-      <w:r>
-        <w:rPr>
           <w:noProof/>
-          <w:lang w:eastAsia="ru-RU"/>
-        </w:rPr>
-        <w:lastRenderedPageBreak/>
+          <w:szCs w:val="28"/>
+          <w:lang w:eastAsia="ru-RU"/>
+        </w:rPr>
         <w:drawing>
-          <wp:inline distT="0" distB="0" distL="0" distR="0" wp14:anchorId="606AC597" wp14:editId="5F507298">
-            <wp:extent cx="5283885" cy="3826848"/>
-            <wp:effectExtent l="0" t="0" r="0" b="2540"/>
-            <wp:docPr id="32" name="Рисунок 32"/>
+          <wp:inline distT="0" distB="0" distL="0" distR="0" wp14:anchorId="46A9E503" wp14:editId="5FB8CC75">
+            <wp:extent cx="2988540" cy="1783080"/>
+            <wp:effectExtent l="0" t="0" r="2540" b="7620"/>
+            <wp:docPr id="7" name="Рисунок 7"/>
             <wp:cNvGraphicFramePr>
               <a:graphicFrameLocks xmlns:a="http://schemas.openxmlformats.org/drawingml/2006/main" noChangeAspect="1"/>
             </wp:cNvGraphicFramePr>
@@ -4165,7 +3610,7 @@
               <a:graphicData uri="http://schemas.openxmlformats.org/drawingml/2006/picture">
                 <pic:pic xmlns:pic="http://schemas.openxmlformats.org/drawingml/2006/picture">
                   <pic:nvPicPr>
-                    <pic:cNvPr id="32" name="Рисунок 32"/>
+                    <pic:cNvPr id="7" name="Рисунок 7"/>
                     <pic:cNvPicPr/>
                   </pic:nvPicPr>
                   <pic:blipFill>
@@ -4183,7 +3628,7 @@
                   <pic:spPr>
                     <a:xfrm>
                       <a:off x="0" y="0"/>
-                      <a:ext cx="5283885" cy="3826848"/>
+                      <a:ext cx="2995143" cy="1787019"/>
                     </a:xfrm>
                     <a:prstGeom prst="rect">
                       <a:avLst/>
@@ -4195,10 +3640,42 @@
           </wp:inline>
         </w:drawing>
       </w:r>
-    </w:p>
-    <w:p>
-      <w:pPr>
-        <w:spacing w:line="360" w:lineRule="auto"/>
+      <w:r>
+        <w:rPr>
+          <w:rFonts w:cs="Times New Roman"/>
+          <w:szCs w:val="28"/>
+          <w:lang w:eastAsia="ru-RU"/>
+        </w:rPr>
+        <w:br/>
+        <w:t xml:space="preserve">Рисунок </w:t>
+      </w:r>
+      <w:r>
+        <w:rPr>
+          <w:rFonts w:cs="Times New Roman"/>
+          <w:szCs w:val="28"/>
+          <w:lang w:eastAsia="ru-RU"/>
+        </w:rPr>
+        <w:t>12</w:t>
+      </w:r>
+      <w:r>
+        <w:rPr>
+          <w:rFonts w:cs="Times New Roman"/>
+          <w:szCs w:val="28"/>
+          <w:lang w:eastAsia="ru-RU"/>
+        </w:rPr>
+        <w:t xml:space="preserve"> – </w:t>
+      </w:r>
+      <w:r>
+        <w:rPr>
+          <w:rFonts w:cs="Times New Roman"/>
+          <w:szCs w:val="28"/>
+          <w:lang w:eastAsia="ru-RU"/>
+        </w:rPr>
+        <w:t>Тестирование поиска по ключу (часть 2)</w:t>
+      </w:r>
+    </w:p>
+    <w:p>
+      <w:pPr>
         <w:jc w:val="center"/>
         <w:rPr>
           <w:rFonts w:cs="Times New Roman"/>
@@ -4209,101 +3686,16 @@
       <w:r>
         <w:rPr>
           <w:rFonts w:cs="Times New Roman"/>
-          <w:szCs w:val="28"/>
-          <w:lang w:eastAsia="ru-RU"/>
-        </w:rPr>
-        <w:t xml:space="preserve">Рисунок </w:t>
-      </w:r>
-      <w:r>
-        <w:rPr>
-          <w:rFonts w:cs="Times New Roman"/>
-          <w:szCs w:val="28"/>
-          <w:lang w:eastAsia="ru-RU"/>
-        </w:rPr>
-        <w:t>1</w:t>
-      </w:r>
-      <w:r>
-        <w:rPr>
-          <w:rFonts w:cs="Times New Roman"/>
-          <w:szCs w:val="28"/>
-          <w:lang w:eastAsia="ru-RU"/>
-        </w:rPr>
-        <w:t>2</w:t>
-      </w:r>
-      <w:r>
-        <w:rPr>
-          <w:rFonts w:cs="Times New Roman"/>
-          <w:szCs w:val="28"/>
-          <w:lang w:eastAsia="ru-RU"/>
-        </w:rPr>
-        <w:t xml:space="preserve"> – </w:t>
-      </w:r>
-      <w:r>
-        <w:rPr>
-          <w:rFonts w:cs="Times New Roman"/>
-          <w:szCs w:val="28"/>
-          <w:lang w:eastAsia="ru-RU"/>
-        </w:rPr>
-        <w:t>Код к заданию 2 (часть 2)</w:t>
-      </w:r>
-    </w:p>
-    <w:p>
-      <w:pPr>
-        <w:pStyle w:val="3"/>
-        <w:ind w:left="0" w:firstLine="709"/>
-        <w:rPr>
-          <w:lang w:eastAsia="ru-RU"/>
-        </w:rPr>
-      </w:pPr>
-      <w:bookmarkStart w:id="12" w:name="_Toc177418571"/>
-      <w:r>
-        <w:rPr>
-          <w:lang w:eastAsia="ru-RU"/>
-        </w:rPr>
-        <w:t>Р</w:t>
-      </w:r>
-      <w:r>
-        <w:rPr>
-          <w:lang w:eastAsia="ru-RU"/>
-        </w:rPr>
-        <w:t>езультат</w:t>
-      </w:r>
-      <w:r>
-        <w:rPr>
-          <w:lang w:eastAsia="ru-RU"/>
-        </w:rPr>
-        <w:t>ы</w:t>
-      </w:r>
-      <w:r>
-        <w:rPr>
-          <w:lang w:eastAsia="ru-RU"/>
-        </w:rPr>
-        <w:t xml:space="preserve"> тестирования</w:t>
-      </w:r>
-      <w:bookmarkEnd w:id="12"/>
-    </w:p>
-    <w:p>
-      <w:pPr>
-        <w:spacing w:line="360" w:lineRule="auto"/>
-        <w:jc w:val="center"/>
-        <w:rPr>
-          <w:rFonts w:cs="Times New Roman"/>
-          <w:szCs w:val="28"/>
-          <w:lang w:val="en-US" w:eastAsia="ru-RU"/>
-        </w:rPr>
-      </w:pPr>
-      <w:r>
-        <w:rPr>
-          <w:rFonts w:cs="Times New Roman"/>
           <w:noProof/>
           <w:szCs w:val="28"/>
           <w:lang w:eastAsia="ru-RU"/>
         </w:rPr>
+        <w:lastRenderedPageBreak/>
         <w:drawing>
-          <wp:inline distT="0" distB="0" distL="0" distR="0" wp14:anchorId="59A5D767" wp14:editId="392948BA">
-            <wp:extent cx="4833314" cy="733053"/>
-            <wp:effectExtent l="0" t="0" r="5715" b="0"/>
-            <wp:docPr id="34" name="Рисунок 34"/>
+          <wp:inline distT="0" distB="0" distL="0" distR="0" wp14:anchorId="0887D955" wp14:editId="632DC5F0">
+            <wp:extent cx="5389665" cy="3863340"/>
+            <wp:effectExtent l="0" t="0" r="1905" b="3810"/>
+            <wp:docPr id="15" name="Рисунок 15"/>
             <wp:cNvGraphicFramePr>
               <a:graphicFrameLocks xmlns:a="http://schemas.openxmlformats.org/drawingml/2006/main" noChangeAspect="1"/>
             </wp:cNvGraphicFramePr>
@@ -4311,7 +3703,7 @@
               <a:graphicData uri="http://schemas.openxmlformats.org/drawingml/2006/picture">
                 <pic:pic xmlns:pic="http://schemas.openxmlformats.org/drawingml/2006/picture">
                   <pic:nvPicPr>
-                    <pic:cNvPr id="34" name="Рисунок 34"/>
+                    <pic:cNvPr id="15" name="Рисунок 15"/>
                     <pic:cNvPicPr/>
                   </pic:nvPicPr>
                   <pic:blipFill>
@@ -4329,7 +3721,7 @@
                   <pic:spPr>
                     <a:xfrm>
                       <a:off x="0" y="0"/>
-                      <a:ext cx="4833314" cy="733053"/>
+                      <a:ext cx="5400496" cy="3871104"/>
                     </a:xfrm>
                     <a:prstGeom prst="rect">
                       <a:avLst/>
@@ -4341,10 +3733,42 @@
           </wp:inline>
         </w:drawing>
       </w:r>
-    </w:p>
-    <w:p>
-      <w:pPr>
-        <w:spacing w:line="360" w:lineRule="auto"/>
+      <w:r>
+        <w:rPr>
+          <w:rFonts w:cs="Times New Roman"/>
+          <w:szCs w:val="28"/>
+          <w:lang w:eastAsia="ru-RU"/>
+        </w:rPr>
+        <w:br/>
+        <w:t xml:space="preserve">Рисунок </w:t>
+      </w:r>
+      <w:r>
+        <w:rPr>
+          <w:rFonts w:cs="Times New Roman"/>
+          <w:szCs w:val="28"/>
+          <w:lang w:eastAsia="ru-RU"/>
+        </w:rPr>
+        <w:t>13</w:t>
+      </w:r>
+      <w:r>
+        <w:rPr>
+          <w:rFonts w:cs="Times New Roman"/>
+          <w:szCs w:val="28"/>
+          <w:lang w:eastAsia="ru-RU"/>
+        </w:rPr>
+        <w:t xml:space="preserve"> – Тестирование </w:t>
+      </w:r>
+      <w:r>
+        <w:rPr>
+          <w:rFonts w:cs="Times New Roman"/>
+          <w:szCs w:val="28"/>
+          <w:lang w:eastAsia="ru-RU"/>
+        </w:rPr>
+        <w:t xml:space="preserve">удаления </w:t>
+      </w:r>
+    </w:p>
+    <w:p>
+      <w:pPr>
         <w:jc w:val="center"/>
         <w:rPr>
           <w:rFonts w:cs="Times New Roman"/>
@@ -4352,50 +3776,9 @@
           <w:lang w:eastAsia="ru-RU"/>
         </w:rPr>
       </w:pPr>
-      <w:r>
-        <w:rPr>
-          <w:rFonts w:cs="Times New Roman"/>
-          <w:szCs w:val="28"/>
-          <w:lang w:eastAsia="ru-RU"/>
-        </w:rPr>
-        <w:t xml:space="preserve">Рисунок </w:t>
-      </w:r>
-      <w:r>
-        <w:rPr>
-          <w:rFonts w:cs="Times New Roman"/>
-          <w:szCs w:val="28"/>
-          <w:lang w:eastAsia="ru-RU"/>
-        </w:rPr>
-        <w:t>1</w:t>
-      </w:r>
-      <w:r>
-        <w:rPr>
-          <w:rFonts w:cs="Times New Roman"/>
-          <w:szCs w:val="28"/>
-          <w:lang w:eastAsia="ru-RU"/>
-        </w:rPr>
-        <w:t>3</w:t>
-      </w:r>
-      <w:r>
-        <w:rPr>
-          <w:rFonts w:cs="Times New Roman"/>
-          <w:szCs w:val="28"/>
-          <w:lang w:eastAsia="ru-RU"/>
-        </w:rPr>
-        <w:t xml:space="preserve"> – Тестирование </w:t>
-      </w:r>
-      <w:r>
-        <w:rPr>
-          <w:rFonts w:cs="Times New Roman"/>
-          <w:szCs w:val="28"/>
-          <w:lang w:eastAsia="ru-RU"/>
-        </w:rPr>
-        <w:t>программы на файле из 100 записей</w:t>
-      </w:r>
-    </w:p>
-    <w:p>
-      <w:pPr>
-        <w:spacing w:line="360" w:lineRule="auto"/>
+    </w:p>
+    <w:p>
+      <w:pPr>
         <w:jc w:val="center"/>
         <w:rPr>
           <w:rFonts w:cs="Times New Roman"/>
@@ -4411,10 +3794,10 @@
           <w:lang w:eastAsia="ru-RU"/>
         </w:rPr>
         <w:drawing>
-          <wp:inline distT="0" distB="0" distL="0" distR="0" wp14:anchorId="6562EFC8" wp14:editId="64863791">
-            <wp:extent cx="4871367" cy="754380"/>
-            <wp:effectExtent l="0" t="0" r="5715" b="7620"/>
-            <wp:docPr id="35" name="Рисунок 35"/>
+          <wp:inline distT="0" distB="0" distL="0" distR="0" wp14:anchorId="463C5A33" wp14:editId="14684812">
+            <wp:extent cx="5363733" cy="3855720"/>
+            <wp:effectExtent l="0" t="0" r="8890" b="0"/>
+            <wp:docPr id="16" name="Рисунок 16"/>
             <wp:cNvGraphicFramePr>
               <a:graphicFrameLocks xmlns:a="http://schemas.openxmlformats.org/drawingml/2006/main" noChangeAspect="1"/>
             </wp:cNvGraphicFramePr>
@@ -4422,7 +3805,7 @@
               <a:graphicData uri="http://schemas.openxmlformats.org/drawingml/2006/picture">
                 <pic:pic xmlns:pic="http://schemas.openxmlformats.org/drawingml/2006/picture">
                   <pic:nvPicPr>
-                    <pic:cNvPr id="35" name="Рисунок 35"/>
+                    <pic:cNvPr id="16" name="Рисунок 16"/>
                     <pic:cNvPicPr/>
                   </pic:nvPicPr>
                   <pic:blipFill>
@@ -4440,7 +3823,7 @@
                   <pic:spPr>
                     <a:xfrm>
                       <a:off x="0" y="0"/>
-                      <a:ext cx="4889140" cy="757132"/>
+                      <a:ext cx="5380874" cy="3868042"/>
                     </a:xfrm>
                     <a:prstGeom prst="rect">
                       <a:avLst/>
@@ -4467,31 +3850,23 @@
           <w:szCs w:val="28"/>
           <w:lang w:eastAsia="ru-RU"/>
         </w:rPr>
-        <w:t>1</w:t>
-      </w:r>
-      <w:r>
-        <w:rPr>
-          <w:rFonts w:cs="Times New Roman"/>
-          <w:szCs w:val="28"/>
-          <w:lang w:eastAsia="ru-RU"/>
-        </w:rPr>
-        <w:t>4</w:t>
-      </w:r>
-      <w:r>
-        <w:rPr>
-          <w:rFonts w:cs="Times New Roman"/>
-          <w:szCs w:val="28"/>
-          <w:lang w:eastAsia="ru-RU"/>
-        </w:rPr>
-        <w:t xml:space="preserve"> – </w:t>
-      </w:r>
-      <w:r>
-        <w:rPr>
-          <w:rFonts w:cs="Times New Roman"/>
-          <w:szCs w:val="28"/>
-          <w:lang w:eastAsia="ru-RU"/>
-        </w:rPr>
-        <w:t>Тестирование программы на файле из 1000 записей</w:t>
+        <w:t>14</w:t>
+      </w:r>
+      <w:r>
+        <w:rPr>
+          <w:rFonts w:cs="Times New Roman"/>
+          <w:szCs w:val="28"/>
+          <w:lang w:eastAsia="ru-RU"/>
+        </w:rPr>
+        <w:t xml:space="preserve"> – Тестирование </w:t>
+      </w:r>
+      <w:r>
+        <w:rPr>
+          <w:rFonts w:cs="Times New Roman"/>
+          <w:szCs w:val="28"/>
+          <w:lang w:eastAsia="ru-RU"/>
+        </w:rPr>
+        <w:t>добавления записей с одинаковым значением хэш-функции</w:t>
       </w:r>
     </w:p>
     <w:p>
@@ -4511,11 +3886,12 @@
           <w:szCs w:val="28"/>
           <w:lang w:eastAsia="ru-RU"/>
         </w:rPr>
+        <w:lastRenderedPageBreak/>
         <w:drawing>
-          <wp:inline distT="0" distB="0" distL="0" distR="0" wp14:anchorId="4DE06971" wp14:editId="5641CA6F">
-            <wp:extent cx="4942508" cy="724472"/>
-            <wp:effectExtent l="0" t="0" r="0" b="0"/>
-            <wp:docPr id="36" name="Рисунок 36"/>
+          <wp:inline distT="0" distB="0" distL="0" distR="0" wp14:anchorId="6438A102" wp14:editId="74AD342E">
+            <wp:extent cx="5443724" cy="2964180"/>
+            <wp:effectExtent l="0" t="0" r="5080" b="7620"/>
+            <wp:docPr id="19" name="Рисунок 19"/>
             <wp:cNvGraphicFramePr>
               <a:graphicFrameLocks xmlns:a="http://schemas.openxmlformats.org/drawingml/2006/main" noChangeAspect="1"/>
             </wp:cNvGraphicFramePr>
@@ -4523,7 +3899,7 @@
               <a:graphicData uri="http://schemas.openxmlformats.org/drawingml/2006/picture">
                 <pic:pic xmlns:pic="http://schemas.openxmlformats.org/drawingml/2006/picture">
                   <pic:nvPicPr>
-                    <pic:cNvPr id="36" name="Рисунок 36"/>
+                    <pic:cNvPr id="19" name="Рисунок 19"/>
                     <pic:cNvPicPr/>
                   </pic:nvPicPr>
                   <pic:blipFill>
@@ -4541,7 +3917,7 @@
                   <pic:spPr>
                     <a:xfrm>
                       <a:off x="0" y="0"/>
-                      <a:ext cx="4942508" cy="724472"/>
+                      <a:ext cx="5451999" cy="2968686"/>
                     </a:xfrm>
                     <a:prstGeom prst="rect">
                       <a:avLst/>
@@ -4568,560 +3944,79 @@
           <w:szCs w:val="28"/>
           <w:lang w:eastAsia="ru-RU"/>
         </w:rPr>
-        <w:t>1</w:t>
-      </w:r>
-      <w:r>
-        <w:rPr>
-          <w:rFonts w:cs="Times New Roman"/>
-          <w:szCs w:val="28"/>
-          <w:lang w:eastAsia="ru-RU"/>
-        </w:rPr>
-        <w:t>5</w:t>
-      </w:r>
-      <w:r>
-        <w:rPr>
-          <w:rFonts w:cs="Times New Roman"/>
-          <w:szCs w:val="28"/>
-          <w:lang w:eastAsia="ru-RU"/>
-        </w:rPr>
-        <w:t xml:space="preserve"> – </w:t>
-      </w:r>
-      <w:r>
-        <w:rPr>
-          <w:rFonts w:cs="Times New Roman"/>
-          <w:szCs w:val="28"/>
-          <w:lang w:eastAsia="ru-RU"/>
-        </w:rPr>
-        <w:t>Тестирование программы на файле из 10000 записей</w:t>
+        <w:t>15</w:t>
+      </w:r>
+      <w:r>
+        <w:rPr>
+          <w:rFonts w:cs="Times New Roman"/>
+          <w:szCs w:val="28"/>
+          <w:lang w:eastAsia="ru-RU"/>
+        </w:rPr>
+        <w:t xml:space="preserve"> – Тестирование </w:t>
+      </w:r>
+      <w:r>
+        <w:rPr>
+          <w:rFonts w:cs="Times New Roman"/>
+          <w:szCs w:val="28"/>
+          <w:lang w:eastAsia="ru-RU"/>
+        </w:rPr>
+        <w:t>рехеширования.</w:t>
+      </w:r>
+    </w:p>
+    <w:p>
+      <w:pPr>
+        <w:spacing w:line="360" w:lineRule="auto"/>
+        <w:ind w:firstLine="709"/>
+        <w:rPr>
+          <w:rFonts w:cs="Times New Roman"/>
+          <w:szCs w:val="28"/>
+          <w:lang w:eastAsia="ru-RU"/>
+        </w:rPr>
+      </w:pPr>
+      <w:r>
+        <w:rPr>
+          <w:rFonts w:cs="Times New Roman"/>
+          <w:szCs w:val="28"/>
+          <w:lang w:eastAsia="ru-RU"/>
+        </w:rPr>
+        <w:t>Тестирование п</w:t>
+      </w:r>
+      <w:r>
+        <w:rPr>
+          <w:rFonts w:cs="Times New Roman"/>
+          <w:szCs w:val="28"/>
+          <w:lang w:eastAsia="ru-RU"/>
+        </w:rPr>
+        <w:t>оказало, что программа работает корректно</w:t>
+      </w:r>
+      <w:r>
+        <w:rPr>
+          <w:rFonts w:cs="Times New Roman"/>
+          <w:szCs w:val="28"/>
+          <w:lang w:eastAsia="ru-RU"/>
+        </w:rPr>
+        <w:t>, в том числе в случае</w:t>
+      </w:r>
+      <w:r>
+        <w:rPr>
+          <w:rFonts w:cs="Times New Roman"/>
+          <w:szCs w:val="28"/>
+          <w:lang w:eastAsia="ru-RU"/>
+        </w:rPr>
+        <w:t xml:space="preserve"> возникновения</w:t>
+      </w:r>
+      <w:r>
+        <w:rPr>
+          <w:rFonts w:cs="Times New Roman"/>
+          <w:szCs w:val="28"/>
+          <w:lang w:eastAsia="ru-RU"/>
+        </w:rPr>
+        <w:t xml:space="preserve"> коллизий.</w:t>
       </w:r>
     </w:p>
     <w:p>
       <w:pPr>
         <w:spacing w:line="259" w:lineRule="auto"/>
-        <w:rPr>
-          <w:rFonts w:cs="Times New Roman"/>
-          <w:szCs w:val="28"/>
-          <w:lang w:eastAsia="ru-RU"/>
-        </w:rPr>
-      </w:pPr>
-      <w:r>
-        <w:rPr>
-          <w:rFonts w:cs="Times New Roman"/>
-          <w:szCs w:val="28"/>
-          <w:lang w:eastAsia="ru-RU"/>
-        </w:rPr>
-        <w:br w:type="page"/>
-      </w:r>
-    </w:p>
-    <w:p>
-      <w:pPr>
-        <w:spacing w:line="360" w:lineRule="auto"/>
-        <w:jc w:val="center"/>
-        <w:rPr>
-          <w:rFonts w:cs="Times New Roman"/>
-          <w:szCs w:val="28"/>
-          <w:lang w:val="en-US" w:eastAsia="ru-RU"/>
-        </w:rPr>
-      </w:pPr>
-      <w:r>
-        <w:rPr>
-          <w:rFonts w:cs="Times New Roman"/>
-          <w:noProof/>
-          <w:szCs w:val="28"/>
-          <w:lang w:eastAsia="ru-RU"/>
-        </w:rPr>
-        <w:lastRenderedPageBreak/>
-        <w:drawing>
-          <wp:inline distT="0" distB="0" distL="0" distR="0" wp14:anchorId="0BFA8366" wp14:editId="12C2A9C1">
-            <wp:extent cx="5147819" cy="457049"/>
-            <wp:effectExtent l="0" t="0" r="0" b="635"/>
-            <wp:docPr id="37" name="Рисунок 37"/>
-            <wp:cNvGraphicFramePr>
-              <a:graphicFrameLocks xmlns:a="http://schemas.openxmlformats.org/drawingml/2006/main" noChangeAspect="1"/>
-            </wp:cNvGraphicFramePr>
-            <a:graphic xmlns:a="http://schemas.openxmlformats.org/drawingml/2006/main">
-              <a:graphicData uri="http://schemas.openxmlformats.org/drawingml/2006/picture">
-                <pic:pic xmlns:pic="http://schemas.openxmlformats.org/drawingml/2006/picture">
-                  <pic:nvPicPr>
-                    <pic:cNvPr id="37" name="Рисунок 37"/>
-                    <pic:cNvPicPr/>
-                  </pic:nvPicPr>
-                  <pic:blipFill>
-                    <a:blip r:embed="rId27">
-                      <a:extLst>
-                        <a:ext uri="{28A0092B-C50C-407E-A947-70E740481C1C}">
-                          <a14:useLocalDpi xmlns:a14="http://schemas.microsoft.com/office/drawing/2010/main" val="0"/>
-                        </a:ext>
-                      </a:extLst>
-                    </a:blip>
-                    <a:stretch>
-                      <a:fillRect/>
-                    </a:stretch>
-                  </pic:blipFill>
-                  <pic:spPr>
-                    <a:xfrm>
-                      <a:off x="0" y="0"/>
-                      <a:ext cx="5147819" cy="457049"/>
-                    </a:xfrm>
-                    <a:prstGeom prst="rect">
-                      <a:avLst/>
-                    </a:prstGeom>
-                  </pic:spPr>
-                </pic:pic>
-              </a:graphicData>
-            </a:graphic>
-          </wp:inline>
-        </w:drawing>
-      </w:r>
-    </w:p>
-    <w:p>
-      <w:pPr>
-        <w:spacing w:line="360" w:lineRule="auto"/>
-        <w:jc w:val="center"/>
-        <w:rPr>
-          <w:rFonts w:cs="Times New Roman"/>
-          <w:szCs w:val="28"/>
-          <w:lang w:eastAsia="ru-RU"/>
-        </w:rPr>
-      </w:pPr>
-      <w:r>
-        <w:rPr>
-          <w:rFonts w:cs="Times New Roman"/>
-          <w:szCs w:val="28"/>
-          <w:lang w:eastAsia="ru-RU"/>
-        </w:rPr>
-        <w:t xml:space="preserve">Рисунок </w:t>
-      </w:r>
-      <w:r>
-        <w:rPr>
-          <w:rFonts w:cs="Times New Roman"/>
-          <w:szCs w:val="28"/>
-          <w:lang w:eastAsia="ru-RU"/>
-        </w:rPr>
-        <w:t>16</w:t>
-      </w:r>
-      <w:r>
-        <w:rPr>
-          <w:rFonts w:cs="Times New Roman"/>
-          <w:szCs w:val="28"/>
-          <w:lang w:eastAsia="ru-RU"/>
-        </w:rPr>
-        <w:t xml:space="preserve"> – </w:t>
-      </w:r>
-      <w:r>
-        <w:rPr>
-          <w:rFonts w:cs="Times New Roman"/>
-          <w:szCs w:val="28"/>
-          <w:lang w:eastAsia="ru-RU"/>
-        </w:rPr>
-        <w:t>Файл с найденной по ключу записью</w:t>
-      </w:r>
-    </w:p>
-    <w:p>
-      <w:pPr>
-        <w:spacing w:line="360" w:lineRule="auto"/>
-        <w:ind w:firstLine="567"/>
-        <w:rPr>
-          <w:rFonts w:cs="Times New Roman"/>
-          <w:szCs w:val="28"/>
-          <w:lang w:eastAsia="ru-RU"/>
-        </w:rPr>
-      </w:pPr>
-      <w:r>
-        <w:rPr>
-          <w:rFonts w:cs="Times New Roman"/>
-          <w:szCs w:val="28"/>
-          <w:lang w:eastAsia="ru-RU"/>
-        </w:rPr>
-        <w:t>Тестирование показало, что программ</w:t>
-      </w:r>
-      <w:r>
-        <w:rPr>
-          <w:rFonts w:cs="Times New Roman"/>
-          <w:szCs w:val="28"/>
-          <w:lang w:eastAsia="ru-RU"/>
-        </w:rPr>
-        <w:t>а</w:t>
-      </w:r>
-      <w:r>
-        <w:rPr>
-          <w:rFonts w:cs="Times New Roman"/>
-          <w:szCs w:val="28"/>
-          <w:lang w:eastAsia="ru-RU"/>
-        </w:rPr>
-        <w:t xml:space="preserve"> работа</w:t>
-      </w:r>
-      <w:r>
-        <w:rPr>
-          <w:rFonts w:cs="Times New Roman"/>
-          <w:szCs w:val="28"/>
-          <w:lang w:eastAsia="ru-RU"/>
-        </w:rPr>
-        <w:t>е</w:t>
-      </w:r>
-      <w:r>
-        <w:rPr>
-          <w:rFonts w:cs="Times New Roman"/>
-          <w:szCs w:val="28"/>
-          <w:lang w:eastAsia="ru-RU"/>
-        </w:rPr>
-        <w:t xml:space="preserve">т </w:t>
-      </w:r>
-      <w:r>
-        <w:rPr>
-          <w:rFonts w:cs="Times New Roman"/>
-          <w:szCs w:val="28"/>
-          <w:lang w:eastAsia="ru-RU"/>
-        </w:rPr>
-        <w:t>корректно</w:t>
-      </w:r>
-      <w:r>
-        <w:rPr>
-          <w:rFonts w:cs="Times New Roman"/>
-          <w:szCs w:val="28"/>
-          <w:lang w:eastAsia="ru-RU"/>
-        </w:rPr>
-        <w:t xml:space="preserve"> (рис.1</w:t>
-      </w:r>
-      <w:r>
-        <w:rPr>
-          <w:rFonts w:cs="Times New Roman"/>
-          <w:szCs w:val="28"/>
-          <w:lang w:eastAsia="ru-RU"/>
-        </w:rPr>
-        <w:t>3-16</w:t>
-      </w:r>
-      <w:r>
-        <w:rPr>
-          <w:rFonts w:cs="Times New Roman"/>
-          <w:szCs w:val="28"/>
-          <w:lang w:eastAsia="ru-RU"/>
-        </w:rPr>
-        <w:t>)</w:t>
-      </w:r>
-      <w:r>
-        <w:rPr>
-          <w:rFonts w:cs="Times New Roman"/>
-          <w:szCs w:val="28"/>
-          <w:lang w:eastAsia="ru-RU"/>
-        </w:rPr>
-        <w:t>.</w:t>
-      </w:r>
-      <w:r>
-        <w:rPr>
-          <w:rFonts w:cs="Times New Roman"/>
-          <w:szCs w:val="28"/>
-          <w:lang w:eastAsia="ru-RU"/>
-        </w:rPr>
-        <w:t xml:space="preserve"> </w:t>
-      </w:r>
-      <w:r>
-        <w:rPr>
-          <w:rFonts w:cs="Times New Roman"/>
-          <w:szCs w:val="28"/>
-          <w:lang w:eastAsia="ru-RU"/>
-        </w:rPr>
-        <w:t xml:space="preserve">Запишем полученные в результате тестирования данные о времени выполнения поиска в таблицу </w:t>
-      </w:r>
-      <w:r>
-        <w:rPr>
-          <w:rFonts w:cs="Times New Roman"/>
-          <w:szCs w:val="28"/>
-          <w:lang w:eastAsia="ru-RU"/>
-        </w:rPr>
-        <w:t>1</w:t>
-      </w:r>
-      <w:r>
-        <w:rPr>
-          <w:rFonts w:cs="Times New Roman"/>
-          <w:szCs w:val="28"/>
-          <w:lang w:eastAsia="ru-RU"/>
-        </w:rPr>
-        <w:t>.</w:t>
-      </w:r>
-    </w:p>
-    <w:p>
-      <w:pPr>
-        <w:ind w:firstLine="567"/>
-        <w:rPr>
-          <w:rFonts w:cs="Times New Roman"/>
-          <w:szCs w:val="28"/>
-          <w:lang w:eastAsia="ru-RU"/>
-        </w:rPr>
-      </w:pPr>
-      <w:r>
-        <w:rPr>
-          <w:rFonts w:cs="Times New Roman"/>
-          <w:szCs w:val="28"/>
-          <w:lang w:eastAsia="ru-RU"/>
-        </w:rPr>
-        <w:t xml:space="preserve">Таблица </w:t>
-      </w:r>
-      <w:r>
-        <w:rPr>
-          <w:rFonts w:cs="Times New Roman"/>
-          <w:szCs w:val="28"/>
-          <w:lang w:eastAsia="ru-RU"/>
-        </w:rPr>
-        <w:t>1</w:t>
-      </w:r>
-      <w:r>
-        <w:rPr>
-          <w:rFonts w:cs="Times New Roman"/>
-          <w:szCs w:val="28"/>
-          <w:lang w:eastAsia="ru-RU"/>
-        </w:rPr>
-        <w:t xml:space="preserve"> — </w:t>
-      </w:r>
-      <w:r>
-        <w:rPr>
-          <w:rFonts w:cs="Times New Roman"/>
-          <w:szCs w:val="28"/>
-          <w:lang w:eastAsia="ru-RU"/>
-        </w:rPr>
-        <w:t xml:space="preserve">замер времени выполнения </w:t>
-      </w:r>
-      <w:r>
-        <w:rPr>
-          <w:rFonts w:cs="Times New Roman"/>
-          <w:szCs w:val="28"/>
-          <w:lang w:eastAsia="ru-RU"/>
-        </w:rPr>
-        <w:t>линейного</w:t>
-      </w:r>
-      <w:r>
-        <w:rPr>
-          <w:rFonts w:cs="Times New Roman"/>
-          <w:szCs w:val="28"/>
-          <w:lang w:eastAsia="ru-RU"/>
-        </w:rPr>
-        <w:t xml:space="preserve"> поиска</w:t>
-      </w:r>
-    </w:p>
-    <w:tbl>
-      <w:tblPr>
-        <w:tblStyle w:val="a3"/>
-        <w:tblW w:w="0" w:type="auto"/>
-        <w:tblInd w:w="421" w:type="dxa"/>
-        <w:tblLook w:val="04A0" w:firstRow="1" w:lastRow="0" w:firstColumn="1" w:lastColumn="0" w:noHBand="0" w:noVBand="1"/>
-      </w:tblPr>
-      <w:tblGrid>
-        <w:gridCol w:w="4251"/>
-        <w:gridCol w:w="4112"/>
-      </w:tblGrid>
-      <w:tr>
-        <w:tc>
-          <w:tcPr>
-            <w:tcW w:w="4251" w:type="dxa"/>
-          </w:tcPr>
-          <w:p>
-            <w:pPr>
-              <w:spacing w:line="360" w:lineRule="auto"/>
-              <w:jc w:val="center"/>
-              <w:rPr>
-                <w:rFonts w:cs="Times New Roman"/>
-                <w:szCs w:val="28"/>
-                <w:lang w:eastAsia="ru-RU"/>
-              </w:rPr>
-            </w:pPr>
-            <w:r>
-              <w:rPr>
-                <w:rFonts w:cs="Times New Roman"/>
-                <w:szCs w:val="28"/>
-                <w:lang w:eastAsia="ru-RU"/>
-              </w:rPr>
-              <w:t>Количество записей в файле</w:t>
-            </w:r>
-          </w:p>
-        </w:tc>
-        <w:tc>
-          <w:tcPr>
-            <w:tcW w:w="4112" w:type="dxa"/>
-          </w:tcPr>
-          <w:p>
-            <w:pPr>
-              <w:spacing w:line="360" w:lineRule="auto"/>
-              <w:jc w:val="center"/>
-              <w:rPr>
-                <w:rFonts w:cs="Times New Roman"/>
-                <w:szCs w:val="28"/>
-                <w:lang w:eastAsia="ru-RU"/>
-              </w:rPr>
-            </w:pPr>
-            <w:r>
-              <w:rPr>
-                <w:rFonts w:cs="Times New Roman"/>
-                <w:szCs w:val="28"/>
-                <w:lang w:eastAsia="ru-RU"/>
-              </w:rPr>
-              <w:t xml:space="preserve">Время поиска в </w:t>
-            </w:r>
-            <w:r>
-              <w:rPr>
-                <w:rFonts w:cs="Times New Roman"/>
-                <w:szCs w:val="28"/>
-                <w:lang w:eastAsia="ru-RU"/>
-              </w:rPr>
-              <w:t>микросекундах</w:t>
-            </w:r>
-          </w:p>
-        </w:tc>
-      </w:tr>
-      <w:tr>
-        <w:tc>
-          <w:tcPr>
-            <w:tcW w:w="4251" w:type="dxa"/>
-          </w:tcPr>
-          <w:p>
-            <w:pPr>
-              <w:spacing w:line="360" w:lineRule="auto"/>
-              <w:jc w:val="center"/>
-              <w:rPr>
-                <w:rFonts w:cs="Times New Roman"/>
-                <w:szCs w:val="28"/>
-                <w:lang w:eastAsia="ru-RU"/>
-              </w:rPr>
-            </w:pPr>
-            <w:r>
-              <w:rPr>
-                <w:rFonts w:cs="Times New Roman"/>
-                <w:szCs w:val="28"/>
-                <w:lang w:eastAsia="ru-RU"/>
-              </w:rPr>
-              <w:t>100</w:t>
-            </w:r>
-          </w:p>
-        </w:tc>
-        <w:tc>
-          <w:tcPr>
-            <w:tcW w:w="4112" w:type="dxa"/>
-          </w:tcPr>
-          <w:p>
-            <w:pPr>
-              <w:spacing w:line="360" w:lineRule="auto"/>
-              <w:jc w:val="center"/>
-              <w:rPr>
-                <w:rFonts w:cs="Times New Roman"/>
-                <w:szCs w:val="28"/>
-                <w:lang w:eastAsia="ru-RU"/>
-              </w:rPr>
-            </w:pPr>
-            <w:r>
-              <w:rPr>
-                <w:rFonts w:cs="Times New Roman"/>
-                <w:szCs w:val="28"/>
-                <w:lang w:eastAsia="ru-RU"/>
-              </w:rPr>
-              <w:t>371</w:t>
-            </w:r>
-          </w:p>
-        </w:tc>
-      </w:tr>
-      <w:tr>
-        <w:tc>
-          <w:tcPr>
-            <w:tcW w:w="4251" w:type="dxa"/>
-          </w:tcPr>
-          <w:p>
-            <w:pPr>
-              <w:spacing w:line="360" w:lineRule="auto"/>
-              <w:jc w:val="center"/>
-              <w:rPr>
-                <w:rFonts w:cs="Times New Roman"/>
-                <w:szCs w:val="28"/>
-                <w:lang w:eastAsia="ru-RU"/>
-              </w:rPr>
-            </w:pPr>
-            <w:r>
-              <w:rPr>
-                <w:rFonts w:cs="Times New Roman"/>
-                <w:szCs w:val="28"/>
-                <w:lang w:eastAsia="ru-RU"/>
-              </w:rPr>
-              <w:t>1000</w:t>
-            </w:r>
-          </w:p>
-        </w:tc>
-        <w:tc>
-          <w:tcPr>
-            <w:tcW w:w="4112" w:type="dxa"/>
-          </w:tcPr>
-          <w:p>
-            <w:pPr>
-              <w:spacing w:line="360" w:lineRule="auto"/>
-              <w:jc w:val="center"/>
-              <w:rPr>
-                <w:rFonts w:cs="Times New Roman"/>
-                <w:szCs w:val="28"/>
-                <w:lang w:eastAsia="ru-RU"/>
-              </w:rPr>
-            </w:pPr>
-            <w:r>
-              <w:rPr>
-                <w:rFonts w:cs="Times New Roman"/>
-                <w:szCs w:val="28"/>
-                <w:lang w:eastAsia="ru-RU"/>
-              </w:rPr>
-              <w:t>836</w:t>
-            </w:r>
-          </w:p>
-        </w:tc>
-      </w:tr>
-      <w:tr>
-        <w:tc>
-          <w:tcPr>
-            <w:tcW w:w="4251" w:type="dxa"/>
-          </w:tcPr>
-          <w:p>
-            <w:pPr>
-              <w:spacing w:line="360" w:lineRule="auto"/>
-              <w:jc w:val="center"/>
-              <w:rPr>
-                <w:rFonts w:cs="Times New Roman"/>
-                <w:szCs w:val="28"/>
-                <w:lang w:eastAsia="ru-RU"/>
-              </w:rPr>
-            </w:pPr>
-            <w:r>
-              <w:rPr>
-                <w:rFonts w:cs="Times New Roman"/>
-                <w:szCs w:val="28"/>
-                <w:lang w:eastAsia="ru-RU"/>
-              </w:rPr>
-              <w:t>10000</w:t>
-            </w:r>
-          </w:p>
-        </w:tc>
-        <w:tc>
-          <w:tcPr>
-            <w:tcW w:w="4112" w:type="dxa"/>
-          </w:tcPr>
-          <w:p>
-            <w:pPr>
-              <w:spacing w:line="360" w:lineRule="auto"/>
-              <w:jc w:val="center"/>
-              <w:rPr>
-                <w:rFonts w:cs="Times New Roman"/>
-                <w:szCs w:val="28"/>
-                <w:lang w:eastAsia="ru-RU"/>
-              </w:rPr>
-            </w:pPr>
-            <w:r>
-              <w:rPr>
-                <w:rFonts w:cs="Times New Roman"/>
-                <w:szCs w:val="28"/>
-                <w:lang w:eastAsia="ru-RU"/>
-              </w:rPr>
-              <w:t>4124</w:t>
-            </w:r>
-          </w:p>
-        </w:tc>
-      </w:tr>
-    </w:tbl>
-    <w:p>
-      <w:pPr>
-        <w:spacing w:line="259" w:lineRule="auto"/>
-        <w:ind w:firstLine="709"/>
         <w:rPr>
           <w:rFonts w:cs="Times New Roman"/>
           <w:szCs w:val="28"/>
@@ -5167,1240 +4062,22 @@
     <w:p>
       <w:pPr>
         <w:pStyle w:val="1"/>
-      </w:pPr>
-      <w:bookmarkStart w:id="13" w:name="_Toc177418572"/>
-      <w:r>
+        <w:rPr>
+          <w:szCs w:val="28"/>
+        </w:rPr>
+      </w:pPr>
+      <w:bookmarkStart w:id="10" w:name="_Toc160964706"/>
+      <w:bookmarkStart w:id="11" w:name="_Toc178190523"/>
+      <w:bookmarkEnd w:id="3"/>
+      <w:r>
+        <w:rPr>
+          <w:szCs w:val="28"/>
+        </w:rPr>
         <w:lastRenderedPageBreak/>
-        <w:t>ЗАДАНИЕ</w:t>
-      </w:r>
-      <w:r>
-        <w:t xml:space="preserve"> </w:t>
-      </w:r>
-      <w:r>
-        <w:t>3</w:t>
-      </w:r>
-      <w:r>
-        <w:t xml:space="preserve"> </w:t>
-      </w:r>
-      <w:r>
-        <w:br/>
-        <w:t>Поиск записи в файле с применением дополнительной структуры данных, сформированной в оперативной памяти.</w:t>
-      </w:r>
-      <w:bookmarkEnd w:id="13"/>
-    </w:p>
-    <w:p>
-      <w:pPr>
-        <w:pStyle w:val="3"/>
-        <w:rPr>
-          <w:lang w:eastAsia="ru-RU"/>
-        </w:rPr>
-      </w:pPr>
-      <w:bookmarkStart w:id="14" w:name="_Toc177418573"/>
-      <w:r>
-        <w:rPr>
-          <w:lang w:eastAsia="ru-RU"/>
-        </w:rPr>
-        <w:t>Формулировка задачи</w:t>
-      </w:r>
-      <w:bookmarkEnd w:id="14"/>
-    </w:p>
-    <w:p>
-      <w:pPr>
-        <w:spacing w:line="259" w:lineRule="auto"/>
-        <w:rPr>
-          <w:lang w:eastAsia="ru-RU"/>
-        </w:rPr>
-      </w:pPr>
-      <w:r>
-        <w:rPr>
-          <w:lang w:eastAsia="ru-RU"/>
-        </w:rPr>
-        <w:t>1</w:t>
-      </w:r>
-      <w:r>
-        <w:rPr>
-          <w:lang w:eastAsia="ru-RU"/>
-        </w:rPr>
-        <w:t>. Для оптимизации поиска в файле создать в оперативной памяти</w:t>
-      </w:r>
-    </w:p>
-    <w:p>
-      <w:pPr>
-        <w:spacing w:line="259" w:lineRule="auto"/>
-        <w:rPr>
-          <w:lang w:eastAsia="ru-RU"/>
-        </w:rPr>
-      </w:pPr>
-      <w:r>
-        <w:rPr>
-          <w:lang w:eastAsia="ru-RU"/>
-        </w:rPr>
-        <w:t>структур данных – таблицу, содержащую ключ и ссылку (смещение) на</w:t>
-      </w:r>
-    </w:p>
-    <w:p>
-      <w:pPr>
-        <w:spacing w:line="259" w:lineRule="auto"/>
-        <w:rPr>
-          <w:lang w:eastAsia="ru-RU"/>
-        </w:rPr>
-      </w:pPr>
-      <w:r>
-        <w:rPr>
-          <w:lang w:eastAsia="ru-RU"/>
-        </w:rPr>
-        <w:t>запись в файле.</w:t>
-      </w:r>
-    </w:p>
-    <w:p>
-      <w:pPr>
-        <w:spacing w:line="259" w:lineRule="auto"/>
-        <w:rPr>
-          <w:lang w:eastAsia="ru-RU"/>
-        </w:rPr>
-      </w:pPr>
-      <w:r>
-        <w:rPr>
-          <w:lang w:eastAsia="ru-RU"/>
-        </w:rPr>
-        <w:t>2. Разработать функцию, которая принимает на вход ключ и ищет в</w:t>
-      </w:r>
-    </w:p>
-    <w:p>
-      <w:pPr>
-        <w:spacing w:line="259" w:lineRule="auto"/>
-        <w:rPr>
-          <w:lang w:eastAsia="ru-RU"/>
-        </w:rPr>
-      </w:pPr>
-      <w:r>
-        <w:rPr>
-          <w:lang w:eastAsia="ru-RU"/>
-        </w:rPr>
-        <w:t>таблице элемент, содержащий ключ поиска, а возвращает ссылку на</w:t>
-      </w:r>
-    </w:p>
-    <w:p>
-      <w:pPr>
-        <w:spacing w:line="259" w:lineRule="auto"/>
-        <w:rPr>
-          <w:lang w:eastAsia="ru-RU"/>
-        </w:rPr>
-      </w:pPr>
-      <w:r>
-        <w:rPr>
-          <w:lang w:eastAsia="ru-RU"/>
-        </w:rPr>
-        <w:t>запись в файле. Алгоритм поиска определен в варианте.</w:t>
-      </w:r>
-    </w:p>
-    <w:p>
-      <w:pPr>
-        <w:spacing w:line="259" w:lineRule="auto"/>
-        <w:rPr>
-          <w:lang w:eastAsia="ru-RU"/>
-        </w:rPr>
-      </w:pPr>
-      <w:r>
-        <w:rPr>
-          <w:lang w:eastAsia="ru-RU"/>
-        </w:rPr>
-        <w:t>3. Разработать функцию, которая принимает ссылку на запись в файле,</w:t>
-      </w:r>
-    </w:p>
-    <w:p>
-      <w:pPr>
-        <w:spacing w:line="259" w:lineRule="auto"/>
-        <w:rPr>
-          <w:lang w:eastAsia="ru-RU"/>
-        </w:rPr>
-      </w:pPr>
-      <w:r>
-        <w:rPr>
-          <w:lang w:eastAsia="ru-RU"/>
-        </w:rPr>
-        <w:t>считывает ее, применяя механизм прямого доступа к записям файла.</w:t>
-      </w:r>
-    </w:p>
-    <w:p>
-      <w:pPr>
-        <w:spacing w:line="259" w:lineRule="auto"/>
-        <w:rPr>
-          <w:lang w:eastAsia="ru-RU"/>
-        </w:rPr>
-      </w:pPr>
-      <w:r>
-        <w:rPr>
-          <w:lang w:eastAsia="ru-RU"/>
-        </w:rPr>
-        <w:t>Возвращает прочитанную запись как результат.</w:t>
-      </w:r>
-    </w:p>
-    <w:p>
-      <w:pPr>
-        <w:spacing w:line="259" w:lineRule="auto"/>
-        <w:rPr>
-          <w:lang w:eastAsia="ru-RU"/>
-        </w:rPr>
-      </w:pPr>
-      <w:r>
-        <w:rPr>
-          <w:lang w:eastAsia="ru-RU"/>
-        </w:rPr>
-        <w:t>4. Провести практическую оценку времени выполнения поиска на файле</w:t>
-      </w:r>
-    </w:p>
-    <w:p>
-      <w:pPr>
-        <w:spacing w:line="259" w:lineRule="auto"/>
-        <w:rPr>
-          <w:lang w:eastAsia="ru-RU"/>
-        </w:rPr>
-      </w:pPr>
-      <w:r>
-        <w:rPr>
-          <w:lang w:eastAsia="ru-RU"/>
-        </w:rPr>
-        <w:t>объемом 100, 1000, 10 000 записей.</w:t>
-      </w:r>
-    </w:p>
-    <w:p>
-      <w:pPr>
-        <w:spacing w:line="259" w:lineRule="auto"/>
-      </w:pPr>
-      <w:r>
-        <w:rPr>
-          <w:lang w:eastAsia="ru-RU"/>
-        </w:rPr>
-        <w:t>5. Составить таблицу с указанием результатов замера времени.</w:t>
-      </w:r>
-      <w:r>
-        <w:br w:type="page"/>
-      </w:r>
-    </w:p>
-    <w:p>
-      <w:pPr>
-        <w:rPr>
-          <w:lang w:eastAsia="ru-RU"/>
-        </w:rPr>
-      </w:pPr>
-    </w:p>
-    <w:p>
-      <w:pPr>
-        <w:pStyle w:val="3"/>
-      </w:pPr>
-      <w:bookmarkStart w:id="15" w:name="_Toc177418574"/>
-      <w:bookmarkStart w:id="16" w:name="_Toc160964706"/>
-      <w:bookmarkEnd w:id="2"/>
-      <w:r>
-        <w:t>Алгоритм</w:t>
-      </w:r>
-      <w:bookmarkEnd w:id="15"/>
-    </w:p>
-    <w:p>
-      <w:pPr>
-        <w:ind w:firstLine="709"/>
-      </w:pPr>
-      <w:r>
-        <w:t>Сформируем в оперативной памяти структуру для прямого доступа к записям из файла, каждый элемент которой будет содержать пару данных</w:t>
-      </w:r>
-      <w:r>
-        <w:t>:</w:t>
-      </w:r>
-      <w:r>
-        <w:t xml:space="preserve"> ключ и позицию в байтах, к которой необходимо перейти. Отсортировав элементы данной структуры по значению поля ключа, воспользуемся однородным бинарным поиском, чтоб найти ключ искомый.</w:t>
-      </w:r>
-    </w:p>
-    <w:p>
-      <w:pPr>
-        <w:ind w:firstLine="709"/>
-      </w:pPr>
-      <w:r>
-        <w:rPr>
-          <w:rStyle w:val="af4"/>
-          <w:b w:val="0"/>
-          <w:bCs w:val="0"/>
-        </w:rPr>
-        <w:t>Однородный бинарный поиск</w:t>
-      </w:r>
-      <w:r>
-        <w:t xml:space="preserve"> — это алгоритм, который, подобно классическому бинарному поиску, делит массив на части, но делает это равномерными шагами с использованием степеней двойки. Начальная позиция устанавливается в определённой точке (например, в начале), а затем вычисляется шаг смещения, который уменьшается с каждым циклом, пока не станет достаточно малым для точного нахождения элемента. В зависимости от того, больше или меньше текущий элемент целевого значения, алгоритм перемещает позицию вперёд или назад на рассчитанное смещение.</w:t>
-      </w:r>
-    </w:p>
-    <w:p>
-      <w:pPr>
-        <w:ind w:firstLine="709"/>
-      </w:pPr>
-      <w:r>
-        <w:t>Ниже приведён алгоритм бинарного однородного поиска в таблице на псевдокоде.</w:t>
-      </w:r>
-    </w:p>
-    <w:p>
-      <w:pPr>
-        <w:tabs>
-          <w:tab w:val="left" w:pos="916"/>
-          <w:tab w:val="left" w:pos="1832"/>
-          <w:tab w:val="left" w:pos="2748"/>
-          <w:tab w:val="left" w:pos="3664"/>
-          <w:tab w:val="left" w:pos="4580"/>
-          <w:tab w:val="left" w:pos="5496"/>
-          <w:tab w:val="left" w:pos="6412"/>
-          <w:tab w:val="left" w:pos="7328"/>
-          <w:tab w:val="left" w:pos="8244"/>
-          <w:tab w:val="left" w:pos="9160"/>
-          <w:tab w:val="left" w:pos="10076"/>
-          <w:tab w:val="left" w:pos="10992"/>
-          <w:tab w:val="left" w:pos="11908"/>
-          <w:tab w:val="left" w:pos="12824"/>
-          <w:tab w:val="left" w:pos="13740"/>
-          <w:tab w:val="left" w:pos="14656"/>
-        </w:tabs>
-        <w:spacing w:after="0"/>
-        <w:rPr>
-          <w:rFonts w:ascii="Courier New" w:eastAsia="Times New Roman" w:hAnsi="Courier New" w:cs="Courier New"/>
-          <w:sz w:val="20"/>
-          <w:szCs w:val="20"/>
-          <w:lang w:eastAsia="ru-RU"/>
-        </w:rPr>
-      </w:pPr>
-      <w:r>
-        <w:rPr>
-          <w:rFonts w:ascii="Courier New" w:eastAsia="Times New Roman" w:hAnsi="Courier New" w:cs="Courier New"/>
-          <w:sz w:val="20"/>
-          <w:szCs w:val="20"/>
-          <w:lang w:eastAsia="ru-RU"/>
-        </w:rPr>
-        <w:t>i ← 0 // начальная позиция</w:t>
-      </w:r>
-    </w:p>
-    <w:p>
-      <w:pPr>
-        <w:tabs>
-          <w:tab w:val="left" w:pos="916"/>
-          <w:tab w:val="left" w:pos="1832"/>
-          <w:tab w:val="left" w:pos="2748"/>
-          <w:tab w:val="left" w:pos="3664"/>
-          <w:tab w:val="left" w:pos="4580"/>
-          <w:tab w:val="left" w:pos="5496"/>
-          <w:tab w:val="left" w:pos="6412"/>
-          <w:tab w:val="left" w:pos="7328"/>
-          <w:tab w:val="left" w:pos="8244"/>
-          <w:tab w:val="left" w:pos="9160"/>
-          <w:tab w:val="left" w:pos="10076"/>
-          <w:tab w:val="left" w:pos="10992"/>
-          <w:tab w:val="left" w:pos="11908"/>
-          <w:tab w:val="left" w:pos="12824"/>
-          <w:tab w:val="left" w:pos="13740"/>
-          <w:tab w:val="left" w:pos="14656"/>
-        </w:tabs>
-        <w:spacing w:after="0"/>
-        <w:rPr>
-          <w:rFonts w:ascii="Courier New" w:eastAsia="Times New Roman" w:hAnsi="Courier New" w:cs="Courier New"/>
-          <w:sz w:val="20"/>
-          <w:szCs w:val="20"/>
-          <w:lang w:eastAsia="ru-RU"/>
-        </w:rPr>
-      </w:pPr>
-      <w:proofErr w:type="spellStart"/>
-      <w:r>
-        <w:rPr>
-          <w:rFonts w:ascii="Courier New" w:eastAsia="Times New Roman" w:hAnsi="Courier New" w:cs="Courier New"/>
-          <w:sz w:val="20"/>
-          <w:szCs w:val="20"/>
-          <w:lang w:eastAsia="ru-RU"/>
-        </w:rPr>
-        <w:t>pow</w:t>
-      </w:r>
-      <w:proofErr w:type="spellEnd"/>
-      <w:r>
-        <w:rPr>
-          <w:rFonts w:ascii="Courier New" w:eastAsia="Times New Roman" w:hAnsi="Courier New" w:cs="Courier New"/>
-          <w:sz w:val="20"/>
-          <w:szCs w:val="20"/>
-          <w:lang w:eastAsia="ru-RU"/>
-        </w:rPr>
-        <w:t xml:space="preserve"> ← 1 // инициализация степени двойки</w:t>
-      </w:r>
-    </w:p>
-    <w:p>
-      <w:pPr>
-        <w:tabs>
-          <w:tab w:val="left" w:pos="916"/>
-          <w:tab w:val="left" w:pos="1832"/>
-          <w:tab w:val="left" w:pos="2748"/>
-          <w:tab w:val="left" w:pos="3664"/>
-          <w:tab w:val="left" w:pos="4580"/>
-          <w:tab w:val="left" w:pos="5496"/>
-          <w:tab w:val="left" w:pos="6412"/>
-          <w:tab w:val="left" w:pos="7328"/>
-          <w:tab w:val="left" w:pos="8244"/>
-          <w:tab w:val="left" w:pos="9160"/>
-          <w:tab w:val="left" w:pos="10076"/>
-          <w:tab w:val="left" w:pos="10992"/>
-          <w:tab w:val="left" w:pos="11908"/>
-          <w:tab w:val="left" w:pos="12824"/>
-          <w:tab w:val="left" w:pos="13740"/>
-          <w:tab w:val="left" w:pos="14656"/>
-        </w:tabs>
-        <w:spacing w:after="0"/>
-        <w:rPr>
-          <w:rFonts w:ascii="Courier New" w:eastAsia="Times New Roman" w:hAnsi="Courier New" w:cs="Courier New"/>
-          <w:sz w:val="20"/>
-          <w:szCs w:val="20"/>
-          <w:lang w:eastAsia="ru-RU"/>
-        </w:rPr>
-      </w:pPr>
-      <w:r>
-        <w:rPr>
-          <w:rFonts w:ascii="Courier New" w:eastAsia="Times New Roman" w:hAnsi="Courier New" w:cs="Courier New"/>
-          <w:sz w:val="20"/>
-          <w:szCs w:val="20"/>
-          <w:lang w:eastAsia="ru-RU"/>
-        </w:rPr>
-        <w:t>n ← размер(</w:t>
-      </w:r>
-      <w:proofErr w:type="spellStart"/>
-      <w:r>
-        <w:rPr>
-          <w:rFonts w:ascii="Courier New" w:eastAsia="Times New Roman" w:hAnsi="Courier New" w:cs="Courier New"/>
-          <w:sz w:val="20"/>
-          <w:szCs w:val="20"/>
-          <w:lang w:eastAsia="ru-RU"/>
-        </w:rPr>
-        <w:t>vec</w:t>
-      </w:r>
-      <w:proofErr w:type="spellEnd"/>
-      <w:r>
-        <w:rPr>
-          <w:rFonts w:ascii="Courier New" w:eastAsia="Times New Roman" w:hAnsi="Courier New" w:cs="Courier New"/>
-          <w:sz w:val="20"/>
-          <w:szCs w:val="20"/>
-          <w:lang w:eastAsia="ru-RU"/>
-        </w:rPr>
-        <w:t>)</w:t>
-      </w:r>
-    </w:p>
-    <w:p>
-      <w:pPr>
-        <w:tabs>
-          <w:tab w:val="left" w:pos="916"/>
-          <w:tab w:val="left" w:pos="1832"/>
-          <w:tab w:val="left" w:pos="2748"/>
-          <w:tab w:val="left" w:pos="3664"/>
-          <w:tab w:val="left" w:pos="4580"/>
-          <w:tab w:val="left" w:pos="5496"/>
-          <w:tab w:val="left" w:pos="6412"/>
-          <w:tab w:val="left" w:pos="7328"/>
-          <w:tab w:val="left" w:pos="8244"/>
-          <w:tab w:val="left" w:pos="9160"/>
-          <w:tab w:val="left" w:pos="10076"/>
-          <w:tab w:val="left" w:pos="10992"/>
-          <w:tab w:val="left" w:pos="11908"/>
-          <w:tab w:val="left" w:pos="12824"/>
-          <w:tab w:val="left" w:pos="13740"/>
-          <w:tab w:val="left" w:pos="14656"/>
-        </w:tabs>
-        <w:spacing w:after="0"/>
-        <w:rPr>
-          <w:rFonts w:ascii="Courier New" w:eastAsia="Times New Roman" w:hAnsi="Courier New" w:cs="Courier New"/>
-          <w:sz w:val="20"/>
-          <w:szCs w:val="20"/>
-          <w:lang w:eastAsia="ru-RU"/>
-        </w:rPr>
-      </w:pPr>
-      <w:proofErr w:type="spellStart"/>
-      <w:r>
-        <w:rPr>
-          <w:rFonts w:ascii="Courier New" w:eastAsia="Times New Roman" w:hAnsi="Courier New" w:cs="Courier New"/>
-          <w:sz w:val="20"/>
-          <w:szCs w:val="20"/>
-          <w:lang w:eastAsia="ru-RU"/>
-        </w:rPr>
-        <w:t>Do</w:t>
-      </w:r>
-      <w:proofErr w:type="spellEnd"/>
-    </w:p>
-    <w:p>
-      <w:pPr>
-        <w:tabs>
-          <w:tab w:val="left" w:pos="916"/>
-          <w:tab w:val="left" w:pos="1832"/>
-          <w:tab w:val="left" w:pos="2748"/>
-          <w:tab w:val="left" w:pos="3664"/>
-          <w:tab w:val="left" w:pos="4580"/>
-          <w:tab w:val="left" w:pos="5496"/>
-          <w:tab w:val="left" w:pos="6412"/>
-          <w:tab w:val="left" w:pos="7328"/>
-          <w:tab w:val="left" w:pos="8244"/>
-          <w:tab w:val="left" w:pos="9160"/>
-          <w:tab w:val="left" w:pos="10076"/>
-          <w:tab w:val="left" w:pos="10992"/>
-          <w:tab w:val="left" w:pos="11908"/>
-          <w:tab w:val="left" w:pos="12824"/>
-          <w:tab w:val="left" w:pos="13740"/>
-          <w:tab w:val="left" w:pos="14656"/>
-        </w:tabs>
-        <w:spacing w:after="0"/>
-        <w:rPr>
-          <w:rFonts w:ascii="Courier New" w:eastAsia="Times New Roman" w:hAnsi="Courier New" w:cs="Courier New"/>
-          <w:sz w:val="20"/>
-          <w:szCs w:val="20"/>
-          <w:lang w:eastAsia="ru-RU"/>
-        </w:rPr>
-      </w:pPr>
-      <w:r>
-        <w:rPr>
-          <w:rFonts w:ascii="Courier New" w:eastAsia="Times New Roman" w:hAnsi="Courier New" w:cs="Courier New"/>
-          <w:sz w:val="20"/>
-          <w:szCs w:val="20"/>
-          <w:lang w:eastAsia="ru-RU"/>
-        </w:rPr>
-        <w:t xml:space="preserve">    </w:t>
-      </w:r>
-      <w:proofErr w:type="spellStart"/>
-      <w:r>
-        <w:rPr>
-          <w:rFonts w:ascii="Courier New" w:eastAsia="Times New Roman" w:hAnsi="Courier New" w:cs="Courier New"/>
-          <w:sz w:val="20"/>
-          <w:szCs w:val="20"/>
-          <w:lang w:eastAsia="ru-RU"/>
-        </w:rPr>
-        <w:t>pow</w:t>
-      </w:r>
-      <w:proofErr w:type="spellEnd"/>
-      <w:r>
-        <w:rPr>
-          <w:rFonts w:ascii="Courier New" w:eastAsia="Times New Roman" w:hAnsi="Courier New" w:cs="Courier New"/>
-          <w:sz w:val="20"/>
-          <w:szCs w:val="20"/>
-          <w:lang w:eastAsia="ru-RU"/>
-        </w:rPr>
-        <w:t xml:space="preserve"> ← </w:t>
-      </w:r>
-      <w:proofErr w:type="spellStart"/>
-      <w:r>
-        <w:rPr>
-          <w:rFonts w:ascii="Courier New" w:eastAsia="Times New Roman" w:hAnsi="Courier New" w:cs="Courier New"/>
-          <w:sz w:val="20"/>
-          <w:szCs w:val="20"/>
-          <w:lang w:eastAsia="ru-RU"/>
-        </w:rPr>
-        <w:t>pow</w:t>
-      </w:r>
-      <w:proofErr w:type="spellEnd"/>
-      <w:r>
-        <w:rPr>
-          <w:rFonts w:ascii="Courier New" w:eastAsia="Times New Roman" w:hAnsi="Courier New" w:cs="Courier New"/>
-          <w:sz w:val="20"/>
-          <w:szCs w:val="20"/>
-          <w:lang w:eastAsia="ru-RU"/>
-        </w:rPr>
-        <w:t xml:space="preserve"> * 2 // увеличиваем степень двойки</w:t>
-      </w:r>
-    </w:p>
-    <w:p>
-      <w:pPr>
-        <w:tabs>
-          <w:tab w:val="left" w:pos="916"/>
-          <w:tab w:val="left" w:pos="1832"/>
-          <w:tab w:val="left" w:pos="2748"/>
-          <w:tab w:val="left" w:pos="3664"/>
-          <w:tab w:val="left" w:pos="4580"/>
-          <w:tab w:val="left" w:pos="5496"/>
-          <w:tab w:val="left" w:pos="6412"/>
-          <w:tab w:val="left" w:pos="7328"/>
-          <w:tab w:val="left" w:pos="8244"/>
-          <w:tab w:val="left" w:pos="9160"/>
-          <w:tab w:val="left" w:pos="10076"/>
-          <w:tab w:val="left" w:pos="10992"/>
-          <w:tab w:val="left" w:pos="11908"/>
-          <w:tab w:val="left" w:pos="12824"/>
-          <w:tab w:val="left" w:pos="13740"/>
-          <w:tab w:val="left" w:pos="14656"/>
-        </w:tabs>
-        <w:spacing w:after="0"/>
-        <w:rPr>
-          <w:rFonts w:ascii="Courier New" w:eastAsia="Times New Roman" w:hAnsi="Courier New" w:cs="Courier New"/>
-          <w:sz w:val="20"/>
-          <w:szCs w:val="20"/>
-          <w:lang w:val="en-US" w:eastAsia="ru-RU"/>
-        </w:rPr>
-      </w:pPr>
-      <w:r>
-        <w:rPr>
-          <w:rFonts w:ascii="Courier New" w:eastAsia="Times New Roman" w:hAnsi="Courier New" w:cs="Courier New"/>
-          <w:sz w:val="20"/>
-          <w:szCs w:val="20"/>
-          <w:lang w:eastAsia="ru-RU"/>
-        </w:rPr>
-        <w:t xml:space="preserve">    </w:t>
-      </w:r>
-      <w:r>
-        <w:rPr>
-          <w:rFonts w:ascii="Courier New" w:eastAsia="Times New Roman" w:hAnsi="Courier New" w:cs="Courier New"/>
-          <w:sz w:val="20"/>
-          <w:szCs w:val="20"/>
-          <w:lang w:val="en-US" w:eastAsia="ru-RU"/>
-        </w:rPr>
-        <w:t>offset ← (n + (pow / 2)) / pow</w:t>
-      </w:r>
-    </w:p>
-    <w:p>
-      <w:pPr>
-        <w:tabs>
-          <w:tab w:val="left" w:pos="916"/>
-          <w:tab w:val="left" w:pos="1832"/>
-          <w:tab w:val="left" w:pos="2748"/>
-          <w:tab w:val="left" w:pos="3664"/>
-          <w:tab w:val="left" w:pos="4580"/>
-          <w:tab w:val="left" w:pos="5496"/>
-          <w:tab w:val="left" w:pos="6412"/>
-          <w:tab w:val="left" w:pos="7328"/>
-          <w:tab w:val="left" w:pos="8244"/>
-          <w:tab w:val="left" w:pos="9160"/>
-          <w:tab w:val="left" w:pos="10076"/>
-          <w:tab w:val="left" w:pos="10992"/>
-          <w:tab w:val="left" w:pos="11908"/>
-          <w:tab w:val="left" w:pos="12824"/>
-          <w:tab w:val="left" w:pos="13740"/>
-          <w:tab w:val="left" w:pos="14656"/>
-        </w:tabs>
-        <w:spacing w:after="0"/>
-        <w:rPr>
-          <w:rFonts w:ascii="Courier New" w:eastAsia="Times New Roman" w:hAnsi="Courier New" w:cs="Courier New"/>
-          <w:sz w:val="20"/>
-          <w:szCs w:val="20"/>
-          <w:lang w:val="en-US" w:eastAsia="ru-RU"/>
-        </w:rPr>
-      </w:pPr>
-    </w:p>
-    <w:p>
-      <w:pPr>
-        <w:tabs>
-          <w:tab w:val="left" w:pos="916"/>
-          <w:tab w:val="left" w:pos="1832"/>
-          <w:tab w:val="left" w:pos="2748"/>
-          <w:tab w:val="left" w:pos="3664"/>
-          <w:tab w:val="left" w:pos="4580"/>
-          <w:tab w:val="left" w:pos="5496"/>
-          <w:tab w:val="left" w:pos="6412"/>
-          <w:tab w:val="left" w:pos="7328"/>
-          <w:tab w:val="left" w:pos="8244"/>
-          <w:tab w:val="left" w:pos="9160"/>
-          <w:tab w:val="left" w:pos="10076"/>
-          <w:tab w:val="left" w:pos="10992"/>
-          <w:tab w:val="left" w:pos="11908"/>
-          <w:tab w:val="left" w:pos="12824"/>
-          <w:tab w:val="left" w:pos="13740"/>
-          <w:tab w:val="left" w:pos="14656"/>
-        </w:tabs>
-        <w:spacing w:after="0"/>
-        <w:rPr>
-          <w:rFonts w:ascii="Courier New" w:eastAsia="Times New Roman" w:hAnsi="Courier New" w:cs="Courier New"/>
-          <w:sz w:val="20"/>
-          <w:szCs w:val="20"/>
-          <w:lang w:val="en-US" w:eastAsia="ru-RU"/>
-        </w:rPr>
-      </w:pPr>
-      <w:r>
-        <w:rPr>
-          <w:rFonts w:ascii="Courier New" w:eastAsia="Times New Roman" w:hAnsi="Courier New" w:cs="Courier New"/>
-          <w:sz w:val="20"/>
-          <w:szCs w:val="20"/>
-          <w:lang w:val="en-US" w:eastAsia="ru-RU"/>
-        </w:rPr>
-        <w:t xml:space="preserve">    If (</w:t>
-      </w:r>
-      <w:proofErr w:type="spellStart"/>
-      <w:r>
-        <w:rPr>
-          <w:rFonts w:ascii="Courier New" w:eastAsia="Times New Roman" w:hAnsi="Courier New" w:cs="Courier New"/>
-          <w:sz w:val="20"/>
-          <w:szCs w:val="20"/>
-          <w:lang w:val="en-US" w:eastAsia="ru-RU"/>
-        </w:rPr>
-        <w:t>vec</w:t>
-      </w:r>
-      <w:proofErr w:type="spellEnd"/>
-      <w:r>
-        <w:rPr>
-          <w:rFonts w:ascii="Courier New" w:eastAsia="Times New Roman" w:hAnsi="Courier New" w:cs="Courier New"/>
-          <w:sz w:val="20"/>
-          <w:szCs w:val="20"/>
-          <w:lang w:val="en-US" w:eastAsia="ru-RU"/>
-        </w:rPr>
-        <w:t>[</w:t>
-      </w:r>
-      <w:proofErr w:type="spellStart"/>
-      <w:r>
-        <w:rPr>
-          <w:rFonts w:ascii="Courier New" w:eastAsia="Times New Roman" w:hAnsi="Courier New" w:cs="Courier New"/>
-          <w:sz w:val="20"/>
-          <w:szCs w:val="20"/>
-          <w:lang w:val="en-US" w:eastAsia="ru-RU"/>
-        </w:rPr>
-        <w:t>i</w:t>
-      </w:r>
-      <w:proofErr w:type="spellEnd"/>
-      <w:r>
-        <w:rPr>
-          <w:rFonts w:ascii="Courier New" w:eastAsia="Times New Roman" w:hAnsi="Courier New" w:cs="Courier New"/>
-          <w:sz w:val="20"/>
-          <w:szCs w:val="20"/>
-          <w:lang w:val="en-US" w:eastAsia="ru-RU"/>
-        </w:rPr>
-        <w:t>][0] = x) Then</w:t>
-      </w:r>
-    </w:p>
-    <w:p>
-      <w:pPr>
-        <w:tabs>
-          <w:tab w:val="left" w:pos="916"/>
-          <w:tab w:val="left" w:pos="1832"/>
-          <w:tab w:val="left" w:pos="2748"/>
-          <w:tab w:val="left" w:pos="3664"/>
-          <w:tab w:val="left" w:pos="4580"/>
-          <w:tab w:val="left" w:pos="5496"/>
-          <w:tab w:val="left" w:pos="6412"/>
-          <w:tab w:val="left" w:pos="7328"/>
-          <w:tab w:val="left" w:pos="8244"/>
-          <w:tab w:val="left" w:pos="9160"/>
-          <w:tab w:val="left" w:pos="10076"/>
-          <w:tab w:val="left" w:pos="10992"/>
-          <w:tab w:val="left" w:pos="11908"/>
-          <w:tab w:val="left" w:pos="12824"/>
-          <w:tab w:val="left" w:pos="13740"/>
-          <w:tab w:val="left" w:pos="14656"/>
-        </w:tabs>
-        <w:spacing w:after="0"/>
-        <w:rPr>
-          <w:rFonts w:ascii="Courier New" w:eastAsia="Times New Roman" w:hAnsi="Courier New" w:cs="Courier New"/>
-          <w:sz w:val="20"/>
-          <w:szCs w:val="20"/>
-          <w:lang w:eastAsia="ru-RU"/>
-        </w:rPr>
-      </w:pPr>
-      <w:r>
-        <w:rPr>
-          <w:rFonts w:ascii="Courier New" w:eastAsia="Times New Roman" w:hAnsi="Courier New" w:cs="Courier New"/>
-          <w:sz w:val="20"/>
-          <w:szCs w:val="20"/>
-          <w:lang w:val="en-US" w:eastAsia="ru-RU"/>
-        </w:rPr>
-        <w:t xml:space="preserve">        </w:t>
-      </w:r>
-      <w:r>
-        <w:rPr>
-          <w:rFonts w:ascii="Courier New" w:eastAsia="Times New Roman" w:hAnsi="Courier New" w:cs="Courier New"/>
-          <w:sz w:val="20"/>
-          <w:szCs w:val="20"/>
-          <w:lang w:eastAsia="ru-RU"/>
-        </w:rPr>
-        <w:t>&lt;Элемент найден в позиции i&gt;</w:t>
-      </w:r>
-    </w:p>
-    <w:p>
-      <w:pPr>
-        <w:tabs>
-          <w:tab w:val="left" w:pos="916"/>
-          <w:tab w:val="left" w:pos="1832"/>
-          <w:tab w:val="left" w:pos="2748"/>
-          <w:tab w:val="left" w:pos="3664"/>
-          <w:tab w:val="left" w:pos="4580"/>
-          <w:tab w:val="left" w:pos="5496"/>
-          <w:tab w:val="left" w:pos="6412"/>
-          <w:tab w:val="left" w:pos="7328"/>
-          <w:tab w:val="left" w:pos="8244"/>
-          <w:tab w:val="left" w:pos="9160"/>
-          <w:tab w:val="left" w:pos="10076"/>
-          <w:tab w:val="left" w:pos="10992"/>
-          <w:tab w:val="left" w:pos="11908"/>
-          <w:tab w:val="left" w:pos="12824"/>
-          <w:tab w:val="left" w:pos="13740"/>
-          <w:tab w:val="left" w:pos="14656"/>
-        </w:tabs>
-        <w:spacing w:after="0"/>
-        <w:rPr>
-          <w:rFonts w:ascii="Courier New" w:eastAsia="Times New Roman" w:hAnsi="Courier New" w:cs="Courier New"/>
-          <w:sz w:val="20"/>
-          <w:szCs w:val="20"/>
-          <w:lang w:val="en-US" w:eastAsia="ru-RU"/>
-        </w:rPr>
-      </w:pPr>
-      <w:r>
-        <w:rPr>
-          <w:rFonts w:ascii="Courier New" w:eastAsia="Times New Roman" w:hAnsi="Courier New" w:cs="Courier New"/>
-          <w:sz w:val="20"/>
-          <w:szCs w:val="20"/>
-          <w:lang w:eastAsia="ru-RU"/>
-        </w:rPr>
-        <w:t xml:space="preserve">        </w:t>
-      </w:r>
-      <w:r>
-        <w:rPr>
-          <w:rFonts w:ascii="Courier New" w:eastAsia="Times New Roman" w:hAnsi="Courier New" w:cs="Courier New"/>
-          <w:sz w:val="20"/>
-          <w:szCs w:val="20"/>
-          <w:lang w:val="en-US" w:eastAsia="ru-RU"/>
-        </w:rPr>
-        <w:t>Exit</w:t>
-      </w:r>
-    </w:p>
-    <w:p>
-      <w:pPr>
-        <w:tabs>
-          <w:tab w:val="left" w:pos="916"/>
-          <w:tab w:val="left" w:pos="1832"/>
-          <w:tab w:val="left" w:pos="2748"/>
-          <w:tab w:val="left" w:pos="3664"/>
-          <w:tab w:val="left" w:pos="4580"/>
-          <w:tab w:val="left" w:pos="5496"/>
-          <w:tab w:val="left" w:pos="6412"/>
-          <w:tab w:val="left" w:pos="7328"/>
-          <w:tab w:val="left" w:pos="8244"/>
-          <w:tab w:val="left" w:pos="9160"/>
-          <w:tab w:val="left" w:pos="10076"/>
-          <w:tab w:val="left" w:pos="10992"/>
-          <w:tab w:val="left" w:pos="11908"/>
-          <w:tab w:val="left" w:pos="12824"/>
-          <w:tab w:val="left" w:pos="13740"/>
-          <w:tab w:val="left" w:pos="14656"/>
-        </w:tabs>
-        <w:spacing w:after="0"/>
-        <w:rPr>
-          <w:rFonts w:ascii="Courier New" w:eastAsia="Times New Roman" w:hAnsi="Courier New" w:cs="Courier New"/>
-          <w:sz w:val="20"/>
-          <w:szCs w:val="20"/>
-          <w:lang w:val="en-US" w:eastAsia="ru-RU"/>
-        </w:rPr>
-      </w:pPr>
-      <w:r>
-        <w:rPr>
-          <w:rFonts w:ascii="Courier New" w:eastAsia="Times New Roman" w:hAnsi="Courier New" w:cs="Courier New"/>
-          <w:sz w:val="20"/>
-          <w:szCs w:val="20"/>
-          <w:lang w:val="en-US" w:eastAsia="ru-RU"/>
-        </w:rPr>
-        <w:t xml:space="preserve">    Else If (</w:t>
-      </w:r>
-      <w:proofErr w:type="spellStart"/>
-      <w:r>
-        <w:rPr>
-          <w:rFonts w:ascii="Courier New" w:eastAsia="Times New Roman" w:hAnsi="Courier New" w:cs="Courier New"/>
-          <w:sz w:val="20"/>
-          <w:szCs w:val="20"/>
-          <w:lang w:val="en-US" w:eastAsia="ru-RU"/>
-        </w:rPr>
-        <w:t>vec</w:t>
-      </w:r>
-      <w:proofErr w:type="spellEnd"/>
-      <w:r>
-        <w:rPr>
-          <w:rFonts w:ascii="Courier New" w:eastAsia="Times New Roman" w:hAnsi="Courier New" w:cs="Courier New"/>
-          <w:sz w:val="20"/>
-          <w:szCs w:val="20"/>
-          <w:lang w:val="en-US" w:eastAsia="ru-RU"/>
-        </w:rPr>
-        <w:t>[</w:t>
-      </w:r>
-      <w:proofErr w:type="spellStart"/>
-      <w:r>
-        <w:rPr>
-          <w:rFonts w:ascii="Courier New" w:eastAsia="Times New Roman" w:hAnsi="Courier New" w:cs="Courier New"/>
-          <w:sz w:val="20"/>
-          <w:szCs w:val="20"/>
-          <w:lang w:val="en-US" w:eastAsia="ru-RU"/>
-        </w:rPr>
-        <w:t>i</w:t>
-      </w:r>
-      <w:proofErr w:type="spellEnd"/>
-      <w:r>
-        <w:rPr>
-          <w:rFonts w:ascii="Courier New" w:eastAsia="Times New Roman" w:hAnsi="Courier New" w:cs="Courier New"/>
-          <w:sz w:val="20"/>
-          <w:szCs w:val="20"/>
-          <w:lang w:val="en-US" w:eastAsia="ru-RU"/>
-        </w:rPr>
-        <w:t>][0] &lt; x) Then</w:t>
-      </w:r>
-    </w:p>
-    <w:p>
-      <w:pPr>
-        <w:tabs>
-          <w:tab w:val="left" w:pos="916"/>
-          <w:tab w:val="left" w:pos="1832"/>
-          <w:tab w:val="left" w:pos="2748"/>
-          <w:tab w:val="left" w:pos="3664"/>
-          <w:tab w:val="left" w:pos="4580"/>
-          <w:tab w:val="left" w:pos="5496"/>
-          <w:tab w:val="left" w:pos="6412"/>
-          <w:tab w:val="left" w:pos="7328"/>
-          <w:tab w:val="left" w:pos="8244"/>
-          <w:tab w:val="left" w:pos="9160"/>
-          <w:tab w:val="left" w:pos="10076"/>
-          <w:tab w:val="left" w:pos="10992"/>
-          <w:tab w:val="left" w:pos="11908"/>
-          <w:tab w:val="left" w:pos="12824"/>
-          <w:tab w:val="left" w:pos="13740"/>
-          <w:tab w:val="left" w:pos="14656"/>
-        </w:tabs>
-        <w:spacing w:after="0"/>
-        <w:rPr>
-          <w:rFonts w:ascii="Courier New" w:eastAsia="Times New Roman" w:hAnsi="Courier New" w:cs="Courier New"/>
-          <w:sz w:val="20"/>
-          <w:szCs w:val="20"/>
-          <w:lang w:val="en-US" w:eastAsia="ru-RU"/>
-        </w:rPr>
-      </w:pPr>
-      <w:r>
-        <w:rPr>
-          <w:rFonts w:ascii="Courier New" w:eastAsia="Times New Roman" w:hAnsi="Courier New" w:cs="Courier New"/>
-          <w:sz w:val="20"/>
-          <w:szCs w:val="20"/>
-          <w:lang w:val="en-US" w:eastAsia="ru-RU"/>
-        </w:rPr>
-        <w:t xml:space="preserve">        </w:t>
-      </w:r>
-      <w:proofErr w:type="spellStart"/>
-      <w:r>
-        <w:rPr>
-          <w:rFonts w:ascii="Courier New" w:eastAsia="Times New Roman" w:hAnsi="Courier New" w:cs="Courier New"/>
-          <w:sz w:val="20"/>
-          <w:szCs w:val="20"/>
-          <w:lang w:val="en-US" w:eastAsia="ru-RU"/>
-        </w:rPr>
-        <w:t>i</w:t>
-      </w:r>
-      <w:proofErr w:type="spellEnd"/>
-      <w:r>
-        <w:rPr>
-          <w:rFonts w:ascii="Courier New" w:eastAsia="Times New Roman" w:hAnsi="Courier New" w:cs="Courier New"/>
-          <w:sz w:val="20"/>
-          <w:szCs w:val="20"/>
-          <w:lang w:val="en-US" w:eastAsia="ru-RU"/>
-        </w:rPr>
-        <w:t xml:space="preserve"> ← </w:t>
-      </w:r>
-      <w:proofErr w:type="spellStart"/>
-      <w:r>
-        <w:rPr>
-          <w:rFonts w:ascii="Courier New" w:eastAsia="Times New Roman" w:hAnsi="Courier New" w:cs="Courier New"/>
-          <w:sz w:val="20"/>
-          <w:szCs w:val="20"/>
-          <w:lang w:val="en-US" w:eastAsia="ru-RU"/>
-        </w:rPr>
-        <w:t>i</w:t>
-      </w:r>
-      <w:proofErr w:type="spellEnd"/>
-      <w:r>
-        <w:rPr>
-          <w:rFonts w:ascii="Courier New" w:eastAsia="Times New Roman" w:hAnsi="Courier New" w:cs="Courier New"/>
-          <w:sz w:val="20"/>
-          <w:szCs w:val="20"/>
-          <w:lang w:val="en-US" w:eastAsia="ru-RU"/>
-        </w:rPr>
-        <w:t xml:space="preserve"> + offset</w:t>
-      </w:r>
-    </w:p>
-    <w:p>
-      <w:pPr>
-        <w:tabs>
-          <w:tab w:val="left" w:pos="916"/>
-          <w:tab w:val="left" w:pos="1832"/>
-          <w:tab w:val="left" w:pos="2748"/>
-          <w:tab w:val="left" w:pos="3664"/>
-          <w:tab w:val="left" w:pos="4580"/>
-          <w:tab w:val="left" w:pos="5496"/>
-          <w:tab w:val="left" w:pos="6412"/>
-          <w:tab w:val="left" w:pos="7328"/>
-          <w:tab w:val="left" w:pos="8244"/>
-          <w:tab w:val="left" w:pos="9160"/>
-          <w:tab w:val="left" w:pos="10076"/>
-          <w:tab w:val="left" w:pos="10992"/>
-          <w:tab w:val="left" w:pos="11908"/>
-          <w:tab w:val="left" w:pos="12824"/>
-          <w:tab w:val="left" w:pos="13740"/>
-          <w:tab w:val="left" w:pos="14656"/>
-        </w:tabs>
-        <w:spacing w:after="0"/>
-        <w:rPr>
-          <w:rFonts w:ascii="Courier New" w:eastAsia="Times New Roman" w:hAnsi="Courier New" w:cs="Courier New"/>
-          <w:sz w:val="20"/>
-          <w:szCs w:val="20"/>
-          <w:lang w:val="en-US" w:eastAsia="ru-RU"/>
-        </w:rPr>
-      </w:pPr>
-      <w:r>
-        <w:rPr>
-          <w:rFonts w:ascii="Courier New" w:eastAsia="Times New Roman" w:hAnsi="Courier New" w:cs="Courier New"/>
-          <w:sz w:val="20"/>
-          <w:szCs w:val="20"/>
-          <w:lang w:val="en-US" w:eastAsia="ru-RU"/>
-        </w:rPr>
-        <w:t xml:space="preserve">    Else</w:t>
-      </w:r>
-    </w:p>
-    <w:p>
-      <w:pPr>
-        <w:tabs>
-          <w:tab w:val="left" w:pos="916"/>
-          <w:tab w:val="left" w:pos="1832"/>
-          <w:tab w:val="left" w:pos="2748"/>
-          <w:tab w:val="left" w:pos="3664"/>
-          <w:tab w:val="left" w:pos="4580"/>
-          <w:tab w:val="left" w:pos="5496"/>
-          <w:tab w:val="left" w:pos="6412"/>
-          <w:tab w:val="left" w:pos="7328"/>
-          <w:tab w:val="left" w:pos="8244"/>
-          <w:tab w:val="left" w:pos="9160"/>
-          <w:tab w:val="left" w:pos="10076"/>
-          <w:tab w:val="left" w:pos="10992"/>
-          <w:tab w:val="left" w:pos="11908"/>
-          <w:tab w:val="left" w:pos="12824"/>
-          <w:tab w:val="left" w:pos="13740"/>
-          <w:tab w:val="left" w:pos="14656"/>
-        </w:tabs>
-        <w:spacing w:after="0"/>
-        <w:rPr>
-          <w:rFonts w:ascii="Courier New" w:eastAsia="Times New Roman" w:hAnsi="Courier New" w:cs="Courier New"/>
-          <w:sz w:val="20"/>
-          <w:szCs w:val="20"/>
-          <w:lang w:val="en-US" w:eastAsia="ru-RU"/>
-        </w:rPr>
-      </w:pPr>
-      <w:r>
-        <w:rPr>
-          <w:rFonts w:ascii="Courier New" w:eastAsia="Times New Roman" w:hAnsi="Courier New" w:cs="Courier New"/>
-          <w:sz w:val="20"/>
-          <w:szCs w:val="20"/>
-          <w:lang w:val="en-US" w:eastAsia="ru-RU"/>
-        </w:rPr>
-        <w:t xml:space="preserve">        </w:t>
-      </w:r>
-      <w:proofErr w:type="spellStart"/>
-      <w:r>
-        <w:rPr>
-          <w:rFonts w:ascii="Courier New" w:eastAsia="Times New Roman" w:hAnsi="Courier New" w:cs="Courier New"/>
-          <w:sz w:val="20"/>
-          <w:szCs w:val="20"/>
-          <w:lang w:val="en-US" w:eastAsia="ru-RU"/>
-        </w:rPr>
-        <w:t>i</w:t>
-      </w:r>
-      <w:proofErr w:type="spellEnd"/>
-      <w:r>
-        <w:rPr>
-          <w:rFonts w:ascii="Courier New" w:eastAsia="Times New Roman" w:hAnsi="Courier New" w:cs="Courier New"/>
-          <w:sz w:val="20"/>
-          <w:szCs w:val="20"/>
-          <w:lang w:val="en-US" w:eastAsia="ru-RU"/>
-        </w:rPr>
-        <w:t xml:space="preserve"> ← </w:t>
-      </w:r>
-      <w:proofErr w:type="spellStart"/>
-      <w:r>
-        <w:rPr>
-          <w:rFonts w:ascii="Courier New" w:eastAsia="Times New Roman" w:hAnsi="Courier New" w:cs="Courier New"/>
-          <w:sz w:val="20"/>
-          <w:szCs w:val="20"/>
-          <w:lang w:val="en-US" w:eastAsia="ru-RU"/>
-        </w:rPr>
-        <w:t>i</w:t>
-      </w:r>
-      <w:proofErr w:type="spellEnd"/>
-      <w:r>
-        <w:rPr>
-          <w:rFonts w:ascii="Courier New" w:eastAsia="Times New Roman" w:hAnsi="Courier New" w:cs="Courier New"/>
-          <w:sz w:val="20"/>
-          <w:szCs w:val="20"/>
-          <w:lang w:val="en-US" w:eastAsia="ru-RU"/>
-        </w:rPr>
-        <w:t xml:space="preserve"> - offset</w:t>
-      </w:r>
-    </w:p>
-    <w:p>
-      <w:pPr>
-        <w:tabs>
-          <w:tab w:val="left" w:pos="916"/>
-          <w:tab w:val="left" w:pos="1832"/>
-          <w:tab w:val="left" w:pos="2748"/>
-          <w:tab w:val="left" w:pos="3664"/>
-          <w:tab w:val="left" w:pos="4580"/>
-          <w:tab w:val="left" w:pos="5496"/>
-          <w:tab w:val="left" w:pos="6412"/>
-          <w:tab w:val="left" w:pos="7328"/>
-          <w:tab w:val="left" w:pos="8244"/>
-          <w:tab w:val="left" w:pos="9160"/>
-          <w:tab w:val="left" w:pos="10076"/>
-          <w:tab w:val="left" w:pos="10992"/>
-          <w:tab w:val="left" w:pos="11908"/>
-          <w:tab w:val="left" w:pos="12824"/>
-          <w:tab w:val="left" w:pos="13740"/>
-          <w:tab w:val="left" w:pos="14656"/>
-        </w:tabs>
-        <w:spacing w:after="0"/>
-        <w:rPr>
-          <w:rFonts w:ascii="Courier New" w:eastAsia="Times New Roman" w:hAnsi="Courier New" w:cs="Courier New"/>
-          <w:sz w:val="20"/>
-          <w:szCs w:val="20"/>
-          <w:lang w:eastAsia="ru-RU"/>
-        </w:rPr>
-      </w:pPr>
-      <w:proofErr w:type="spellStart"/>
-      <w:r>
-        <w:rPr>
-          <w:rFonts w:ascii="Courier New" w:eastAsia="Times New Roman" w:hAnsi="Courier New" w:cs="Courier New"/>
-          <w:sz w:val="20"/>
-          <w:szCs w:val="20"/>
-          <w:lang w:eastAsia="ru-RU"/>
-        </w:rPr>
-        <w:t>While</w:t>
-      </w:r>
-      <w:proofErr w:type="spellEnd"/>
-      <w:r>
-        <w:rPr>
-          <w:rFonts w:ascii="Courier New" w:eastAsia="Times New Roman" w:hAnsi="Courier New" w:cs="Courier New"/>
-          <w:sz w:val="20"/>
-          <w:szCs w:val="20"/>
-          <w:lang w:eastAsia="ru-RU"/>
-        </w:rPr>
-        <w:t xml:space="preserve"> (</w:t>
-      </w:r>
-      <w:proofErr w:type="spellStart"/>
-      <w:proofErr w:type="gramStart"/>
-      <w:r>
-        <w:rPr>
-          <w:rFonts w:ascii="Courier New" w:eastAsia="Times New Roman" w:hAnsi="Courier New" w:cs="Courier New"/>
-          <w:sz w:val="20"/>
-          <w:szCs w:val="20"/>
-          <w:lang w:eastAsia="ru-RU"/>
-        </w:rPr>
-        <w:t>offset</w:t>
-      </w:r>
-      <w:proofErr w:type="spellEnd"/>
-      <w:r>
-        <w:rPr>
-          <w:rFonts w:ascii="Courier New" w:eastAsia="Times New Roman" w:hAnsi="Courier New" w:cs="Courier New"/>
-          <w:sz w:val="20"/>
-          <w:szCs w:val="20"/>
-          <w:lang w:eastAsia="ru-RU"/>
-        </w:rPr>
-        <w:t xml:space="preserve"> &gt;</w:t>
-      </w:r>
-      <w:proofErr w:type="gramEnd"/>
-      <w:r>
-        <w:rPr>
-          <w:rFonts w:ascii="Courier New" w:eastAsia="Times New Roman" w:hAnsi="Courier New" w:cs="Courier New"/>
-          <w:sz w:val="20"/>
-          <w:szCs w:val="20"/>
-          <w:lang w:eastAsia="ru-RU"/>
-        </w:rPr>
-        <w:t xml:space="preserve"> 0)</w:t>
-      </w:r>
-    </w:p>
-    <w:p>
-      <w:pPr>
-        <w:tabs>
-          <w:tab w:val="left" w:pos="916"/>
-          <w:tab w:val="left" w:pos="1832"/>
-          <w:tab w:val="left" w:pos="2748"/>
-          <w:tab w:val="left" w:pos="3664"/>
-          <w:tab w:val="left" w:pos="4580"/>
-          <w:tab w:val="left" w:pos="5496"/>
-          <w:tab w:val="left" w:pos="6412"/>
-          <w:tab w:val="left" w:pos="7328"/>
-          <w:tab w:val="left" w:pos="8244"/>
-          <w:tab w:val="left" w:pos="9160"/>
-          <w:tab w:val="left" w:pos="10076"/>
-          <w:tab w:val="left" w:pos="10992"/>
-          <w:tab w:val="left" w:pos="11908"/>
-          <w:tab w:val="left" w:pos="12824"/>
-          <w:tab w:val="left" w:pos="13740"/>
-          <w:tab w:val="left" w:pos="14656"/>
-        </w:tabs>
-        <w:spacing w:after="0"/>
-        <w:rPr>
-          <w:rFonts w:ascii="Courier New" w:eastAsia="Times New Roman" w:hAnsi="Courier New" w:cs="Courier New"/>
-          <w:sz w:val="20"/>
-          <w:szCs w:val="20"/>
-          <w:lang w:eastAsia="ru-RU"/>
-        </w:rPr>
-      </w:pPr>
-    </w:p>
-    <w:p>
-      <w:pPr>
-        <w:tabs>
-          <w:tab w:val="left" w:pos="916"/>
-          <w:tab w:val="left" w:pos="1832"/>
-          <w:tab w:val="left" w:pos="2748"/>
-          <w:tab w:val="left" w:pos="3664"/>
-          <w:tab w:val="left" w:pos="4580"/>
-          <w:tab w:val="left" w:pos="5496"/>
-          <w:tab w:val="left" w:pos="6412"/>
-          <w:tab w:val="left" w:pos="7328"/>
-          <w:tab w:val="left" w:pos="8244"/>
-          <w:tab w:val="left" w:pos="9160"/>
-          <w:tab w:val="left" w:pos="10076"/>
-          <w:tab w:val="left" w:pos="10992"/>
-          <w:tab w:val="left" w:pos="11908"/>
-          <w:tab w:val="left" w:pos="12824"/>
-          <w:tab w:val="left" w:pos="13740"/>
-          <w:tab w:val="left" w:pos="14656"/>
-        </w:tabs>
-        <w:spacing w:after="0"/>
-        <w:rPr>
-          <w:rFonts w:ascii="Courier New" w:eastAsia="Times New Roman" w:hAnsi="Courier New" w:cs="Courier New"/>
-          <w:sz w:val="20"/>
-          <w:szCs w:val="20"/>
-          <w:lang w:eastAsia="ru-RU"/>
-        </w:rPr>
-      </w:pPr>
-      <w:r>
-        <w:rPr>
-          <w:rFonts w:ascii="Courier New" w:eastAsia="Times New Roman" w:hAnsi="Courier New" w:cs="Courier New"/>
-          <w:sz w:val="20"/>
-          <w:szCs w:val="20"/>
-          <w:lang w:eastAsia="ru-RU"/>
-        </w:rPr>
-        <w:t>&lt;Элемент не найден&gt;</w:t>
-      </w:r>
-    </w:p>
-    <w:p>
-      <w:pPr>
-        <w:spacing w:after="0" w:line="360" w:lineRule="auto"/>
-        <w:jc w:val="both"/>
-      </w:pPr>
-      <w:r>
-        <w:rPr>
-          <w:szCs w:val="28"/>
-        </w:rPr>
-        <w:br w:type="page"/>
-      </w:r>
-      <w:bookmarkStart w:id="17" w:name="_Hlk176790209"/>
-    </w:p>
-    <w:p>
-      <w:pPr>
-        <w:pStyle w:val="3"/>
-        <w:rPr>
-          <w:lang w:eastAsia="ru-RU"/>
-        </w:rPr>
-      </w:pPr>
-      <w:bookmarkStart w:id="18" w:name="_Toc177418575"/>
-      <w:bookmarkEnd w:id="17"/>
-      <w:r>
-        <w:rPr>
-          <w:lang w:eastAsia="ru-RU"/>
-        </w:rPr>
-        <w:lastRenderedPageBreak/>
-        <w:t>Код</w:t>
-      </w:r>
-      <w:r>
-        <w:rPr>
-          <w:lang w:eastAsia="ru-RU"/>
-        </w:rPr>
-        <w:t xml:space="preserve"> программы</w:t>
-      </w:r>
-      <w:bookmarkEnd w:id="18"/>
+        <w:t>ВЫВОД</w:t>
+      </w:r>
+      <w:bookmarkEnd w:id="10"/>
+      <w:bookmarkEnd w:id="11"/>
     </w:p>
     <w:p>
       <w:pPr>
@@ -6419,55 +4096,39 @@
           <w:szCs w:val="28"/>
           <w:lang w:eastAsia="ru-RU"/>
         </w:rPr>
-        <w:t xml:space="preserve">Реализуем </w:t>
-      </w:r>
-      <w:r>
-        <w:rPr>
-          <w:rFonts w:cs="Times New Roman"/>
-          <w:szCs w:val="28"/>
-          <w:lang w:eastAsia="ru-RU"/>
-        </w:rPr>
-        <w:t>алгоритм</w:t>
-      </w:r>
-      <w:r>
-        <w:rPr>
-          <w:rFonts w:cs="Times New Roman"/>
-          <w:szCs w:val="28"/>
-          <w:lang w:eastAsia="ru-RU"/>
-        </w:rPr>
-        <w:t xml:space="preserve"> </w:t>
-      </w:r>
-      <w:r>
-        <w:rPr>
-          <w:rFonts w:cs="Times New Roman"/>
-          <w:szCs w:val="28"/>
-          <w:lang w:eastAsia="ru-RU"/>
-        </w:rPr>
-        <w:t xml:space="preserve">на языке программирования </w:t>
-      </w:r>
-      <w:r>
-        <w:rPr>
-          <w:rFonts w:cs="Times New Roman"/>
-          <w:szCs w:val="28"/>
-          <w:lang w:val="en-US" w:eastAsia="ru-RU"/>
-        </w:rPr>
-        <w:t>C</w:t>
-      </w:r>
-      <w:r>
-        <w:rPr>
-          <w:rFonts w:cs="Times New Roman"/>
-          <w:szCs w:val="28"/>
-          <w:lang w:eastAsia="ru-RU"/>
-        </w:rPr>
-        <w:t>++ (</w:t>
-      </w:r>
-      <w:r>
-        <w:rPr>
-          <w:rFonts w:cs="Times New Roman"/>
-          <w:szCs w:val="28"/>
-          <w:lang w:eastAsia="ru-RU"/>
-        </w:rPr>
-        <w:t>рис</w:t>
+        <w:t xml:space="preserve">В результате выполнения работы </w:t>
+      </w:r>
+      <w:r>
+        <w:rPr>
+          <w:rFonts w:cs="Times New Roman"/>
+          <w:szCs w:val="28"/>
+          <w:lang w:eastAsia="ru-RU"/>
+        </w:rPr>
+        <w:t>был</w:t>
+      </w:r>
+      <w:r>
+        <w:rPr>
+          <w:rFonts w:cs="Times New Roman"/>
+          <w:szCs w:val="28"/>
+          <w:lang w:eastAsia="ru-RU"/>
+        </w:rPr>
+        <w:t>и освоены приёмы х</w:t>
+      </w:r>
+      <w:r>
+        <w:rPr>
+          <w:rFonts w:cs="Times New Roman"/>
+          <w:szCs w:val="28"/>
+          <w:lang w:eastAsia="ru-RU"/>
+        </w:rPr>
+        <w:t>е</w:t>
+      </w:r>
+      <w:r>
+        <w:rPr>
+          <w:rFonts w:cs="Times New Roman"/>
+          <w:szCs w:val="28"/>
+          <w:lang w:eastAsia="ru-RU"/>
+        </w:rPr>
+        <w:t>ширования и эффективного поиска элементов множества</w:t>
       </w:r>
       <w:r>
         <w:rPr>
@@ -6483,1832 +4144,24 @@
           <w:szCs w:val="28"/>
           <w:lang w:eastAsia="ru-RU"/>
         </w:rPr>
-        <w:t xml:space="preserve"> </w:t>
-      </w:r>
-      <w:r>
-        <w:rPr>
-          <w:rFonts w:cs="Times New Roman"/>
-          <w:szCs w:val="28"/>
-          <w:lang w:eastAsia="ru-RU"/>
-        </w:rPr>
-        <w:t>17-20</w:t>
-      </w:r>
-      <w:r>
-        <w:rPr>
-          <w:rFonts w:cs="Times New Roman"/>
-          <w:szCs w:val="28"/>
-          <w:lang w:eastAsia="ru-RU"/>
-        </w:rPr>
-        <w:t>)</w:t>
-      </w:r>
-      <w:r>
-        <w:rPr>
-          <w:rFonts w:cs="Times New Roman"/>
-          <w:szCs w:val="28"/>
-          <w:lang w:eastAsia="ru-RU"/>
-        </w:rPr>
-        <w:t xml:space="preserve"> </w:t>
-      </w:r>
-    </w:p>
-    <w:p>
-      <w:pPr>
-        <w:jc w:val="center"/>
-        <w:rPr>
-          <w:lang w:eastAsia="ru-RU"/>
-        </w:rPr>
-      </w:pPr>
-      <w:r>
-        <w:rPr>
-          <w:noProof/>
-          <w:lang w:eastAsia="ru-RU"/>
-        </w:rPr>
-        <w:drawing>
-          <wp:inline distT="0" distB="0" distL="0" distR="0" wp14:anchorId="14A6AF90" wp14:editId="7F94197E">
-            <wp:extent cx="5207210" cy="5597751"/>
-            <wp:effectExtent l="0" t="0" r="0" b="3175"/>
-            <wp:docPr id="18" name="Рисунок 18"/>
-            <wp:cNvGraphicFramePr>
-              <a:graphicFrameLocks xmlns:a="http://schemas.openxmlformats.org/drawingml/2006/main" noChangeAspect="1"/>
-            </wp:cNvGraphicFramePr>
-            <a:graphic xmlns:a="http://schemas.openxmlformats.org/drawingml/2006/main">
-              <a:graphicData uri="http://schemas.openxmlformats.org/drawingml/2006/picture">
-                <pic:pic xmlns:pic="http://schemas.openxmlformats.org/drawingml/2006/picture">
-                  <pic:nvPicPr>
-                    <pic:cNvPr id="18" name="Рисунок 18"/>
-                    <pic:cNvPicPr/>
-                  </pic:nvPicPr>
-                  <pic:blipFill>
-                    <a:blip r:embed="rId28">
-                      <a:extLst>
-                        <a:ext uri="{28A0092B-C50C-407E-A947-70E740481C1C}">
-                          <a14:useLocalDpi xmlns:a14="http://schemas.microsoft.com/office/drawing/2010/main" val="0"/>
-                        </a:ext>
-                      </a:extLst>
-                    </a:blip>
-                    <a:stretch>
-                      <a:fillRect/>
-                    </a:stretch>
-                  </pic:blipFill>
-                  <pic:spPr>
-                    <a:xfrm>
-                      <a:off x="0" y="0"/>
-                      <a:ext cx="5207210" cy="5597751"/>
-                    </a:xfrm>
-                    <a:prstGeom prst="rect">
-                      <a:avLst/>
-                    </a:prstGeom>
-                  </pic:spPr>
-                </pic:pic>
-              </a:graphicData>
-            </a:graphic>
-          </wp:inline>
-        </w:drawing>
-      </w:r>
-    </w:p>
-    <w:p>
-      <w:pPr>
-        <w:spacing w:line="360" w:lineRule="auto"/>
-        <w:jc w:val="center"/>
-        <w:rPr>
-          <w:rFonts w:cs="Times New Roman"/>
-          <w:szCs w:val="28"/>
-          <w:lang w:eastAsia="ru-RU"/>
-        </w:rPr>
-      </w:pPr>
-      <w:r>
-        <w:rPr>
-          <w:rFonts w:cs="Times New Roman"/>
-          <w:szCs w:val="28"/>
-          <w:lang w:eastAsia="ru-RU"/>
-        </w:rPr>
-        <w:t xml:space="preserve">Рисунок </w:t>
-      </w:r>
-      <w:r>
-        <w:rPr>
-          <w:rFonts w:cs="Times New Roman"/>
-          <w:szCs w:val="28"/>
-          <w:lang w:eastAsia="ru-RU"/>
-        </w:rPr>
-        <w:t>17</w:t>
-      </w:r>
-      <w:r>
-        <w:rPr>
-          <w:rFonts w:cs="Times New Roman"/>
-          <w:szCs w:val="28"/>
-          <w:lang w:eastAsia="ru-RU"/>
-        </w:rPr>
-        <w:t xml:space="preserve"> – Код</w:t>
-      </w:r>
-      <w:r>
-        <w:rPr>
-          <w:rFonts w:cs="Times New Roman"/>
-          <w:szCs w:val="28"/>
-          <w:lang w:eastAsia="ru-RU"/>
-        </w:rPr>
-        <w:t xml:space="preserve"> к</w:t>
-      </w:r>
-      <w:r>
-        <w:rPr>
-          <w:rFonts w:cs="Times New Roman"/>
-          <w:szCs w:val="28"/>
-          <w:lang w:eastAsia="ru-RU"/>
-        </w:rPr>
-        <w:t xml:space="preserve"> </w:t>
-      </w:r>
-      <w:r>
-        <w:rPr>
-          <w:rFonts w:cs="Times New Roman"/>
-          <w:szCs w:val="28"/>
-          <w:lang w:eastAsia="ru-RU"/>
-        </w:rPr>
-        <w:t>зада</w:t>
-      </w:r>
-      <w:r>
-        <w:rPr>
-          <w:rFonts w:cs="Times New Roman"/>
-          <w:szCs w:val="28"/>
-          <w:lang w:eastAsia="ru-RU"/>
-        </w:rPr>
-        <w:t>нию 3 (часть 1</w:t>
-      </w:r>
-      <w:r>
-        <w:rPr>
-          <w:rFonts w:cs="Times New Roman"/>
-          <w:szCs w:val="28"/>
-          <w:lang w:eastAsia="ru-RU"/>
-        </w:rPr>
-        <w:t>)</w:t>
-      </w:r>
-    </w:p>
-    <w:p>
-      <w:pPr>
-        <w:jc w:val="center"/>
-        <w:rPr>
-          <w:lang w:eastAsia="ru-RU"/>
-        </w:rPr>
-      </w:pPr>
-      <w:r>
-        <w:rPr>
-          <w:noProof/>
-          <w:lang w:eastAsia="ru-RU"/>
-        </w:rPr>
-        <w:lastRenderedPageBreak/>
-        <w:drawing>
-          <wp:inline distT="0" distB="0" distL="0" distR="0" wp14:anchorId="685D1976" wp14:editId="2CAE6884">
-            <wp:extent cx="5296847" cy="5342905"/>
-            <wp:effectExtent l="0" t="0" r="0" b="0"/>
-            <wp:docPr id="13" name="Рисунок 13"/>
-            <wp:cNvGraphicFramePr>
-              <a:graphicFrameLocks xmlns:a="http://schemas.openxmlformats.org/drawingml/2006/main" noChangeAspect="1"/>
-            </wp:cNvGraphicFramePr>
-            <a:graphic xmlns:a="http://schemas.openxmlformats.org/drawingml/2006/main">
-              <a:graphicData uri="http://schemas.openxmlformats.org/drawingml/2006/picture">
-                <pic:pic xmlns:pic="http://schemas.openxmlformats.org/drawingml/2006/picture">
-                  <pic:nvPicPr>
-                    <pic:cNvPr id="13" name="Рисунок 13"/>
-                    <pic:cNvPicPr/>
-                  </pic:nvPicPr>
-                  <pic:blipFill>
-                    <a:blip r:embed="rId29">
-                      <a:extLst>
-                        <a:ext uri="{28A0092B-C50C-407E-A947-70E740481C1C}">
-                          <a14:useLocalDpi xmlns:a14="http://schemas.microsoft.com/office/drawing/2010/main" val="0"/>
-                        </a:ext>
-                      </a:extLst>
-                    </a:blip>
-                    <a:stretch>
-                      <a:fillRect/>
-                    </a:stretch>
-                  </pic:blipFill>
-                  <pic:spPr>
-                    <a:xfrm>
-                      <a:off x="0" y="0"/>
-                      <a:ext cx="5296847" cy="5342905"/>
-                    </a:xfrm>
-                    <a:prstGeom prst="rect">
-                      <a:avLst/>
-                    </a:prstGeom>
-                  </pic:spPr>
-                </pic:pic>
-              </a:graphicData>
-            </a:graphic>
-          </wp:inline>
-        </w:drawing>
-      </w:r>
-    </w:p>
-    <w:p>
-      <w:pPr>
-        <w:spacing w:line="360" w:lineRule="auto"/>
-        <w:jc w:val="center"/>
-        <w:rPr>
-          <w:rFonts w:cs="Times New Roman"/>
-          <w:szCs w:val="28"/>
-          <w:lang w:eastAsia="ru-RU"/>
-        </w:rPr>
-      </w:pPr>
-      <w:r>
-        <w:rPr>
-          <w:rFonts w:cs="Times New Roman"/>
-          <w:szCs w:val="28"/>
-          <w:lang w:eastAsia="ru-RU"/>
-        </w:rPr>
-        <w:t xml:space="preserve">Рисунок </w:t>
-      </w:r>
-      <w:r>
-        <w:rPr>
-          <w:rFonts w:cs="Times New Roman"/>
-          <w:szCs w:val="28"/>
-          <w:lang w:eastAsia="ru-RU"/>
-        </w:rPr>
-        <w:t>18</w:t>
-      </w:r>
-      <w:r>
-        <w:rPr>
-          <w:rFonts w:cs="Times New Roman"/>
-          <w:szCs w:val="28"/>
-          <w:lang w:eastAsia="ru-RU"/>
-        </w:rPr>
-        <w:t xml:space="preserve"> – Код к </w:t>
-      </w:r>
-      <w:r>
-        <w:rPr>
-          <w:rFonts w:cs="Times New Roman"/>
-          <w:szCs w:val="28"/>
-          <w:lang w:eastAsia="ru-RU"/>
-        </w:rPr>
-        <w:t>заданию 3</w:t>
-      </w:r>
-      <w:r>
-        <w:rPr>
-          <w:rFonts w:cs="Times New Roman"/>
-          <w:szCs w:val="28"/>
-          <w:lang w:eastAsia="ru-RU"/>
-        </w:rPr>
-        <w:t xml:space="preserve"> (часть 2)</w:t>
-      </w:r>
-    </w:p>
-    <w:p>
-      <w:pPr>
-        <w:jc w:val="center"/>
-        <w:rPr>
-          <w:lang w:eastAsia="ru-RU"/>
-        </w:rPr>
-      </w:pPr>
-      <w:r>
-        <w:rPr>
-          <w:noProof/>
-          <w:lang w:eastAsia="ru-RU"/>
-        </w:rPr>
-        <w:lastRenderedPageBreak/>
-        <w:drawing>
-          <wp:inline distT="0" distB="0" distL="0" distR="0" wp14:anchorId="7835FFD1" wp14:editId="24483C93">
-            <wp:extent cx="4411980" cy="5404060"/>
-            <wp:effectExtent l="0" t="0" r="7620" b="6350"/>
-            <wp:docPr id="8" name="Рисунок 8"/>
-            <wp:cNvGraphicFramePr>
-              <a:graphicFrameLocks xmlns:a="http://schemas.openxmlformats.org/drawingml/2006/main" noChangeAspect="1"/>
-            </wp:cNvGraphicFramePr>
-            <a:graphic xmlns:a="http://schemas.openxmlformats.org/drawingml/2006/main">
-              <a:graphicData uri="http://schemas.openxmlformats.org/drawingml/2006/picture">
-                <pic:pic xmlns:pic="http://schemas.openxmlformats.org/drawingml/2006/picture">
-                  <pic:nvPicPr>
-                    <pic:cNvPr id="8" name="Рисунок 8"/>
-                    <pic:cNvPicPr/>
-                  </pic:nvPicPr>
-                  <pic:blipFill>
-                    <a:blip r:embed="rId30">
-                      <a:extLst>
-                        <a:ext uri="{28A0092B-C50C-407E-A947-70E740481C1C}">
-                          <a14:useLocalDpi xmlns:a14="http://schemas.microsoft.com/office/drawing/2010/main" val="0"/>
-                        </a:ext>
-                      </a:extLst>
-                    </a:blip>
-                    <a:stretch>
-                      <a:fillRect/>
-                    </a:stretch>
-                  </pic:blipFill>
-                  <pic:spPr>
-                    <a:xfrm>
-                      <a:off x="0" y="0"/>
-                      <a:ext cx="4418573" cy="5412135"/>
-                    </a:xfrm>
-                    <a:prstGeom prst="rect">
-                      <a:avLst/>
-                    </a:prstGeom>
-                  </pic:spPr>
-                </pic:pic>
-              </a:graphicData>
-            </a:graphic>
-          </wp:inline>
-        </w:drawing>
-      </w:r>
-    </w:p>
-    <w:p>
-      <w:pPr>
-        <w:spacing w:line="360" w:lineRule="auto"/>
-        <w:jc w:val="center"/>
-        <w:rPr>
-          <w:rFonts w:cs="Times New Roman"/>
-          <w:szCs w:val="28"/>
-          <w:lang w:eastAsia="ru-RU"/>
-        </w:rPr>
-      </w:pPr>
-      <w:r>
-        <w:rPr>
-          <w:rFonts w:cs="Times New Roman"/>
-          <w:szCs w:val="28"/>
-          <w:lang w:eastAsia="ru-RU"/>
-        </w:rPr>
-        <w:t xml:space="preserve">Рисунок </w:t>
-      </w:r>
-      <w:r>
-        <w:rPr>
-          <w:rFonts w:cs="Times New Roman"/>
-          <w:szCs w:val="28"/>
-          <w:lang w:eastAsia="ru-RU"/>
-        </w:rPr>
-        <w:t>19</w:t>
-      </w:r>
-      <w:r>
-        <w:rPr>
-          <w:rFonts w:cs="Times New Roman"/>
-          <w:szCs w:val="28"/>
-          <w:lang w:eastAsia="ru-RU"/>
-        </w:rPr>
-        <w:t xml:space="preserve"> – Код к заданию 3 (часть 3)</w:t>
-      </w:r>
-    </w:p>
-    <w:p>
-      <w:pPr>
-        <w:spacing w:line="360" w:lineRule="auto"/>
-        <w:jc w:val="center"/>
-        <w:rPr>
-          <w:rFonts w:cs="Times New Roman"/>
-          <w:szCs w:val="28"/>
-          <w:lang w:eastAsia="ru-RU"/>
-        </w:rPr>
-      </w:pPr>
-    </w:p>
-    <w:p>
-      <w:pPr>
-        <w:jc w:val="center"/>
-        <w:rPr>
-          <w:lang w:eastAsia="ru-RU"/>
-        </w:rPr>
-      </w:pPr>
-      <w:r>
-        <w:rPr>
-          <w:noProof/>
-          <w:lang w:eastAsia="ru-RU"/>
-        </w:rPr>
-        <w:lastRenderedPageBreak/>
-        <w:drawing>
-          <wp:inline distT="0" distB="0" distL="0" distR="0" wp14:anchorId="509270E1" wp14:editId="5EB164D4">
-            <wp:extent cx="5647046" cy="4280275"/>
-            <wp:effectExtent l="0" t="0" r="0" b="6350"/>
-            <wp:docPr id="9" name="Рисунок 9"/>
-            <wp:cNvGraphicFramePr>
-              <a:graphicFrameLocks xmlns:a="http://schemas.openxmlformats.org/drawingml/2006/main" noChangeAspect="1"/>
-            </wp:cNvGraphicFramePr>
-            <a:graphic xmlns:a="http://schemas.openxmlformats.org/drawingml/2006/main">
-              <a:graphicData uri="http://schemas.openxmlformats.org/drawingml/2006/picture">
-                <pic:pic xmlns:pic="http://schemas.openxmlformats.org/drawingml/2006/picture">
-                  <pic:nvPicPr>
-                    <pic:cNvPr id="9" name="Рисунок 9"/>
-                    <pic:cNvPicPr/>
-                  </pic:nvPicPr>
-                  <pic:blipFill>
-                    <a:blip r:embed="rId31">
-                      <a:extLst>
-                        <a:ext uri="{28A0092B-C50C-407E-A947-70E740481C1C}">
-                          <a14:useLocalDpi xmlns:a14="http://schemas.microsoft.com/office/drawing/2010/main" val="0"/>
-                        </a:ext>
-                      </a:extLst>
-                    </a:blip>
-                    <a:stretch>
-                      <a:fillRect/>
-                    </a:stretch>
-                  </pic:blipFill>
-                  <pic:spPr>
-                    <a:xfrm>
-                      <a:off x="0" y="0"/>
-                      <a:ext cx="5647046" cy="4280275"/>
-                    </a:xfrm>
-                    <a:prstGeom prst="rect">
-                      <a:avLst/>
-                    </a:prstGeom>
-                  </pic:spPr>
-                </pic:pic>
-              </a:graphicData>
-            </a:graphic>
-          </wp:inline>
-        </w:drawing>
-      </w:r>
-    </w:p>
-    <w:p>
-      <w:pPr>
-        <w:spacing w:line="360" w:lineRule="auto"/>
-        <w:jc w:val="center"/>
-        <w:rPr>
-          <w:rFonts w:cs="Times New Roman"/>
-          <w:szCs w:val="28"/>
-          <w:lang w:eastAsia="ru-RU"/>
-        </w:rPr>
-      </w:pPr>
-      <w:r>
-        <w:rPr>
-          <w:rFonts w:cs="Times New Roman"/>
-          <w:szCs w:val="28"/>
-          <w:lang w:eastAsia="ru-RU"/>
-        </w:rPr>
-        <w:t xml:space="preserve">Рисунок </w:t>
-      </w:r>
-      <w:r>
-        <w:rPr>
-          <w:rFonts w:cs="Times New Roman"/>
-          <w:szCs w:val="28"/>
-          <w:lang w:eastAsia="ru-RU"/>
-        </w:rPr>
-        <w:t>20</w:t>
-      </w:r>
-      <w:r>
-        <w:rPr>
-          <w:rFonts w:cs="Times New Roman"/>
-          <w:szCs w:val="28"/>
-          <w:lang w:eastAsia="ru-RU"/>
-        </w:rPr>
-        <w:t xml:space="preserve"> – Код к задаче 3 (часть 4)</w:t>
-      </w:r>
-    </w:p>
-    <w:p>
-      <w:pPr>
-        <w:pStyle w:val="3"/>
-        <w:ind w:left="0" w:firstLine="709"/>
-        <w:rPr>
-          <w:lang w:eastAsia="ru-RU"/>
-        </w:rPr>
-      </w:pPr>
-      <w:bookmarkStart w:id="19" w:name="_Toc177418576"/>
-      <w:r>
-        <w:rPr>
-          <w:lang w:eastAsia="ru-RU"/>
-        </w:rPr>
-        <w:t>Р</w:t>
-      </w:r>
-      <w:r>
-        <w:rPr>
-          <w:lang w:eastAsia="ru-RU"/>
-        </w:rPr>
-        <w:t>езультат</w:t>
-      </w:r>
-      <w:r>
-        <w:rPr>
-          <w:lang w:eastAsia="ru-RU"/>
-        </w:rPr>
-        <w:t>ы</w:t>
-      </w:r>
-      <w:r>
-        <w:rPr>
-          <w:lang w:eastAsia="ru-RU"/>
-        </w:rPr>
-        <w:t xml:space="preserve"> тестирования</w:t>
-      </w:r>
-      <w:bookmarkEnd w:id="19"/>
-    </w:p>
-    <w:p>
-      <w:pPr>
-        <w:ind w:firstLine="567"/>
-        <w:rPr>
-          <w:lang w:eastAsia="ru-RU"/>
-        </w:rPr>
-      </w:pPr>
-      <w:r>
-        <w:rPr>
-          <w:lang w:eastAsia="ru-RU"/>
-        </w:rPr>
-        <w:t xml:space="preserve">Проведём тестирование программы бинарного однородного поиска на файлах из 100, 1000 и 10000 записей (рис. </w:t>
-      </w:r>
-      <w:r>
-        <w:rPr>
-          <w:lang w:eastAsia="ru-RU"/>
-        </w:rPr>
-        <w:t>21</w:t>
-      </w:r>
-      <w:r>
-        <w:rPr>
-          <w:lang w:eastAsia="ru-RU"/>
-        </w:rPr>
-        <w:t>-</w:t>
-      </w:r>
-      <w:r>
-        <w:rPr>
-          <w:lang w:eastAsia="ru-RU"/>
-        </w:rPr>
-        <w:t>29</w:t>
-      </w:r>
-      <w:r>
-        <w:rPr>
-          <w:lang w:eastAsia="ru-RU"/>
-        </w:rPr>
-        <w:t>)</w:t>
-      </w:r>
-    </w:p>
-    <w:p>
-      <w:pPr>
-        <w:spacing w:line="360" w:lineRule="auto"/>
-        <w:jc w:val="center"/>
-        <w:rPr>
-          <w:rFonts w:cs="Times New Roman"/>
-          <w:szCs w:val="28"/>
-          <w:lang w:eastAsia="ru-RU"/>
-        </w:rPr>
-      </w:pPr>
-      <w:r>
-        <w:rPr>
-          <w:rFonts w:cs="Times New Roman"/>
-          <w:noProof/>
-          <w:szCs w:val="28"/>
-          <w:lang w:eastAsia="ru-RU"/>
-        </w:rPr>
-        <w:drawing>
-          <wp:inline distT="0" distB="0" distL="0" distR="0" wp14:anchorId="2E940796" wp14:editId="47D0E493">
-            <wp:extent cx="5411728" cy="791082"/>
-            <wp:effectExtent l="0" t="0" r="0" b="9525"/>
-            <wp:docPr id="20" name="Рисунок 20"/>
-            <wp:cNvGraphicFramePr>
-              <a:graphicFrameLocks xmlns:a="http://schemas.openxmlformats.org/drawingml/2006/main" noChangeAspect="1"/>
-            </wp:cNvGraphicFramePr>
-            <a:graphic xmlns:a="http://schemas.openxmlformats.org/drawingml/2006/main">
-              <a:graphicData uri="http://schemas.openxmlformats.org/drawingml/2006/picture">
-                <pic:pic xmlns:pic="http://schemas.openxmlformats.org/drawingml/2006/picture">
-                  <pic:nvPicPr>
-                    <pic:cNvPr id="20" name="Рисунок 20"/>
-                    <pic:cNvPicPr/>
-                  </pic:nvPicPr>
-                  <pic:blipFill>
-                    <a:blip r:embed="rId32">
-                      <a:extLst>
-                        <a:ext uri="{28A0092B-C50C-407E-A947-70E740481C1C}">
-                          <a14:useLocalDpi xmlns:a14="http://schemas.microsoft.com/office/drawing/2010/main" val="0"/>
-                        </a:ext>
-                      </a:extLst>
-                    </a:blip>
-                    <a:stretch>
-                      <a:fillRect/>
-                    </a:stretch>
-                  </pic:blipFill>
-                  <pic:spPr>
-                    <a:xfrm>
-                      <a:off x="0" y="0"/>
-                      <a:ext cx="5411728" cy="791082"/>
-                    </a:xfrm>
-                    <a:prstGeom prst="rect">
-                      <a:avLst/>
-                    </a:prstGeom>
-                  </pic:spPr>
-                </pic:pic>
-              </a:graphicData>
-            </a:graphic>
-          </wp:inline>
-        </w:drawing>
-      </w:r>
-      <w:r>
-        <w:rPr>
-          <w:rFonts w:cs="Times New Roman"/>
-          <w:szCs w:val="28"/>
-          <w:lang w:eastAsia="ru-RU"/>
-        </w:rPr>
-        <w:br/>
-        <w:t xml:space="preserve">Рисунок </w:t>
-      </w:r>
-      <w:r>
-        <w:rPr>
-          <w:rFonts w:cs="Times New Roman"/>
-          <w:szCs w:val="28"/>
-          <w:lang w:eastAsia="ru-RU"/>
-        </w:rPr>
-        <w:t>2</w:t>
-      </w:r>
-      <w:r>
-        <w:rPr>
-          <w:rFonts w:cs="Times New Roman"/>
-          <w:szCs w:val="28"/>
-          <w:lang w:eastAsia="ru-RU"/>
-        </w:rPr>
-        <w:t>1</w:t>
-      </w:r>
-      <w:r>
-        <w:rPr>
-          <w:rFonts w:cs="Times New Roman"/>
-          <w:szCs w:val="28"/>
-          <w:lang w:eastAsia="ru-RU"/>
-        </w:rPr>
-        <w:t xml:space="preserve"> – </w:t>
-      </w:r>
-      <w:r>
-        <w:rPr>
-          <w:rFonts w:cs="Times New Roman"/>
-          <w:szCs w:val="28"/>
-          <w:lang w:eastAsia="ru-RU"/>
-        </w:rPr>
-        <w:t>Тестирование программы на файле из 100 записей</w:t>
-      </w:r>
-    </w:p>
-    <w:p>
-      <w:pPr>
-        <w:spacing w:line="360" w:lineRule="auto"/>
-        <w:jc w:val="center"/>
-        <w:rPr>
-          <w:rFonts w:cs="Times New Roman"/>
-          <w:szCs w:val="28"/>
-          <w:lang w:val="en-US" w:eastAsia="ru-RU"/>
-        </w:rPr>
-      </w:pPr>
-      <w:r>
-        <w:rPr>
-          <w:rFonts w:cs="Times New Roman"/>
-          <w:noProof/>
-          <w:szCs w:val="28"/>
-          <w:lang w:eastAsia="ru-RU"/>
-        </w:rPr>
-        <w:drawing>
-          <wp:inline distT="0" distB="0" distL="0" distR="0" wp14:anchorId="32F1C35A" wp14:editId="5A4D208C">
-            <wp:extent cx="5439459" cy="495300"/>
-            <wp:effectExtent l="0" t="0" r="8890" b="0"/>
-            <wp:docPr id="17" name="Рисунок 17"/>
-            <wp:cNvGraphicFramePr>
-              <a:graphicFrameLocks xmlns:a="http://schemas.openxmlformats.org/drawingml/2006/main" noChangeAspect="1"/>
-            </wp:cNvGraphicFramePr>
-            <a:graphic xmlns:a="http://schemas.openxmlformats.org/drawingml/2006/main">
-              <a:graphicData uri="http://schemas.openxmlformats.org/drawingml/2006/picture">
-                <pic:pic xmlns:pic="http://schemas.openxmlformats.org/drawingml/2006/picture">
-                  <pic:nvPicPr>
-                    <pic:cNvPr id="17" name="Рисунок 17"/>
-                    <pic:cNvPicPr/>
-                  </pic:nvPicPr>
-                  <pic:blipFill>
-                    <a:blip r:embed="rId33">
-                      <a:extLst>
-                        <a:ext uri="{28A0092B-C50C-407E-A947-70E740481C1C}">
-                          <a14:useLocalDpi xmlns:a14="http://schemas.microsoft.com/office/drawing/2010/main" val="0"/>
-                        </a:ext>
-                      </a:extLst>
-                    </a:blip>
-                    <a:stretch>
-                      <a:fillRect/>
-                    </a:stretch>
-                  </pic:blipFill>
-                  <pic:spPr>
-                    <a:xfrm>
-                      <a:off x="0" y="0"/>
-                      <a:ext cx="5465986" cy="497715"/>
-                    </a:xfrm>
-                    <a:prstGeom prst="rect">
-                      <a:avLst/>
-                    </a:prstGeom>
-                  </pic:spPr>
-                </pic:pic>
-              </a:graphicData>
-            </a:graphic>
-          </wp:inline>
-        </w:drawing>
-      </w:r>
-    </w:p>
-    <w:p>
-      <w:pPr>
-        <w:spacing w:line="360" w:lineRule="auto"/>
-        <w:jc w:val="center"/>
-        <w:rPr>
-          <w:rFonts w:cs="Times New Roman"/>
-          <w:szCs w:val="28"/>
-          <w:lang w:eastAsia="ru-RU"/>
-        </w:rPr>
-      </w:pPr>
-      <w:r>
-        <w:rPr>
-          <w:rFonts w:cs="Times New Roman"/>
-          <w:szCs w:val="28"/>
-          <w:lang w:eastAsia="ru-RU"/>
-        </w:rPr>
-        <w:t>Рисунок 2</w:t>
-      </w:r>
-      <w:r>
-        <w:rPr>
-          <w:rFonts w:cs="Times New Roman"/>
-          <w:szCs w:val="28"/>
-          <w:lang w:eastAsia="ru-RU"/>
-        </w:rPr>
-        <w:t>2</w:t>
-      </w:r>
-      <w:r>
-        <w:rPr>
-          <w:rFonts w:cs="Times New Roman"/>
-          <w:szCs w:val="28"/>
-          <w:lang w:eastAsia="ru-RU"/>
-        </w:rPr>
-        <w:t xml:space="preserve"> – Файл с найденной по ключу записью</w:t>
-      </w:r>
-    </w:p>
-    <w:p>
-      <w:pPr>
-        <w:spacing w:line="360" w:lineRule="auto"/>
-        <w:jc w:val="center"/>
-        <w:rPr>
-          <w:rFonts w:cs="Times New Roman"/>
-          <w:szCs w:val="28"/>
-          <w:lang w:eastAsia="ru-RU"/>
-        </w:rPr>
-      </w:pPr>
-      <w:r>
-        <w:rPr>
-          <w:rFonts w:cs="Times New Roman"/>
-          <w:noProof/>
-          <w:szCs w:val="28"/>
-          <w:lang w:eastAsia="ru-RU"/>
-        </w:rPr>
-        <w:drawing>
-          <wp:inline distT="0" distB="0" distL="0" distR="0" wp14:anchorId="76D3CC50" wp14:editId="7CEA22DD">
-            <wp:extent cx="5329198" cy="807720"/>
-            <wp:effectExtent l="0" t="0" r="5080" b="0"/>
-            <wp:docPr id="24" name="Рисунок 24"/>
-            <wp:cNvGraphicFramePr>
-              <a:graphicFrameLocks xmlns:a="http://schemas.openxmlformats.org/drawingml/2006/main" noChangeAspect="1"/>
-            </wp:cNvGraphicFramePr>
-            <a:graphic xmlns:a="http://schemas.openxmlformats.org/drawingml/2006/main">
-              <a:graphicData uri="http://schemas.openxmlformats.org/drawingml/2006/picture">
-                <pic:pic xmlns:pic="http://schemas.openxmlformats.org/drawingml/2006/picture">
-                  <pic:nvPicPr>
-                    <pic:cNvPr id="24" name="Рисунок 24"/>
-                    <pic:cNvPicPr/>
-                  </pic:nvPicPr>
-                  <pic:blipFill>
-                    <a:blip r:embed="rId34">
-                      <a:extLst>
-                        <a:ext uri="{28A0092B-C50C-407E-A947-70E740481C1C}">
-                          <a14:useLocalDpi xmlns:a14="http://schemas.microsoft.com/office/drawing/2010/main" val="0"/>
-                        </a:ext>
-                      </a:extLst>
-                    </a:blip>
-                    <a:stretch>
-                      <a:fillRect/>
-                    </a:stretch>
-                  </pic:blipFill>
-                  <pic:spPr>
-                    <a:xfrm>
-                      <a:off x="0" y="0"/>
-                      <a:ext cx="5329198" cy="807720"/>
-                    </a:xfrm>
-                    <a:prstGeom prst="rect">
-                      <a:avLst/>
-                    </a:prstGeom>
-                  </pic:spPr>
-                </pic:pic>
-              </a:graphicData>
-            </a:graphic>
-          </wp:inline>
-        </w:drawing>
-      </w:r>
-      <w:r>
-        <w:rPr>
-          <w:rFonts w:cs="Times New Roman"/>
-          <w:szCs w:val="28"/>
-          <w:lang w:eastAsia="ru-RU"/>
-        </w:rPr>
-        <w:br/>
-        <w:t>Рисунок 2</w:t>
-      </w:r>
-      <w:r>
-        <w:rPr>
-          <w:rFonts w:cs="Times New Roman"/>
-          <w:szCs w:val="28"/>
-          <w:lang w:eastAsia="ru-RU"/>
-        </w:rPr>
-        <w:t>3</w:t>
-      </w:r>
-      <w:r>
-        <w:rPr>
-          <w:rFonts w:cs="Times New Roman"/>
-          <w:szCs w:val="28"/>
-          <w:lang w:eastAsia="ru-RU"/>
-        </w:rPr>
-        <w:t xml:space="preserve"> – Тестирование программы на файле из 100 записей</w:t>
-      </w:r>
-    </w:p>
-    <w:p>
-      <w:pPr>
-        <w:spacing w:line="360" w:lineRule="auto"/>
-        <w:jc w:val="center"/>
-        <w:rPr>
-          <w:rFonts w:cs="Times New Roman"/>
-          <w:szCs w:val="28"/>
-          <w:lang w:val="en-US" w:eastAsia="ru-RU"/>
-        </w:rPr>
-      </w:pPr>
-      <w:r>
-        <w:rPr>
-          <w:rFonts w:cs="Times New Roman"/>
-          <w:noProof/>
-          <w:szCs w:val="28"/>
-          <w:lang w:eastAsia="ru-RU"/>
-        </w:rPr>
-        <w:lastRenderedPageBreak/>
-        <w:drawing>
-          <wp:inline distT="0" distB="0" distL="0" distR="0" wp14:anchorId="49E2AB36" wp14:editId="70FAA106">
-            <wp:extent cx="5478976" cy="678180"/>
-            <wp:effectExtent l="0" t="0" r="7620" b="7620"/>
-            <wp:docPr id="28" name="Рисунок 28"/>
-            <wp:cNvGraphicFramePr>
-              <a:graphicFrameLocks xmlns:a="http://schemas.openxmlformats.org/drawingml/2006/main" noChangeAspect="1"/>
-            </wp:cNvGraphicFramePr>
-            <a:graphic xmlns:a="http://schemas.openxmlformats.org/drawingml/2006/main">
-              <a:graphicData uri="http://schemas.openxmlformats.org/drawingml/2006/picture">
-                <pic:pic xmlns:pic="http://schemas.openxmlformats.org/drawingml/2006/picture">
-                  <pic:nvPicPr>
-                    <pic:cNvPr id="28" name="Рисунок 28"/>
-                    <pic:cNvPicPr/>
-                  </pic:nvPicPr>
-                  <pic:blipFill>
-                    <a:blip r:embed="rId35">
-                      <a:extLst>
-                        <a:ext uri="{28A0092B-C50C-407E-A947-70E740481C1C}">
-                          <a14:useLocalDpi xmlns:a14="http://schemas.microsoft.com/office/drawing/2010/main" val="0"/>
-                        </a:ext>
-                      </a:extLst>
-                    </a:blip>
-                    <a:stretch>
-                      <a:fillRect/>
-                    </a:stretch>
-                  </pic:blipFill>
-                  <pic:spPr>
-                    <a:xfrm>
-                      <a:off x="0" y="0"/>
-                      <a:ext cx="5488419" cy="679349"/>
-                    </a:xfrm>
-                    <a:prstGeom prst="rect">
-                      <a:avLst/>
-                    </a:prstGeom>
-                  </pic:spPr>
-                </pic:pic>
-              </a:graphicData>
-            </a:graphic>
-          </wp:inline>
-        </w:drawing>
-      </w:r>
-    </w:p>
-    <w:p>
-      <w:pPr>
-        <w:spacing w:line="360" w:lineRule="auto"/>
-        <w:jc w:val="center"/>
-        <w:rPr>
-          <w:rFonts w:cs="Times New Roman"/>
-          <w:szCs w:val="28"/>
-          <w:lang w:eastAsia="ru-RU"/>
-        </w:rPr>
-      </w:pPr>
-      <w:r>
-        <w:rPr>
-          <w:rFonts w:cs="Times New Roman"/>
-          <w:szCs w:val="28"/>
-          <w:lang w:eastAsia="ru-RU"/>
-        </w:rPr>
-        <w:t>Рисунок 24 – Файл с найденной по ключу записью</w:t>
-      </w:r>
-    </w:p>
-    <w:p>
-      <w:pPr>
-        <w:spacing w:line="360" w:lineRule="auto"/>
-        <w:jc w:val="center"/>
-        <w:rPr>
-          <w:rFonts w:cs="Times New Roman"/>
-          <w:szCs w:val="28"/>
-          <w:lang w:eastAsia="ru-RU"/>
-        </w:rPr>
-      </w:pPr>
-      <w:r>
-        <w:rPr>
-          <w:rFonts w:cs="Times New Roman"/>
-          <w:noProof/>
-          <w:szCs w:val="28"/>
-          <w:lang w:eastAsia="ru-RU"/>
-        </w:rPr>
-        <w:drawing>
-          <wp:inline distT="0" distB="0" distL="0" distR="0" wp14:anchorId="27FD3085" wp14:editId="09A49172">
-            <wp:extent cx="5411728" cy="793250"/>
-            <wp:effectExtent l="0" t="0" r="0" b="6985"/>
-            <wp:docPr id="23" name="Рисунок 23"/>
-            <wp:cNvGraphicFramePr>
-              <a:graphicFrameLocks xmlns:a="http://schemas.openxmlformats.org/drawingml/2006/main" noChangeAspect="1"/>
-            </wp:cNvGraphicFramePr>
-            <a:graphic xmlns:a="http://schemas.openxmlformats.org/drawingml/2006/main">
-              <a:graphicData uri="http://schemas.openxmlformats.org/drawingml/2006/picture">
-                <pic:pic xmlns:pic="http://schemas.openxmlformats.org/drawingml/2006/picture">
-                  <pic:nvPicPr>
-                    <pic:cNvPr id="23" name="Рисунок 23"/>
-                    <pic:cNvPicPr/>
-                  </pic:nvPicPr>
-                  <pic:blipFill>
-                    <a:blip r:embed="rId36">
-                      <a:extLst>
-                        <a:ext uri="{28A0092B-C50C-407E-A947-70E740481C1C}">
-                          <a14:useLocalDpi xmlns:a14="http://schemas.microsoft.com/office/drawing/2010/main" val="0"/>
-                        </a:ext>
-                      </a:extLst>
-                    </a:blip>
-                    <a:stretch>
-                      <a:fillRect/>
-                    </a:stretch>
-                  </pic:blipFill>
-                  <pic:spPr>
-                    <a:xfrm>
-                      <a:off x="0" y="0"/>
-                      <a:ext cx="5411728" cy="793250"/>
-                    </a:xfrm>
-                    <a:prstGeom prst="rect">
-                      <a:avLst/>
-                    </a:prstGeom>
-                  </pic:spPr>
-                </pic:pic>
-              </a:graphicData>
-            </a:graphic>
-          </wp:inline>
-        </w:drawing>
-      </w:r>
-      <w:r>
-        <w:rPr>
-          <w:rFonts w:cs="Times New Roman"/>
-          <w:szCs w:val="28"/>
-          <w:lang w:eastAsia="ru-RU"/>
-        </w:rPr>
-        <w:br/>
-        <w:t>Рисунок 2</w:t>
-      </w:r>
-      <w:r>
-        <w:rPr>
-          <w:rFonts w:cs="Times New Roman"/>
-          <w:szCs w:val="28"/>
-          <w:lang w:eastAsia="ru-RU"/>
-        </w:rPr>
-        <w:t>5</w:t>
-      </w:r>
-      <w:r>
-        <w:rPr>
-          <w:rFonts w:cs="Times New Roman"/>
-          <w:szCs w:val="28"/>
-          <w:lang w:eastAsia="ru-RU"/>
-        </w:rPr>
-        <w:t xml:space="preserve"> – Тестирование программы на файле из 100 записей</w:t>
-      </w:r>
-      <w:r>
-        <w:rPr>
-          <w:rFonts w:cs="Times New Roman"/>
-          <w:noProof/>
-          <w:szCs w:val="28"/>
-          <w:lang w:eastAsia="ru-RU"/>
-        </w:rPr>
-        <w:drawing>
-          <wp:inline distT="0" distB="0" distL="0" distR="0" wp14:anchorId="732E877F" wp14:editId="2530EA16">
-            <wp:extent cx="5370302" cy="586740"/>
-            <wp:effectExtent l="0" t="0" r="1905" b="3810"/>
-            <wp:docPr id="26" name="Рисунок 26"/>
-            <wp:cNvGraphicFramePr>
-              <a:graphicFrameLocks xmlns:a="http://schemas.openxmlformats.org/drawingml/2006/main" noChangeAspect="1"/>
-            </wp:cNvGraphicFramePr>
-            <a:graphic xmlns:a="http://schemas.openxmlformats.org/drawingml/2006/main">
-              <a:graphicData uri="http://schemas.openxmlformats.org/drawingml/2006/picture">
-                <pic:pic xmlns:pic="http://schemas.openxmlformats.org/drawingml/2006/picture">
-                  <pic:nvPicPr>
-                    <pic:cNvPr id="26" name="Рисунок 26"/>
-                    <pic:cNvPicPr/>
-                  </pic:nvPicPr>
-                  <pic:blipFill>
-                    <a:blip r:embed="rId37">
-                      <a:extLst>
-                        <a:ext uri="{28A0092B-C50C-407E-A947-70E740481C1C}">
-                          <a14:useLocalDpi xmlns:a14="http://schemas.microsoft.com/office/drawing/2010/main" val="0"/>
-                        </a:ext>
-                      </a:extLst>
-                    </a:blip>
-                    <a:stretch>
-                      <a:fillRect/>
-                    </a:stretch>
-                  </pic:blipFill>
-                  <pic:spPr>
-                    <a:xfrm>
-                      <a:off x="0" y="0"/>
-                      <a:ext cx="5378631" cy="587650"/>
-                    </a:xfrm>
-                    <a:prstGeom prst="rect">
-                      <a:avLst/>
-                    </a:prstGeom>
-                  </pic:spPr>
-                </pic:pic>
-              </a:graphicData>
-            </a:graphic>
-          </wp:inline>
-        </w:drawing>
-      </w:r>
-    </w:p>
-    <w:p>
-      <w:pPr>
-        <w:spacing w:line="360" w:lineRule="auto"/>
-        <w:jc w:val="center"/>
-        <w:rPr>
-          <w:rFonts w:cs="Times New Roman"/>
-          <w:szCs w:val="28"/>
-          <w:lang w:eastAsia="ru-RU"/>
-        </w:rPr>
-      </w:pPr>
-      <w:r>
-        <w:rPr>
-          <w:rFonts w:cs="Times New Roman"/>
-          <w:szCs w:val="28"/>
-          <w:lang w:eastAsia="ru-RU"/>
-        </w:rPr>
-        <w:t>Рисунок 2</w:t>
-      </w:r>
-      <w:r>
-        <w:rPr>
-          <w:rFonts w:cs="Times New Roman"/>
-          <w:szCs w:val="28"/>
-          <w:lang w:eastAsia="ru-RU"/>
-        </w:rPr>
-        <w:t>6</w:t>
-      </w:r>
-      <w:r>
-        <w:rPr>
-          <w:rFonts w:cs="Times New Roman"/>
-          <w:szCs w:val="28"/>
-          <w:lang w:eastAsia="ru-RU"/>
-        </w:rPr>
-        <w:t xml:space="preserve"> – Файл с найденной по ключу записью</w:t>
-      </w:r>
-    </w:p>
-    <w:p>
-      <w:pPr>
-        <w:spacing w:line="360" w:lineRule="auto"/>
-        <w:jc w:val="center"/>
-        <w:rPr>
-          <w:rFonts w:cs="Times New Roman"/>
-          <w:szCs w:val="28"/>
-          <w:lang w:eastAsia="ru-RU"/>
-        </w:rPr>
-      </w:pPr>
-      <w:r>
-        <w:rPr>
-          <w:rFonts w:cs="Times New Roman"/>
-          <w:noProof/>
-          <w:szCs w:val="28"/>
-          <w:lang w:eastAsia="ru-RU"/>
-        </w:rPr>
-        <w:drawing>
-          <wp:inline distT="0" distB="0" distL="0" distR="0" wp14:anchorId="1F8BC007" wp14:editId="4F528E8E">
-            <wp:extent cx="5411728" cy="807720"/>
-            <wp:effectExtent l="0" t="0" r="0" b="0"/>
-            <wp:docPr id="25" name="Рисунок 25"/>
-            <wp:cNvGraphicFramePr>
-              <a:graphicFrameLocks xmlns:a="http://schemas.openxmlformats.org/drawingml/2006/main" noChangeAspect="1"/>
-            </wp:cNvGraphicFramePr>
-            <a:graphic xmlns:a="http://schemas.openxmlformats.org/drawingml/2006/main">
-              <a:graphicData uri="http://schemas.openxmlformats.org/drawingml/2006/picture">
-                <pic:pic xmlns:pic="http://schemas.openxmlformats.org/drawingml/2006/picture">
-                  <pic:nvPicPr>
-                    <pic:cNvPr id="20" name="Рисунок 20"/>
-                    <pic:cNvPicPr/>
-                  </pic:nvPicPr>
-                  <pic:blipFill>
-                    <a:blip r:embed="rId38">
-                      <a:extLst>
-                        <a:ext uri="{28A0092B-C50C-407E-A947-70E740481C1C}">
-                          <a14:useLocalDpi xmlns:a14="http://schemas.microsoft.com/office/drawing/2010/main" val="0"/>
-                        </a:ext>
-                      </a:extLst>
-                    </a:blip>
-                    <a:stretch>
-                      <a:fillRect/>
-                    </a:stretch>
-                  </pic:blipFill>
-                  <pic:spPr>
-                    <a:xfrm>
-                      <a:off x="0" y="0"/>
-                      <a:ext cx="5411728" cy="807720"/>
-                    </a:xfrm>
-                    <a:prstGeom prst="rect">
-                      <a:avLst/>
-                    </a:prstGeom>
-                  </pic:spPr>
-                </pic:pic>
-              </a:graphicData>
-            </a:graphic>
-          </wp:inline>
-        </w:drawing>
-      </w:r>
-      <w:r>
-        <w:rPr>
-          <w:rFonts w:cs="Times New Roman"/>
-          <w:szCs w:val="28"/>
-          <w:lang w:eastAsia="ru-RU"/>
-        </w:rPr>
-        <w:br/>
-        <w:t>Рисунок 2</w:t>
-      </w:r>
-      <w:r>
-        <w:rPr>
-          <w:rFonts w:cs="Times New Roman"/>
-          <w:szCs w:val="28"/>
-          <w:lang w:eastAsia="ru-RU"/>
-        </w:rPr>
-        <w:t>7</w:t>
-      </w:r>
-      <w:r>
-        <w:rPr>
-          <w:rFonts w:cs="Times New Roman"/>
-          <w:szCs w:val="28"/>
-          <w:lang w:eastAsia="ru-RU"/>
-        </w:rPr>
-        <w:t xml:space="preserve"> – Тестирование программы на файле из 100 записей</w:t>
-      </w:r>
-      <w:r>
-        <w:rPr>
-          <w:rFonts w:cs="Times New Roman"/>
-          <w:szCs w:val="28"/>
-          <w:lang w:eastAsia="ru-RU"/>
-        </w:rPr>
-        <w:t xml:space="preserve"> </w:t>
-      </w:r>
-      <w:r>
-        <w:rPr>
-          <w:rFonts w:cs="Times New Roman"/>
-          <w:szCs w:val="28"/>
-          <w:lang w:val="en-US" w:eastAsia="ru-RU"/>
-        </w:rPr>
-        <w:t>c</w:t>
-      </w:r>
-      <w:r>
-        <w:rPr>
-          <w:rFonts w:cs="Times New Roman"/>
-          <w:szCs w:val="28"/>
-          <w:lang w:eastAsia="ru-RU"/>
-        </w:rPr>
-        <w:t xml:space="preserve"> </w:t>
-      </w:r>
-      <w:r>
-        <w:rPr>
-          <w:rFonts w:cs="Times New Roman"/>
-          <w:szCs w:val="28"/>
-          <w:lang w:eastAsia="ru-RU"/>
-        </w:rPr>
-        <w:t>поиском последней записи</w:t>
-      </w:r>
-    </w:p>
-    <w:p>
-      <w:pPr>
-        <w:spacing w:line="360" w:lineRule="auto"/>
-        <w:jc w:val="center"/>
-        <w:rPr>
-          <w:rFonts w:cs="Times New Roman"/>
-          <w:szCs w:val="28"/>
-          <w:lang w:eastAsia="ru-RU"/>
-        </w:rPr>
-      </w:pPr>
-      <w:r>
-        <w:rPr>
-          <w:rFonts w:cs="Times New Roman"/>
-          <w:noProof/>
-          <w:szCs w:val="28"/>
-          <w:lang w:eastAsia="ru-RU"/>
-        </w:rPr>
-        <w:drawing>
-          <wp:inline distT="0" distB="0" distL="0" distR="0" wp14:anchorId="585ABD92" wp14:editId="3F34AB33">
-            <wp:extent cx="5456594" cy="822960"/>
-            <wp:effectExtent l="0" t="0" r="0" b="0"/>
-            <wp:docPr id="11" name="Рисунок 11"/>
-            <wp:cNvGraphicFramePr>
-              <a:graphicFrameLocks xmlns:a="http://schemas.openxmlformats.org/drawingml/2006/main" noChangeAspect="1"/>
-            </wp:cNvGraphicFramePr>
-            <a:graphic xmlns:a="http://schemas.openxmlformats.org/drawingml/2006/main">
-              <a:graphicData uri="http://schemas.openxmlformats.org/drawingml/2006/picture">
-                <pic:pic xmlns:pic="http://schemas.openxmlformats.org/drawingml/2006/picture">
-                  <pic:nvPicPr>
-                    <pic:cNvPr id="11" name="Рисунок 11"/>
-                    <pic:cNvPicPr/>
-                  </pic:nvPicPr>
-                  <pic:blipFill>
-                    <a:blip r:embed="rId39">
-                      <a:extLst>
-                        <a:ext uri="{28A0092B-C50C-407E-A947-70E740481C1C}">
-                          <a14:useLocalDpi xmlns:a14="http://schemas.microsoft.com/office/drawing/2010/main" val="0"/>
-                        </a:ext>
-                      </a:extLst>
-                    </a:blip>
-                    <a:stretch>
-                      <a:fillRect/>
-                    </a:stretch>
-                  </pic:blipFill>
-                  <pic:spPr>
-                    <a:xfrm>
-                      <a:off x="0" y="0"/>
-                      <a:ext cx="5456594" cy="822960"/>
-                    </a:xfrm>
-                    <a:prstGeom prst="rect">
-                      <a:avLst/>
-                    </a:prstGeom>
-                  </pic:spPr>
-                </pic:pic>
-              </a:graphicData>
-            </a:graphic>
-          </wp:inline>
-        </w:drawing>
-      </w:r>
-      <w:r>
-        <w:rPr>
-          <w:rFonts w:cs="Times New Roman"/>
-          <w:szCs w:val="28"/>
-          <w:lang w:eastAsia="ru-RU"/>
-        </w:rPr>
-        <w:br/>
-        <w:t>Рисунок 2</w:t>
-      </w:r>
-      <w:r>
-        <w:rPr>
-          <w:rFonts w:cs="Times New Roman"/>
-          <w:szCs w:val="28"/>
-          <w:lang w:eastAsia="ru-RU"/>
-        </w:rPr>
-        <w:t>8</w:t>
-      </w:r>
-      <w:r>
-        <w:rPr>
-          <w:rFonts w:cs="Times New Roman"/>
-          <w:szCs w:val="28"/>
-          <w:lang w:eastAsia="ru-RU"/>
-        </w:rPr>
-        <w:t xml:space="preserve"> – </w:t>
-      </w:r>
-      <w:r>
-        <w:rPr>
-          <w:rFonts w:cs="Times New Roman"/>
-          <w:szCs w:val="28"/>
-          <w:lang w:eastAsia="ru-RU"/>
-        </w:rPr>
-        <w:t>Тестирование программы на файле из 1000 записей</w:t>
-      </w:r>
-      <w:r>
-        <w:rPr>
-          <w:rFonts w:cs="Times New Roman"/>
-          <w:szCs w:val="28"/>
-          <w:lang w:eastAsia="ru-RU"/>
-        </w:rPr>
-        <w:t xml:space="preserve"> </w:t>
-      </w:r>
-      <w:r>
-        <w:rPr>
-          <w:rFonts w:cs="Times New Roman"/>
-          <w:szCs w:val="28"/>
-          <w:lang w:val="en-US" w:eastAsia="ru-RU"/>
-        </w:rPr>
-        <w:t>c</w:t>
-      </w:r>
-      <w:r>
-        <w:rPr>
-          <w:rFonts w:cs="Times New Roman"/>
-          <w:szCs w:val="28"/>
-          <w:lang w:eastAsia="ru-RU"/>
-        </w:rPr>
-        <w:t xml:space="preserve"> </w:t>
-      </w:r>
-      <w:r>
-        <w:rPr>
-          <w:rFonts w:cs="Times New Roman"/>
-          <w:szCs w:val="28"/>
-          <w:lang w:eastAsia="ru-RU"/>
-        </w:rPr>
-        <w:t>поиском последней записи</w:t>
-      </w:r>
-    </w:p>
-    <w:p>
-      <w:pPr>
-        <w:spacing w:line="360" w:lineRule="auto"/>
-        <w:jc w:val="center"/>
-        <w:rPr>
-          <w:rFonts w:cs="Times New Roman"/>
-          <w:szCs w:val="28"/>
-          <w:lang w:eastAsia="ru-RU"/>
-        </w:rPr>
-      </w:pPr>
-      <w:r>
-        <w:rPr>
-          <w:rFonts w:cs="Times New Roman"/>
-          <w:noProof/>
-          <w:szCs w:val="28"/>
-          <w:lang w:eastAsia="ru-RU"/>
-        </w:rPr>
-        <w:drawing>
-          <wp:inline distT="0" distB="0" distL="0" distR="0" wp14:anchorId="1D71531A" wp14:editId="1241CAD0">
-            <wp:extent cx="5406477" cy="792480"/>
-            <wp:effectExtent l="0" t="0" r="3810" b="7620"/>
-            <wp:docPr id="12" name="Рисунок 12"/>
-            <wp:cNvGraphicFramePr>
-              <a:graphicFrameLocks xmlns:a="http://schemas.openxmlformats.org/drawingml/2006/main" noChangeAspect="1"/>
-            </wp:cNvGraphicFramePr>
-            <a:graphic xmlns:a="http://schemas.openxmlformats.org/drawingml/2006/main">
-              <a:graphicData uri="http://schemas.openxmlformats.org/drawingml/2006/picture">
-                <pic:pic xmlns:pic="http://schemas.openxmlformats.org/drawingml/2006/picture">
-                  <pic:nvPicPr>
-                    <pic:cNvPr id="12" name="Рисунок 12"/>
-                    <pic:cNvPicPr/>
-                  </pic:nvPicPr>
-                  <pic:blipFill>
-                    <a:blip r:embed="rId40">
-                      <a:extLst>
-                        <a:ext uri="{28A0092B-C50C-407E-A947-70E740481C1C}">
-                          <a14:useLocalDpi xmlns:a14="http://schemas.microsoft.com/office/drawing/2010/main" val="0"/>
-                        </a:ext>
-                      </a:extLst>
-                    </a:blip>
-                    <a:stretch>
-                      <a:fillRect/>
-                    </a:stretch>
-                  </pic:blipFill>
-                  <pic:spPr>
-                    <a:xfrm>
-                      <a:off x="0" y="0"/>
-                      <a:ext cx="5417936" cy="794160"/>
-                    </a:xfrm>
-                    <a:prstGeom prst="rect">
-                      <a:avLst/>
-                    </a:prstGeom>
-                  </pic:spPr>
-                </pic:pic>
-              </a:graphicData>
-            </a:graphic>
-          </wp:inline>
-        </w:drawing>
-      </w:r>
-      <w:r>
-        <w:rPr>
-          <w:rFonts w:cs="Times New Roman"/>
-          <w:szCs w:val="28"/>
-          <w:lang w:eastAsia="ru-RU"/>
-        </w:rPr>
-        <w:br/>
-        <w:t>Рисунок 2</w:t>
-      </w:r>
-      <w:r>
-        <w:rPr>
-          <w:rFonts w:cs="Times New Roman"/>
-          <w:szCs w:val="28"/>
-          <w:lang w:eastAsia="ru-RU"/>
-        </w:rPr>
-        <w:t>9</w:t>
-      </w:r>
-      <w:r>
-        <w:rPr>
-          <w:rFonts w:cs="Times New Roman"/>
-          <w:szCs w:val="28"/>
-          <w:lang w:eastAsia="ru-RU"/>
-        </w:rPr>
-        <w:t xml:space="preserve"> – </w:t>
-      </w:r>
-      <w:r>
-        <w:rPr>
-          <w:rFonts w:cs="Times New Roman"/>
-          <w:szCs w:val="28"/>
-          <w:lang w:eastAsia="ru-RU"/>
-        </w:rPr>
-        <w:t>Тестирование программы на файле из 10000 записей</w:t>
-      </w:r>
-      <w:r>
-        <w:rPr>
-          <w:rFonts w:cs="Times New Roman"/>
-          <w:szCs w:val="28"/>
-          <w:lang w:eastAsia="ru-RU"/>
-        </w:rPr>
-        <w:t xml:space="preserve"> </w:t>
-      </w:r>
-      <w:r>
-        <w:rPr>
-          <w:rFonts w:cs="Times New Roman"/>
-          <w:szCs w:val="28"/>
-          <w:lang w:val="en-US" w:eastAsia="ru-RU"/>
-        </w:rPr>
-        <w:t>c</w:t>
-      </w:r>
-      <w:r>
-        <w:rPr>
-          <w:rFonts w:cs="Times New Roman"/>
-          <w:szCs w:val="28"/>
-          <w:lang w:eastAsia="ru-RU"/>
-        </w:rPr>
-        <w:t xml:space="preserve"> </w:t>
-      </w:r>
-      <w:r>
-        <w:rPr>
-          <w:rFonts w:cs="Times New Roman"/>
-          <w:szCs w:val="28"/>
-          <w:lang w:eastAsia="ru-RU"/>
-        </w:rPr>
-        <w:t>поиском последней записи</w:t>
-      </w:r>
-    </w:p>
-    <w:p>
-      <w:pPr>
-        <w:spacing w:line="360" w:lineRule="auto"/>
-        <w:ind w:firstLine="567"/>
-        <w:rPr>
-          <w:rFonts w:cs="Times New Roman"/>
-          <w:szCs w:val="28"/>
-          <w:lang w:eastAsia="ru-RU"/>
-        </w:rPr>
-      </w:pPr>
-      <w:r>
-        <w:rPr>
-          <w:rFonts w:cs="Times New Roman"/>
-          <w:szCs w:val="28"/>
-          <w:lang w:eastAsia="ru-RU"/>
-        </w:rPr>
-        <w:lastRenderedPageBreak/>
-        <w:t xml:space="preserve">Тестирование показало, что программа работает корректно. </w:t>
-      </w:r>
-      <w:r>
-        <w:rPr>
-          <w:rFonts w:cs="Times New Roman"/>
-          <w:szCs w:val="28"/>
-          <w:lang w:eastAsia="ru-RU"/>
-        </w:rPr>
-        <w:t>Запишем полученные в результате тестирования данные</w:t>
-      </w:r>
-      <w:r>
-        <w:rPr>
-          <w:rFonts w:cs="Times New Roman"/>
-          <w:szCs w:val="28"/>
-          <w:lang w:eastAsia="ru-RU"/>
-        </w:rPr>
-        <w:t xml:space="preserve"> о времени выполнения поиска</w:t>
-      </w:r>
-      <w:r>
-        <w:rPr>
-          <w:rFonts w:cs="Times New Roman"/>
-          <w:szCs w:val="28"/>
-          <w:lang w:eastAsia="ru-RU"/>
-        </w:rPr>
-        <w:t xml:space="preserve"> в таблицу 2.</w:t>
-      </w:r>
-    </w:p>
-    <w:p>
-      <w:pPr>
-        <w:ind w:firstLine="567"/>
-        <w:rPr>
-          <w:rFonts w:cs="Times New Roman"/>
-          <w:szCs w:val="28"/>
-          <w:lang w:eastAsia="ru-RU"/>
-        </w:rPr>
-      </w:pPr>
-      <w:r>
-        <w:rPr>
-          <w:rFonts w:cs="Times New Roman"/>
-          <w:szCs w:val="28"/>
-          <w:lang w:eastAsia="ru-RU"/>
-        </w:rPr>
-        <w:t>Таблица 2</w:t>
-      </w:r>
-      <w:r>
-        <w:rPr>
-          <w:rFonts w:cs="Times New Roman"/>
-          <w:szCs w:val="28"/>
-          <w:lang w:eastAsia="ru-RU"/>
-        </w:rPr>
-        <w:t xml:space="preserve"> — </w:t>
-      </w:r>
-      <w:r>
-        <w:rPr>
-          <w:rFonts w:cs="Times New Roman"/>
-          <w:szCs w:val="28"/>
-          <w:lang w:eastAsia="ru-RU"/>
-        </w:rPr>
-        <w:t>замер времени выполнения бинарного однородного поиска</w:t>
-      </w:r>
-    </w:p>
-    <w:tbl>
-      <w:tblPr>
-        <w:tblStyle w:val="a3"/>
-        <w:tblW w:w="0" w:type="auto"/>
-        <w:tblInd w:w="421" w:type="dxa"/>
-        <w:tblLook w:val="04A0" w:firstRow="1" w:lastRow="0" w:firstColumn="1" w:lastColumn="0" w:noHBand="0" w:noVBand="1"/>
-      </w:tblPr>
-      <w:tblGrid>
-        <w:gridCol w:w="4251"/>
-        <w:gridCol w:w="4112"/>
-      </w:tblGrid>
-      <w:tr>
-        <w:tc>
-          <w:tcPr>
-            <w:tcW w:w="4251" w:type="dxa"/>
-          </w:tcPr>
-          <w:p>
-            <w:pPr>
-              <w:spacing w:line="360" w:lineRule="auto"/>
-              <w:jc w:val="center"/>
-              <w:rPr>
-                <w:rFonts w:cs="Times New Roman"/>
-                <w:szCs w:val="28"/>
-                <w:lang w:eastAsia="ru-RU"/>
-              </w:rPr>
-            </w:pPr>
-            <w:r>
-              <w:rPr>
-                <w:rFonts w:cs="Times New Roman"/>
-                <w:szCs w:val="28"/>
-                <w:lang w:eastAsia="ru-RU"/>
-              </w:rPr>
-              <w:t>Количество записей в файле</w:t>
-            </w:r>
-          </w:p>
-        </w:tc>
-        <w:tc>
-          <w:tcPr>
-            <w:tcW w:w="4112" w:type="dxa"/>
-          </w:tcPr>
-          <w:p>
-            <w:pPr>
-              <w:spacing w:line="360" w:lineRule="auto"/>
-              <w:jc w:val="center"/>
-              <w:rPr>
-                <w:rFonts w:cs="Times New Roman"/>
-                <w:szCs w:val="28"/>
-                <w:lang w:eastAsia="ru-RU"/>
-              </w:rPr>
-            </w:pPr>
-            <w:r>
-              <w:rPr>
-                <w:rFonts w:cs="Times New Roman"/>
-                <w:szCs w:val="28"/>
-                <w:lang w:eastAsia="ru-RU"/>
-              </w:rPr>
-              <w:t>Время поиска в наносекундах</w:t>
-            </w:r>
-          </w:p>
-        </w:tc>
-      </w:tr>
-      <w:tr>
-        <w:tc>
-          <w:tcPr>
-            <w:tcW w:w="4251" w:type="dxa"/>
-          </w:tcPr>
-          <w:p>
-            <w:pPr>
-              <w:spacing w:line="360" w:lineRule="auto"/>
-              <w:jc w:val="center"/>
-              <w:rPr>
-                <w:rFonts w:cs="Times New Roman"/>
-                <w:szCs w:val="28"/>
-                <w:lang w:val="en-US" w:eastAsia="ru-RU"/>
-              </w:rPr>
-            </w:pPr>
-            <w:r>
-              <w:rPr>
-                <w:rFonts w:cs="Times New Roman"/>
-                <w:szCs w:val="28"/>
-                <w:lang w:eastAsia="ru-RU"/>
-              </w:rPr>
-              <w:t>100</w:t>
-            </w:r>
-          </w:p>
-        </w:tc>
-        <w:tc>
-          <w:tcPr>
-            <w:tcW w:w="4112" w:type="dxa"/>
-          </w:tcPr>
-          <w:p>
-            <w:pPr>
-              <w:spacing w:line="360" w:lineRule="auto"/>
-              <w:jc w:val="center"/>
-              <w:rPr>
-                <w:rFonts w:cs="Times New Roman"/>
-                <w:szCs w:val="28"/>
-                <w:lang w:eastAsia="ru-RU"/>
-              </w:rPr>
-            </w:pPr>
-            <w:r>
-              <w:rPr>
-                <w:rFonts w:cs="Times New Roman"/>
-                <w:szCs w:val="28"/>
-                <w:lang w:eastAsia="ru-RU"/>
-              </w:rPr>
-              <w:t>600</w:t>
-            </w:r>
-          </w:p>
-        </w:tc>
-      </w:tr>
-      <w:tr>
-        <w:tc>
-          <w:tcPr>
-            <w:tcW w:w="4251" w:type="dxa"/>
-          </w:tcPr>
-          <w:p>
-            <w:pPr>
-              <w:spacing w:line="360" w:lineRule="auto"/>
-              <w:jc w:val="center"/>
-              <w:rPr>
-                <w:rFonts w:cs="Times New Roman"/>
-                <w:szCs w:val="28"/>
-                <w:lang w:eastAsia="ru-RU"/>
-              </w:rPr>
-            </w:pPr>
-            <w:r>
-              <w:rPr>
-                <w:rFonts w:cs="Times New Roman"/>
-                <w:szCs w:val="28"/>
-                <w:lang w:eastAsia="ru-RU"/>
-              </w:rPr>
-              <w:t>1000</w:t>
-            </w:r>
-          </w:p>
-        </w:tc>
-        <w:tc>
-          <w:tcPr>
-            <w:tcW w:w="4112" w:type="dxa"/>
-          </w:tcPr>
-          <w:p>
-            <w:pPr>
-              <w:spacing w:line="360" w:lineRule="auto"/>
-              <w:jc w:val="center"/>
-              <w:rPr>
-                <w:rFonts w:cs="Times New Roman"/>
-                <w:szCs w:val="28"/>
-                <w:lang w:eastAsia="ru-RU"/>
-              </w:rPr>
-            </w:pPr>
-            <w:r>
-              <w:rPr>
-                <w:rFonts w:cs="Times New Roman"/>
-                <w:szCs w:val="28"/>
-                <w:lang w:eastAsia="ru-RU"/>
-              </w:rPr>
-              <w:t>1100</w:t>
-            </w:r>
-          </w:p>
-        </w:tc>
-      </w:tr>
-      <w:tr>
-        <w:tc>
-          <w:tcPr>
-            <w:tcW w:w="4251" w:type="dxa"/>
-          </w:tcPr>
-          <w:p>
-            <w:pPr>
-              <w:spacing w:line="360" w:lineRule="auto"/>
-              <w:jc w:val="center"/>
-              <w:rPr>
-                <w:rFonts w:cs="Times New Roman"/>
-                <w:szCs w:val="28"/>
-                <w:lang w:eastAsia="ru-RU"/>
-              </w:rPr>
-            </w:pPr>
-            <w:r>
-              <w:rPr>
-                <w:rFonts w:cs="Times New Roman"/>
-                <w:szCs w:val="28"/>
-                <w:lang w:eastAsia="ru-RU"/>
-              </w:rPr>
-              <w:t>10000</w:t>
-            </w:r>
-          </w:p>
-        </w:tc>
-        <w:tc>
-          <w:tcPr>
-            <w:tcW w:w="4112" w:type="dxa"/>
-          </w:tcPr>
-          <w:p>
-            <w:pPr>
-              <w:spacing w:line="360" w:lineRule="auto"/>
-              <w:jc w:val="center"/>
-              <w:rPr>
-                <w:rFonts w:cs="Times New Roman"/>
-                <w:szCs w:val="28"/>
-                <w:lang w:eastAsia="ru-RU"/>
-              </w:rPr>
-            </w:pPr>
-            <w:r>
-              <w:rPr>
-                <w:rFonts w:cs="Times New Roman"/>
-                <w:szCs w:val="28"/>
-                <w:lang w:eastAsia="ru-RU"/>
-              </w:rPr>
-              <w:t>1900</w:t>
-            </w:r>
-          </w:p>
-        </w:tc>
-      </w:tr>
-    </w:tbl>
-    <w:p>
-      <w:pPr>
-        <w:spacing w:line="360" w:lineRule="auto"/>
-        <w:ind w:firstLine="567"/>
-        <w:rPr>
-          <w:rFonts w:cs="Times New Roman"/>
-          <w:szCs w:val="28"/>
-          <w:lang w:eastAsia="ru-RU"/>
-        </w:rPr>
-      </w:pPr>
-    </w:p>
-    <w:p>
-      <w:pPr>
-        <w:spacing w:line="360" w:lineRule="auto"/>
-        <w:ind w:firstLine="567"/>
-        <w:rPr>
-          <w:rFonts w:cs="Times New Roman"/>
-          <w:szCs w:val="28"/>
-          <w:lang w:eastAsia="ru-RU"/>
-        </w:rPr>
-      </w:pPr>
-      <w:r>
-        <w:rPr>
-          <w:rFonts w:cs="Times New Roman"/>
-          <w:szCs w:val="28"/>
-          <w:lang w:eastAsia="ru-RU"/>
-        </w:rPr>
-        <w:t>Как видно из сравнения данных второго столбца таблиц 1 и 2, алгоритм бинарного однородного поиска является значительно более эффективным по сравнению с алгоритмом линейного поиска, особенно при большом количестве данных.</w:t>
-      </w:r>
-    </w:p>
-    <w:p>
-      <w:pPr>
-        <w:spacing w:line="259" w:lineRule="auto"/>
-        <w:rPr>
-          <w:rFonts w:cs="Times New Roman"/>
-          <w:szCs w:val="28"/>
-          <w:lang w:eastAsia="ru-RU"/>
-        </w:rPr>
-      </w:pPr>
-      <w:r>
-        <w:rPr>
-          <w:rFonts w:cs="Times New Roman"/>
-          <w:szCs w:val="28"/>
-          <w:lang w:eastAsia="ru-RU"/>
-        </w:rPr>
-        <w:br w:type="page"/>
+        <w:t xml:space="preserve"> Был</w:t>
+      </w:r>
+      <w:r>
+        <w:rPr>
+          <w:rFonts w:cs="Times New Roman"/>
+          <w:szCs w:val="28"/>
+          <w:lang w:eastAsia="ru-RU"/>
+        </w:rPr>
+        <w:t xml:space="preserve"> получен опыт реализации хэш-таблицы с цепным хешированием.</w:t>
       </w:r>
     </w:p>
     <w:p>
       <w:pPr>
         <w:pStyle w:val="1"/>
-        <w:rPr>
-          <w:szCs w:val="28"/>
-        </w:rPr>
-      </w:pPr>
-      <w:bookmarkStart w:id="20" w:name="_Toc177418577"/>
-      <w:r>
-        <w:rPr>
-          <w:szCs w:val="28"/>
-        </w:rPr>
-        <w:lastRenderedPageBreak/>
-        <w:t>ВЫВОД</w:t>
-      </w:r>
-      <w:bookmarkEnd w:id="16"/>
-      <w:bookmarkEnd w:id="20"/>
-    </w:p>
-    <w:p>
-      <w:pPr>
-        <w:spacing w:line="360" w:lineRule="auto"/>
-        <w:ind w:firstLine="567"/>
-        <w:jc w:val="both"/>
-        <w:rPr>
-          <w:rFonts w:cs="Times New Roman"/>
-          <w:szCs w:val="28"/>
-          <w:lang w:eastAsia="ru-RU"/>
-        </w:rPr>
-      </w:pPr>
-      <w:r>
-        <w:rPr>
-          <w:rFonts w:cs="Times New Roman"/>
-          <w:szCs w:val="28"/>
-          <w:lang w:eastAsia="ru-RU"/>
-        </w:rPr>
-        <w:t xml:space="preserve">В результате выполнения работы </w:t>
-      </w:r>
-      <w:r>
-        <w:rPr>
-          <w:rFonts w:cs="Times New Roman"/>
-          <w:szCs w:val="28"/>
-          <w:lang w:eastAsia="ru-RU"/>
-        </w:rPr>
-        <w:t xml:space="preserve">был получен практический опыт по применению алгоритмов поиска в таблицах данных. </w:t>
-      </w:r>
-      <w:r>
-        <w:rPr>
-          <w:rFonts w:cs="Times New Roman"/>
-          <w:szCs w:val="28"/>
-          <w:lang w:eastAsia="ru-RU"/>
-        </w:rPr>
-        <w:t xml:space="preserve">Было сделано сравнение алгоритмов линейного и бинарного однородного поиска, второй оказался более чем в десятки раз эффективнее даже на относительно небольшом наборе данных. </w:t>
-      </w:r>
-    </w:p>
-    <w:p>
-      <w:pPr>
-        <w:pStyle w:val="1"/>
-      </w:pPr>
-      <w:bookmarkStart w:id="21" w:name="_Toc159404182"/>
-      <w:bookmarkStart w:id="22" w:name="_Toc160964707"/>
-      <w:bookmarkStart w:id="23" w:name="_Toc177418578"/>
+      </w:pPr>
+      <w:bookmarkStart w:id="12" w:name="_Toc159404182"/>
+      <w:bookmarkStart w:id="13" w:name="_Toc160964707"/>
+      <w:bookmarkStart w:id="14" w:name="_Toc178190524"/>
       <w:r>
         <w:t>СПИСОК ИНФОРМАЦ</w:t>
       </w:r>
@@ -8318,9 +4171,9 @@
       <w:r>
         <w:t>ОННЫХ ИСТОЧНИКОВ</w:t>
       </w:r>
-      <w:bookmarkEnd w:id="21"/>
-      <w:bookmarkEnd w:id="22"/>
-      <w:bookmarkEnd w:id="23"/>
+      <w:bookmarkEnd w:id="12"/>
+      <w:bookmarkEnd w:id="13"/>
+      <w:bookmarkEnd w:id="14"/>
     </w:p>
     <w:p>
       <w:pPr>
@@ -8332,34 +4185,10 @@
         <w:ind w:left="0" w:firstLine="709"/>
       </w:pPr>
       <w:r>
-        <w:t xml:space="preserve">Рысин, М. Л. Введение в структуры и алгоритмы обработки </w:t>
-      </w:r>
-      <w:proofErr w:type="gramStart"/>
-      <w:r>
-        <w:t>данных :</w:t>
-      </w:r>
-      <w:proofErr w:type="gramEnd"/>
-      <w:r>
-        <w:t xml:space="preserve"> учебное пособие / М. Л. Рысин, М. В. Сартаков, М. Б. Туманова. — </w:t>
-      </w:r>
-      <w:proofErr w:type="gramStart"/>
-      <w:r>
-        <w:t>Москва :</w:t>
-      </w:r>
-      <w:proofErr w:type="gramEnd"/>
-      <w:r>
-        <w:t xml:space="preserve"> РТУ МИРЭА, 2022 — Часть 2 : Поиск в тексте. Нелинейные структуры данных. Кодирование информации. Алгоритмические стратегии — 2022. — 111 с. — </w:t>
-      </w:r>
-      <w:proofErr w:type="gramStart"/>
-      <w:r>
-        <w:t>Текст :</w:t>
-      </w:r>
-      <w:proofErr w:type="gramEnd"/>
-      <w:r>
-        <w:t xml:space="preserve"> электронный // Лань : электронно-библиотечная система. — URL: https://e.lanbook.com/book/310826 (дата обращения: </w:t>
-      </w:r>
-      <w:r>
-        <w:t>16</w:t>
+        <w:t xml:space="preserve">Рысин, М. Л. Введение в структуры и алгоритмы обработки данных : учебное пособие / М. Л. Рысин, М. В. Сартаков, М. Б. Туманова. — Москва : РТУ МИРЭА, 2022 — Часть 2 : Поиск в тексте. Нелинейные структуры данных. Кодирование информации. Алгоритмические стратегии — 2022. — 111 с. — Текст : электронный // Лань : электронно-библиотечная система. — URL: https://e.lanbook.com/book/310826 (дата обращения: </w:t>
+      </w:r>
+      <w:r>
+        <w:t>25</w:t>
       </w:r>
       <w:r>
         <w:t>.09.2024).</w:t>
@@ -8378,10 +4207,7 @@
         <w:t xml:space="preserve">Документация по языку С++ [Электронный ресурс]. URL: https://docs.microsoft.com/ruru/cpp/cpp/ (дата обращения </w:t>
       </w:r>
       <w:r>
-        <w:t>1</w:t>
-      </w:r>
-      <w:r>
-        <w:t>6</w:t>
+        <w:t>25</w:t>
       </w:r>
       <w:r>
         <w:t>.09.202</w:t>
@@ -12857,7 +8683,6 @@
   <w:style w:type="character" w:default="1" w:styleId="a0">
     <w:name w:val="Default Paragraph Font"/>
     <w:uiPriority w:val="1"/>
-    <w:semiHidden/>
     <w:unhideWhenUsed/>
   </w:style>
   <w:style w:type="table" w:default="1" w:styleId="a1">
